--- a/Project4/Project4_v2.docx
+++ b/Project4/Project4_v2.docx
@@ -8,7 +8,7 @@
         <w:spacing w:line="360" w:lineRule="auto"/>
         <w:jc w:val="center"/>
         <w:rPr>
-          <w:rFonts w:ascii="Calibri" w:hAnsi="Calibri" w:cs="Times New Roman" w:hint="eastAsia"/>
+          <w:rFonts w:ascii="Calibri" w:hAnsi="Calibri" w:cs="Times New Roman"/>
           <w:b/>
           <w:sz w:val="36"/>
           <w:szCs w:val="36"/>
@@ -30,7 +30,7 @@
         <w:spacing w:line="360" w:lineRule="auto"/>
         <w:jc w:val="center"/>
         <w:rPr>
-          <w:rFonts w:ascii="Calibri" w:hAnsi="Calibri" w:cs="Times New Roman" w:hint="eastAsia"/>
+          <w:rFonts w:ascii="Calibri" w:hAnsi="Calibri" w:cs="Times New Roman"/>
           <w:b/>
           <w:sz w:val="36"/>
           <w:szCs w:val="36"/>
@@ -101,23 +101,13 @@
           <w:szCs w:val="28"/>
         </w:rPr>
       </w:pPr>
-      <w:proofErr w:type="spellStart"/>
       <w:r>
         <w:rPr>
           <w:rFonts w:ascii="Calibri" w:hAnsi="Calibri" w:cs="Times New Roman"/>
           <w:sz w:val="28"/>
           <w:szCs w:val="28"/>
         </w:rPr>
-        <w:t>Xiongfeng</w:t>
-      </w:r>
-      <w:proofErr w:type="spellEnd"/>
-      <w:r>
-        <w:rPr>
-          <w:rFonts w:ascii="Calibri" w:hAnsi="Calibri" w:cs="Times New Roman"/>
-          <w:sz w:val="28"/>
-          <w:szCs w:val="28"/>
-        </w:rPr>
-        <w:t xml:space="preserve"> Hu,  304753117</w:t>
+        <w:t>Xiongfeng Hu,  304753117</w:t>
       </w:r>
     </w:p>
     <w:p>
@@ -131,23 +121,13 @@
           <w:szCs w:val="28"/>
         </w:rPr>
       </w:pPr>
-      <w:proofErr w:type="spellStart"/>
       <w:r>
         <w:rPr>
           <w:rFonts w:ascii="Calibri" w:hAnsi="Calibri" w:cs="Times New Roman"/>
           <w:sz w:val="28"/>
           <w:szCs w:val="28"/>
         </w:rPr>
-        <w:t>Yanming</w:t>
-      </w:r>
-      <w:proofErr w:type="spellEnd"/>
-      <w:r>
-        <w:rPr>
-          <w:rFonts w:ascii="Calibri" w:hAnsi="Calibri" w:cs="Times New Roman"/>
-          <w:sz w:val="28"/>
-          <w:szCs w:val="28"/>
-        </w:rPr>
-        <w:t xml:space="preserve"> Zhang, 004761717</w:t>
+        <w:t>Yanming Zhang, 004761717</w:t>
       </w:r>
     </w:p>
     <w:p>
@@ -175,7 +155,7 @@
         <w:pStyle w:val="1"/>
         <w:spacing w:line="360" w:lineRule="auto"/>
         <w:rPr>
-          <w:rFonts w:ascii="Times New Roman" w:hAnsi="Times New Roman" w:cs="Times New Roman" w:hint="eastAsia"/>
+          <w:rFonts w:ascii="Times New Roman" w:hAnsi="Times New Roman" w:cs="Times New Roman"/>
           <w:sz w:val="28"/>
           <w:szCs w:val="28"/>
         </w:rPr>
@@ -262,7 +242,6 @@
       <w:pPr>
         <w:jc w:val="center"/>
         <w:rPr>
-          <w:rFonts w:hint="eastAsia"/>
           <w:szCs w:val="28"/>
         </w:rPr>
       </w:pPr>
@@ -270,23 +249,20 @@
     <w:p>
       <w:pPr>
         <w:rPr>
+          <w:b/>
+          <w:sz w:val="28"/>
+          <w:szCs w:val="28"/>
+        </w:rPr>
+      </w:pPr>
+      <w:r>
+        <w:rPr>
           <w:rFonts w:hint="eastAsia"/>
           <w:b/>
           <w:sz w:val="28"/>
           <w:szCs w:val="28"/>
         </w:rPr>
-      </w:pPr>
-      <w:r>
-        <w:rPr>
-          <w:rFonts w:hint="eastAsia"/>
-          <w:b/>
-          <w:sz w:val="28"/>
-          <w:szCs w:val="28"/>
-        </w:rPr>
         <w:t>Content</w:t>
       </w:r>
-      <w:bookmarkStart w:id="0" w:name="_GoBack"/>
-      <w:bookmarkEnd w:id="0"/>
     </w:p>
     <w:p>
       <w:pPr>
@@ -748,11 +724,6 @@
       </w:r>
     </w:p>
     <w:p>
-      <w:pPr>
-        <w:rPr>
-          <w:rFonts w:hint="eastAsia"/>
-        </w:rPr>
-      </w:pPr>
       <w:r>
         <w:fldChar w:fldCharType="end"/>
       </w:r>
@@ -787,10 +758,10 @@
           <w:u w:color="000000"/>
         </w:rPr>
       </w:pPr>
-      <w:bookmarkStart w:id="1" w:name="_Toc475957052"/>
-      <w:bookmarkStart w:id="2" w:name="_Toc475957787"/>
-      <w:bookmarkStart w:id="3" w:name="_Toc475958236"/>
-      <w:bookmarkStart w:id="4" w:name="_Toc476742214"/>
+      <w:bookmarkStart w:id="0" w:name="_Toc475957052"/>
+      <w:bookmarkStart w:id="1" w:name="_Toc475957787"/>
+      <w:bookmarkStart w:id="2" w:name="_Toc475958236"/>
+      <w:bookmarkStart w:id="3" w:name="_Toc476742214"/>
       <w:r>
         <w:rPr>
           <w:rFonts w:ascii="Calibri" w:hAnsi="Calibri"/>
@@ -800,10 +771,10 @@
         <w:lastRenderedPageBreak/>
         <w:t>Introduction</w:t>
       </w:r>
+      <w:bookmarkEnd w:id="0"/>
       <w:bookmarkEnd w:id="1"/>
       <w:bookmarkEnd w:id="2"/>
       <w:bookmarkEnd w:id="3"/>
-      <w:bookmarkEnd w:id="4"/>
     </w:p>
     <w:p>
       <w:pPr>
@@ -825,12 +796,30 @@
         </w:tabs>
         <w:spacing w:after="160" w:line="259" w:lineRule="auto"/>
         <w:rPr>
+          <w:rFonts w:ascii="Calibri" w:hAnsi="Calibri"/>
+          <w:kern w:val="2"/>
+          <w:u w:color="000000"/>
+          <w:bdr w:val="none" w:sz="0" w:space="0" w:color="auto"/>
+        </w:rPr>
+      </w:pPr>
+      <w:r>
+        <w:rPr>
+          <w:rFonts w:ascii="Calibri" w:hAnsi="Calibri"/>
+          <w:kern w:val="2"/>
+          <w:u w:color="000000"/>
+          <w:bdr w:val="none" w:sz="0" w:space="0" w:color="auto"/>
+        </w:rPr>
+        <w:t>In this report we try to find proper representations of the data and evaluate the performance of clustering algorithms. Clustering algorithms are unsupervised methods for finding groups of data point that have similar representations in a proper space. Clustering differs from classification in that no a priori labeling (grouping) of the data points is available.</w:t>
+      </w:r>
+      <w:r>
+        <w:rPr>
           <w:rFonts w:ascii="Calibri" w:hAnsi="Calibri" w:hint="eastAsia"/>
           <w:kern w:val="2"/>
           <w:u w:color="000000"/>
           <w:bdr w:val="none" w:sz="0" w:space="0" w:color="auto"/>
         </w:rPr>
-      </w:pPr>
+        <w:t xml:space="preserve"> </w:t>
+      </w:r>
       <w:r>
         <w:rPr>
           <w:rFonts w:ascii="Calibri" w:hAnsi="Calibri"/>
@@ -838,805 +827,7 @@
           <w:u w:color="000000"/>
           <w:bdr w:val="none" w:sz="0" w:space="0" w:color="auto"/>
         </w:rPr>
-        <w:t xml:space="preserve">In this report we try to </w:t>
-      </w:r>
-      <w:proofErr w:type="spellStart"/>
-      <w:r>
-        <w:rPr>
-          <w:rFonts w:ascii="Calibri" w:hAnsi="Calibri"/>
-          <w:kern w:val="2"/>
-          <w:u w:color="000000"/>
-          <w:bdr w:val="none" w:sz="0" w:space="0" w:color="auto"/>
-        </w:rPr>
-        <w:t>find</w:t>
-      </w:r>
-      <w:proofErr w:type="spellEnd"/>
-      <w:r>
-        <w:rPr>
-          <w:rFonts w:ascii="Calibri" w:hAnsi="Calibri"/>
-          <w:kern w:val="2"/>
-          <w:u w:color="000000"/>
-          <w:bdr w:val="none" w:sz="0" w:space="0" w:color="auto"/>
-        </w:rPr>
-        <w:t xml:space="preserve"> proper </w:t>
-      </w:r>
-      <w:proofErr w:type="spellStart"/>
-      <w:r>
-        <w:rPr>
-          <w:rFonts w:ascii="Calibri" w:hAnsi="Calibri"/>
-          <w:kern w:val="2"/>
-          <w:u w:color="000000"/>
-          <w:bdr w:val="none" w:sz="0" w:space="0" w:color="auto"/>
-        </w:rPr>
-        <w:t>representations</w:t>
-      </w:r>
-      <w:proofErr w:type="spellEnd"/>
-      <w:r>
-        <w:rPr>
-          <w:rFonts w:ascii="Calibri" w:hAnsi="Calibri"/>
-          <w:kern w:val="2"/>
-          <w:u w:color="000000"/>
-          <w:bdr w:val="none" w:sz="0" w:space="0" w:color="auto"/>
-        </w:rPr>
-        <w:t xml:space="preserve"> of the data and </w:t>
-      </w:r>
-      <w:proofErr w:type="spellStart"/>
-      <w:r>
-        <w:rPr>
-          <w:rFonts w:ascii="Calibri" w:hAnsi="Calibri"/>
-          <w:kern w:val="2"/>
-          <w:u w:color="000000"/>
-          <w:bdr w:val="none" w:sz="0" w:space="0" w:color="auto"/>
-        </w:rPr>
-        <w:t>evaluate</w:t>
-      </w:r>
-      <w:proofErr w:type="spellEnd"/>
-      <w:r>
-        <w:rPr>
-          <w:rFonts w:ascii="Calibri" w:hAnsi="Calibri"/>
-          <w:kern w:val="2"/>
-          <w:u w:color="000000"/>
-          <w:bdr w:val="none" w:sz="0" w:space="0" w:color="auto"/>
-        </w:rPr>
-        <w:t xml:space="preserve"> the performance of </w:t>
-      </w:r>
-      <w:proofErr w:type="spellStart"/>
-      <w:r>
-        <w:rPr>
-          <w:rFonts w:ascii="Calibri" w:hAnsi="Calibri"/>
-          <w:kern w:val="2"/>
-          <w:u w:color="000000"/>
-          <w:bdr w:val="none" w:sz="0" w:space="0" w:color="auto"/>
-        </w:rPr>
-        <w:t>clustering</w:t>
-      </w:r>
-      <w:proofErr w:type="spellEnd"/>
-      <w:r>
-        <w:rPr>
-          <w:rFonts w:ascii="Calibri" w:hAnsi="Calibri"/>
-          <w:kern w:val="2"/>
-          <w:u w:color="000000"/>
-          <w:bdr w:val="none" w:sz="0" w:space="0" w:color="auto"/>
-        </w:rPr>
-        <w:t xml:space="preserve"> </w:t>
-      </w:r>
-      <w:proofErr w:type="spellStart"/>
-      <w:r>
-        <w:rPr>
-          <w:rFonts w:ascii="Calibri" w:hAnsi="Calibri"/>
-          <w:kern w:val="2"/>
-          <w:u w:color="000000"/>
-          <w:bdr w:val="none" w:sz="0" w:space="0" w:color="auto"/>
-        </w:rPr>
-        <w:t>algorithms</w:t>
-      </w:r>
-      <w:proofErr w:type="spellEnd"/>
-      <w:r>
-        <w:rPr>
-          <w:rFonts w:ascii="Calibri" w:hAnsi="Calibri"/>
-          <w:kern w:val="2"/>
-          <w:u w:color="000000"/>
-          <w:bdr w:val="none" w:sz="0" w:space="0" w:color="auto"/>
-        </w:rPr>
-        <w:t xml:space="preserve">. </w:t>
-      </w:r>
-      <w:proofErr w:type="spellStart"/>
-      <w:r>
-        <w:rPr>
-          <w:rFonts w:ascii="Calibri" w:hAnsi="Calibri"/>
-          <w:kern w:val="2"/>
-          <w:u w:color="000000"/>
-          <w:bdr w:val="none" w:sz="0" w:space="0" w:color="auto"/>
-        </w:rPr>
-        <w:t>Clustering</w:t>
-      </w:r>
-      <w:proofErr w:type="spellEnd"/>
-      <w:r>
-        <w:rPr>
-          <w:rFonts w:ascii="Calibri" w:hAnsi="Calibri"/>
-          <w:kern w:val="2"/>
-          <w:u w:color="000000"/>
-          <w:bdr w:val="none" w:sz="0" w:space="0" w:color="auto"/>
-        </w:rPr>
-        <w:t xml:space="preserve"> </w:t>
-      </w:r>
-      <w:proofErr w:type="spellStart"/>
-      <w:r>
-        <w:rPr>
-          <w:rFonts w:ascii="Calibri" w:hAnsi="Calibri"/>
-          <w:kern w:val="2"/>
-          <w:u w:color="000000"/>
-          <w:bdr w:val="none" w:sz="0" w:space="0" w:color="auto"/>
-        </w:rPr>
-        <w:t>algorithms</w:t>
-      </w:r>
-      <w:proofErr w:type="spellEnd"/>
-      <w:r>
-        <w:rPr>
-          <w:rFonts w:ascii="Calibri" w:hAnsi="Calibri"/>
-          <w:kern w:val="2"/>
-          <w:u w:color="000000"/>
-          <w:bdr w:val="none" w:sz="0" w:space="0" w:color="auto"/>
-        </w:rPr>
-        <w:t xml:space="preserve"> are </w:t>
-      </w:r>
-      <w:proofErr w:type="spellStart"/>
-      <w:r>
-        <w:rPr>
-          <w:rFonts w:ascii="Calibri" w:hAnsi="Calibri"/>
-          <w:kern w:val="2"/>
-          <w:u w:color="000000"/>
-          <w:bdr w:val="none" w:sz="0" w:space="0" w:color="auto"/>
-        </w:rPr>
-        <w:t>unsupervised</w:t>
-      </w:r>
-      <w:proofErr w:type="spellEnd"/>
-      <w:r>
-        <w:rPr>
-          <w:rFonts w:ascii="Calibri" w:hAnsi="Calibri"/>
-          <w:kern w:val="2"/>
-          <w:u w:color="000000"/>
-          <w:bdr w:val="none" w:sz="0" w:space="0" w:color="auto"/>
-        </w:rPr>
-        <w:t xml:space="preserve"> </w:t>
-      </w:r>
-      <w:proofErr w:type="spellStart"/>
-      <w:r>
-        <w:rPr>
-          <w:rFonts w:ascii="Calibri" w:hAnsi="Calibri"/>
-          <w:kern w:val="2"/>
-          <w:u w:color="000000"/>
-          <w:bdr w:val="none" w:sz="0" w:space="0" w:color="auto"/>
-        </w:rPr>
-        <w:t>methods</w:t>
-      </w:r>
-      <w:proofErr w:type="spellEnd"/>
-      <w:r>
-        <w:rPr>
-          <w:rFonts w:ascii="Calibri" w:hAnsi="Calibri"/>
-          <w:kern w:val="2"/>
-          <w:u w:color="000000"/>
-          <w:bdr w:val="none" w:sz="0" w:space="0" w:color="auto"/>
-        </w:rPr>
-        <w:t xml:space="preserve"> for </w:t>
-      </w:r>
-      <w:proofErr w:type="spellStart"/>
-      <w:r>
-        <w:rPr>
-          <w:rFonts w:ascii="Calibri" w:hAnsi="Calibri"/>
-          <w:kern w:val="2"/>
-          <w:u w:color="000000"/>
-          <w:bdr w:val="none" w:sz="0" w:space="0" w:color="auto"/>
-        </w:rPr>
-        <w:t>finding</w:t>
-      </w:r>
-      <w:proofErr w:type="spellEnd"/>
-      <w:r>
-        <w:rPr>
-          <w:rFonts w:ascii="Calibri" w:hAnsi="Calibri"/>
-          <w:kern w:val="2"/>
-          <w:u w:color="000000"/>
-          <w:bdr w:val="none" w:sz="0" w:space="0" w:color="auto"/>
-        </w:rPr>
-        <w:t xml:space="preserve"> groups of data point </w:t>
-      </w:r>
-      <w:proofErr w:type="spellStart"/>
-      <w:r>
-        <w:rPr>
-          <w:rFonts w:ascii="Calibri" w:hAnsi="Calibri"/>
-          <w:kern w:val="2"/>
-          <w:u w:color="000000"/>
-          <w:bdr w:val="none" w:sz="0" w:space="0" w:color="auto"/>
-        </w:rPr>
-        <w:t>that</w:t>
-      </w:r>
-      <w:proofErr w:type="spellEnd"/>
-      <w:r>
-        <w:rPr>
-          <w:rFonts w:ascii="Calibri" w:hAnsi="Calibri"/>
-          <w:kern w:val="2"/>
-          <w:u w:color="000000"/>
-          <w:bdr w:val="none" w:sz="0" w:space="0" w:color="auto"/>
-        </w:rPr>
-        <w:t xml:space="preserve"> have </w:t>
-      </w:r>
-      <w:proofErr w:type="spellStart"/>
-      <w:r>
-        <w:rPr>
-          <w:rFonts w:ascii="Calibri" w:hAnsi="Calibri"/>
-          <w:kern w:val="2"/>
-          <w:u w:color="000000"/>
-          <w:bdr w:val="none" w:sz="0" w:space="0" w:color="auto"/>
-        </w:rPr>
-        <w:t>similar</w:t>
-      </w:r>
-      <w:proofErr w:type="spellEnd"/>
-      <w:r>
-        <w:rPr>
-          <w:rFonts w:ascii="Calibri" w:hAnsi="Calibri"/>
-          <w:kern w:val="2"/>
-          <w:u w:color="000000"/>
-          <w:bdr w:val="none" w:sz="0" w:space="0" w:color="auto"/>
-        </w:rPr>
-        <w:t xml:space="preserve"> </w:t>
-      </w:r>
-      <w:proofErr w:type="spellStart"/>
-      <w:r>
-        <w:rPr>
-          <w:rFonts w:ascii="Calibri" w:hAnsi="Calibri"/>
-          <w:kern w:val="2"/>
-          <w:u w:color="000000"/>
-          <w:bdr w:val="none" w:sz="0" w:space="0" w:color="auto"/>
-        </w:rPr>
-        <w:t>representations</w:t>
-      </w:r>
-      <w:proofErr w:type="spellEnd"/>
-      <w:r>
-        <w:rPr>
-          <w:rFonts w:ascii="Calibri" w:hAnsi="Calibri"/>
-          <w:kern w:val="2"/>
-          <w:u w:color="000000"/>
-          <w:bdr w:val="none" w:sz="0" w:space="0" w:color="auto"/>
-        </w:rPr>
-        <w:t xml:space="preserve"> in a proper </w:t>
-      </w:r>
-      <w:proofErr w:type="spellStart"/>
-      <w:r>
-        <w:rPr>
-          <w:rFonts w:ascii="Calibri" w:hAnsi="Calibri"/>
-          <w:kern w:val="2"/>
-          <w:u w:color="000000"/>
-          <w:bdr w:val="none" w:sz="0" w:space="0" w:color="auto"/>
-        </w:rPr>
-        <w:t>space</w:t>
-      </w:r>
-      <w:proofErr w:type="spellEnd"/>
-      <w:r>
-        <w:rPr>
-          <w:rFonts w:ascii="Calibri" w:hAnsi="Calibri"/>
-          <w:kern w:val="2"/>
-          <w:u w:color="000000"/>
-          <w:bdr w:val="none" w:sz="0" w:space="0" w:color="auto"/>
-        </w:rPr>
-        <w:t xml:space="preserve">. </w:t>
-      </w:r>
-      <w:proofErr w:type="spellStart"/>
-      <w:r>
-        <w:rPr>
-          <w:rFonts w:ascii="Calibri" w:hAnsi="Calibri"/>
-          <w:kern w:val="2"/>
-          <w:u w:color="000000"/>
-          <w:bdr w:val="none" w:sz="0" w:space="0" w:color="auto"/>
-        </w:rPr>
-        <w:t>Clustering</w:t>
-      </w:r>
-      <w:proofErr w:type="spellEnd"/>
-      <w:r>
-        <w:rPr>
-          <w:rFonts w:ascii="Calibri" w:hAnsi="Calibri"/>
-          <w:kern w:val="2"/>
-          <w:u w:color="000000"/>
-          <w:bdr w:val="none" w:sz="0" w:space="0" w:color="auto"/>
-        </w:rPr>
-        <w:t xml:space="preserve"> </w:t>
-      </w:r>
-      <w:proofErr w:type="spellStart"/>
-      <w:r>
-        <w:rPr>
-          <w:rFonts w:ascii="Calibri" w:hAnsi="Calibri"/>
-          <w:kern w:val="2"/>
-          <w:u w:color="000000"/>
-          <w:bdr w:val="none" w:sz="0" w:space="0" w:color="auto"/>
-        </w:rPr>
-        <w:t>differs</w:t>
-      </w:r>
-      <w:proofErr w:type="spellEnd"/>
-      <w:r>
-        <w:rPr>
-          <w:rFonts w:ascii="Calibri" w:hAnsi="Calibri"/>
-          <w:kern w:val="2"/>
-          <w:u w:color="000000"/>
-          <w:bdr w:val="none" w:sz="0" w:space="0" w:color="auto"/>
-        </w:rPr>
-        <w:t xml:space="preserve"> </w:t>
-      </w:r>
-      <w:proofErr w:type="spellStart"/>
-      <w:r>
-        <w:rPr>
-          <w:rFonts w:ascii="Calibri" w:hAnsi="Calibri"/>
-          <w:kern w:val="2"/>
-          <w:u w:color="000000"/>
-          <w:bdr w:val="none" w:sz="0" w:space="0" w:color="auto"/>
-        </w:rPr>
-        <w:t>from</w:t>
-      </w:r>
-      <w:proofErr w:type="spellEnd"/>
-      <w:r>
-        <w:rPr>
-          <w:rFonts w:ascii="Calibri" w:hAnsi="Calibri"/>
-          <w:kern w:val="2"/>
-          <w:u w:color="000000"/>
-          <w:bdr w:val="none" w:sz="0" w:space="0" w:color="auto"/>
-        </w:rPr>
-        <w:t xml:space="preserve"> classification in </w:t>
-      </w:r>
-      <w:proofErr w:type="spellStart"/>
-      <w:r>
-        <w:rPr>
-          <w:rFonts w:ascii="Calibri" w:hAnsi="Calibri"/>
-          <w:kern w:val="2"/>
-          <w:u w:color="000000"/>
-          <w:bdr w:val="none" w:sz="0" w:space="0" w:color="auto"/>
-        </w:rPr>
-        <w:t>that</w:t>
-      </w:r>
-      <w:proofErr w:type="spellEnd"/>
-      <w:r>
-        <w:rPr>
-          <w:rFonts w:ascii="Calibri" w:hAnsi="Calibri"/>
-          <w:kern w:val="2"/>
-          <w:u w:color="000000"/>
-          <w:bdr w:val="none" w:sz="0" w:space="0" w:color="auto"/>
-        </w:rPr>
-        <w:t xml:space="preserve"> no a priori </w:t>
-      </w:r>
-      <w:proofErr w:type="spellStart"/>
-      <w:r>
-        <w:rPr>
-          <w:rFonts w:ascii="Calibri" w:hAnsi="Calibri"/>
-          <w:kern w:val="2"/>
-          <w:u w:color="000000"/>
-          <w:bdr w:val="none" w:sz="0" w:space="0" w:color="auto"/>
-        </w:rPr>
-        <w:t>labeling</w:t>
-      </w:r>
-      <w:proofErr w:type="spellEnd"/>
-      <w:r>
-        <w:rPr>
-          <w:rFonts w:ascii="Calibri" w:hAnsi="Calibri"/>
-          <w:kern w:val="2"/>
-          <w:u w:color="000000"/>
-          <w:bdr w:val="none" w:sz="0" w:space="0" w:color="auto"/>
-        </w:rPr>
-        <w:t xml:space="preserve"> (</w:t>
-      </w:r>
-      <w:proofErr w:type="spellStart"/>
-      <w:r>
-        <w:rPr>
-          <w:rFonts w:ascii="Calibri" w:hAnsi="Calibri"/>
-          <w:kern w:val="2"/>
-          <w:u w:color="000000"/>
-          <w:bdr w:val="none" w:sz="0" w:space="0" w:color="auto"/>
-        </w:rPr>
-        <w:t>grouping</w:t>
-      </w:r>
-      <w:proofErr w:type="spellEnd"/>
-      <w:r>
-        <w:rPr>
-          <w:rFonts w:ascii="Calibri" w:hAnsi="Calibri"/>
-          <w:kern w:val="2"/>
-          <w:u w:color="000000"/>
-          <w:bdr w:val="none" w:sz="0" w:space="0" w:color="auto"/>
-        </w:rPr>
-        <w:t xml:space="preserve">) of </w:t>
-      </w:r>
-      <w:proofErr w:type="gramStart"/>
-      <w:r>
-        <w:rPr>
-          <w:rFonts w:ascii="Calibri" w:hAnsi="Calibri"/>
-          <w:kern w:val="2"/>
-          <w:u w:color="000000"/>
-          <w:bdr w:val="none" w:sz="0" w:space="0" w:color="auto"/>
-        </w:rPr>
-        <w:t>the data points</w:t>
-      </w:r>
-      <w:proofErr w:type="gramEnd"/>
-      <w:r>
-        <w:rPr>
-          <w:rFonts w:ascii="Calibri" w:hAnsi="Calibri"/>
-          <w:kern w:val="2"/>
-          <w:u w:color="000000"/>
-          <w:bdr w:val="none" w:sz="0" w:space="0" w:color="auto"/>
-        </w:rPr>
-        <w:t xml:space="preserve"> </w:t>
-      </w:r>
-      <w:proofErr w:type="spellStart"/>
-      <w:r>
-        <w:rPr>
-          <w:rFonts w:ascii="Calibri" w:hAnsi="Calibri"/>
-          <w:kern w:val="2"/>
-          <w:u w:color="000000"/>
-          <w:bdr w:val="none" w:sz="0" w:space="0" w:color="auto"/>
-        </w:rPr>
-        <w:t>is</w:t>
-      </w:r>
-      <w:proofErr w:type="spellEnd"/>
-      <w:r>
-        <w:rPr>
-          <w:rFonts w:ascii="Calibri" w:hAnsi="Calibri"/>
-          <w:kern w:val="2"/>
-          <w:u w:color="000000"/>
-          <w:bdr w:val="none" w:sz="0" w:space="0" w:color="auto"/>
-        </w:rPr>
-        <w:t xml:space="preserve"> </w:t>
-      </w:r>
-      <w:proofErr w:type="spellStart"/>
-      <w:r>
-        <w:rPr>
-          <w:rFonts w:ascii="Calibri" w:hAnsi="Calibri"/>
-          <w:kern w:val="2"/>
-          <w:u w:color="000000"/>
-          <w:bdr w:val="none" w:sz="0" w:space="0" w:color="auto"/>
-        </w:rPr>
-        <w:t>available</w:t>
-      </w:r>
-      <w:proofErr w:type="spellEnd"/>
-      <w:r>
-        <w:rPr>
-          <w:rFonts w:ascii="Calibri" w:hAnsi="Calibri"/>
-          <w:kern w:val="2"/>
-          <w:u w:color="000000"/>
-          <w:bdr w:val="none" w:sz="0" w:space="0" w:color="auto"/>
-        </w:rPr>
-        <w:t>.</w:t>
-      </w:r>
-      <w:r>
-        <w:rPr>
-          <w:rFonts w:ascii="Calibri" w:hAnsi="Calibri" w:hint="eastAsia"/>
-          <w:kern w:val="2"/>
-          <w:u w:color="000000"/>
-          <w:bdr w:val="none" w:sz="0" w:space="0" w:color="auto"/>
-        </w:rPr>
-        <w:t xml:space="preserve"> </w:t>
-      </w:r>
-      <w:r>
-        <w:rPr>
-          <w:rFonts w:ascii="Calibri" w:hAnsi="Calibri"/>
-          <w:kern w:val="2"/>
-          <w:u w:color="000000"/>
-          <w:bdr w:val="none" w:sz="0" w:space="0" w:color="auto"/>
-        </w:rPr>
-        <w:t xml:space="preserve">As </w:t>
-      </w:r>
-      <w:proofErr w:type="spellStart"/>
-      <w:r>
-        <w:rPr>
-          <w:rFonts w:ascii="Calibri" w:hAnsi="Calibri"/>
-          <w:kern w:val="2"/>
-          <w:u w:color="000000"/>
-          <w:bdr w:val="none" w:sz="0" w:space="0" w:color="auto"/>
-        </w:rPr>
-        <w:t>such</w:t>
-      </w:r>
-      <w:proofErr w:type="spellEnd"/>
-      <w:r>
-        <w:rPr>
-          <w:rFonts w:ascii="Calibri" w:hAnsi="Calibri"/>
-          <w:kern w:val="2"/>
-          <w:u w:color="000000"/>
-          <w:bdr w:val="none" w:sz="0" w:space="0" w:color="auto"/>
-        </w:rPr>
-        <w:t>, K-</w:t>
-      </w:r>
-      <w:proofErr w:type="spellStart"/>
-      <w:r>
-        <w:rPr>
-          <w:rFonts w:ascii="Calibri" w:hAnsi="Calibri"/>
-          <w:kern w:val="2"/>
-          <w:u w:color="000000"/>
-          <w:bdr w:val="none" w:sz="0" w:space="0" w:color="auto"/>
-        </w:rPr>
-        <w:t>means</w:t>
-      </w:r>
-      <w:proofErr w:type="spellEnd"/>
-      <w:r>
-        <w:rPr>
-          <w:rFonts w:ascii="Calibri" w:hAnsi="Calibri"/>
-          <w:kern w:val="2"/>
-          <w:u w:color="000000"/>
-          <w:bdr w:val="none" w:sz="0" w:space="0" w:color="auto"/>
-        </w:rPr>
-        <w:t xml:space="preserve"> </w:t>
-      </w:r>
-      <w:proofErr w:type="spellStart"/>
-      <w:r>
-        <w:rPr>
-          <w:rFonts w:ascii="Calibri" w:hAnsi="Calibri"/>
-          <w:kern w:val="2"/>
-          <w:u w:color="000000"/>
-          <w:bdr w:val="none" w:sz="0" w:space="0" w:color="auto"/>
-        </w:rPr>
-        <w:t>clustering</w:t>
-      </w:r>
-      <w:proofErr w:type="spellEnd"/>
-      <w:r>
-        <w:rPr>
-          <w:rFonts w:ascii="Calibri" w:hAnsi="Calibri"/>
-          <w:kern w:val="2"/>
-          <w:u w:color="000000"/>
-          <w:bdr w:val="none" w:sz="0" w:space="0" w:color="auto"/>
-        </w:rPr>
-        <w:t xml:space="preserve"> </w:t>
-      </w:r>
-      <w:proofErr w:type="spellStart"/>
-      <w:r>
-        <w:rPr>
-          <w:rFonts w:ascii="Calibri" w:hAnsi="Calibri"/>
-          <w:kern w:val="2"/>
-          <w:u w:color="000000"/>
-          <w:bdr w:val="none" w:sz="0" w:space="0" w:color="auto"/>
-        </w:rPr>
-        <w:t>iteratively</w:t>
-      </w:r>
-      <w:proofErr w:type="spellEnd"/>
-      <w:r>
-        <w:rPr>
-          <w:rFonts w:ascii="Calibri" w:hAnsi="Calibri"/>
-          <w:kern w:val="2"/>
-          <w:u w:color="000000"/>
-          <w:bdr w:val="none" w:sz="0" w:space="0" w:color="auto"/>
-        </w:rPr>
-        <w:t xml:space="preserve"> </w:t>
-      </w:r>
-      <w:proofErr w:type="gramStart"/>
-      <w:r>
-        <w:rPr>
-          <w:rFonts w:ascii="Calibri" w:hAnsi="Calibri"/>
-          <w:kern w:val="2"/>
-          <w:u w:color="000000"/>
-          <w:bdr w:val="none" w:sz="0" w:space="0" w:color="auto"/>
-        </w:rPr>
-        <w:t>groups data points</w:t>
-      </w:r>
-      <w:proofErr w:type="gramEnd"/>
-      <w:r>
-        <w:rPr>
-          <w:rFonts w:ascii="Calibri" w:hAnsi="Calibri"/>
-          <w:kern w:val="2"/>
-          <w:u w:color="000000"/>
-          <w:bdr w:val="none" w:sz="0" w:space="0" w:color="auto"/>
-        </w:rPr>
-        <w:t xml:space="preserve"> </w:t>
-      </w:r>
-      <w:proofErr w:type="spellStart"/>
-      <w:r>
-        <w:rPr>
-          <w:rFonts w:ascii="Calibri" w:hAnsi="Calibri"/>
-          <w:kern w:val="2"/>
-          <w:u w:color="000000"/>
-          <w:bdr w:val="none" w:sz="0" w:space="0" w:color="auto"/>
-        </w:rPr>
-        <w:t>into</w:t>
-      </w:r>
-      <w:proofErr w:type="spellEnd"/>
-      <w:r>
-        <w:rPr>
-          <w:rFonts w:ascii="Calibri" w:hAnsi="Calibri"/>
-          <w:kern w:val="2"/>
-          <w:u w:color="000000"/>
-          <w:bdr w:val="none" w:sz="0" w:space="0" w:color="auto"/>
-        </w:rPr>
-        <w:t xml:space="preserve"> </w:t>
-      </w:r>
-      <w:proofErr w:type="spellStart"/>
-      <w:r>
-        <w:rPr>
-          <w:rFonts w:ascii="Calibri" w:hAnsi="Calibri"/>
-          <w:kern w:val="2"/>
-          <w:u w:color="000000"/>
-          <w:bdr w:val="none" w:sz="0" w:space="0" w:color="auto"/>
-        </w:rPr>
-        <w:t>regions</w:t>
-      </w:r>
-      <w:proofErr w:type="spellEnd"/>
-      <w:r>
-        <w:rPr>
-          <w:rFonts w:ascii="Calibri" w:hAnsi="Calibri"/>
-          <w:kern w:val="2"/>
-          <w:u w:color="000000"/>
-          <w:bdr w:val="none" w:sz="0" w:space="0" w:color="auto"/>
-        </w:rPr>
-        <w:t xml:space="preserve"> </w:t>
-      </w:r>
-      <w:proofErr w:type="spellStart"/>
-      <w:r>
-        <w:rPr>
-          <w:rFonts w:ascii="Calibri" w:hAnsi="Calibri"/>
-          <w:kern w:val="2"/>
-          <w:u w:color="000000"/>
-          <w:bdr w:val="none" w:sz="0" w:space="0" w:color="auto"/>
-        </w:rPr>
-        <w:t>characterized</w:t>
-      </w:r>
-      <w:proofErr w:type="spellEnd"/>
-      <w:r>
-        <w:rPr>
-          <w:rFonts w:ascii="Calibri" w:hAnsi="Calibri"/>
-          <w:kern w:val="2"/>
-          <w:u w:color="000000"/>
-          <w:bdr w:val="none" w:sz="0" w:space="0" w:color="auto"/>
-        </w:rPr>
-        <w:t xml:space="preserve"> by a set of cluster </w:t>
-      </w:r>
-      <w:proofErr w:type="spellStart"/>
-      <w:r>
-        <w:rPr>
-          <w:rFonts w:ascii="Calibri" w:hAnsi="Calibri"/>
-          <w:kern w:val="2"/>
-          <w:u w:color="000000"/>
-          <w:bdr w:val="none" w:sz="0" w:space="0" w:color="auto"/>
-        </w:rPr>
-        <w:t>centroids</w:t>
-      </w:r>
-      <w:proofErr w:type="spellEnd"/>
-      <w:r>
-        <w:rPr>
-          <w:rFonts w:ascii="Calibri" w:hAnsi="Calibri"/>
-          <w:kern w:val="2"/>
-          <w:u w:color="000000"/>
-          <w:bdr w:val="none" w:sz="0" w:space="0" w:color="auto"/>
-        </w:rPr>
-        <w:t xml:space="preserve">. </w:t>
-      </w:r>
-      <w:proofErr w:type="spellStart"/>
-      <w:r>
-        <w:rPr>
-          <w:rFonts w:ascii="Calibri" w:hAnsi="Calibri"/>
-          <w:kern w:val="2"/>
-          <w:u w:color="000000"/>
-          <w:bdr w:val="none" w:sz="0" w:space="0" w:color="auto"/>
-        </w:rPr>
-        <w:t>Each</w:t>
-      </w:r>
-      <w:proofErr w:type="spellEnd"/>
-      <w:r>
-        <w:rPr>
-          <w:rFonts w:ascii="Calibri" w:hAnsi="Calibri"/>
-          <w:kern w:val="2"/>
-          <w:u w:color="000000"/>
-          <w:bdr w:val="none" w:sz="0" w:space="0" w:color="auto"/>
-        </w:rPr>
-        <w:t xml:space="preserve"> data point </w:t>
-      </w:r>
-      <w:proofErr w:type="spellStart"/>
-      <w:r>
-        <w:rPr>
-          <w:rFonts w:ascii="Calibri" w:hAnsi="Calibri"/>
-          <w:kern w:val="2"/>
-          <w:u w:color="000000"/>
-          <w:bdr w:val="none" w:sz="0" w:space="0" w:color="auto"/>
-        </w:rPr>
-        <w:t>is</w:t>
-      </w:r>
-      <w:proofErr w:type="spellEnd"/>
-      <w:r>
-        <w:rPr>
-          <w:rFonts w:ascii="Calibri" w:hAnsi="Calibri"/>
-          <w:kern w:val="2"/>
-          <w:u w:color="000000"/>
-          <w:bdr w:val="none" w:sz="0" w:space="0" w:color="auto"/>
-        </w:rPr>
-        <w:t xml:space="preserve"> </w:t>
-      </w:r>
-      <w:proofErr w:type="spellStart"/>
-      <w:r>
-        <w:rPr>
-          <w:rFonts w:ascii="Calibri" w:hAnsi="Calibri"/>
-          <w:kern w:val="2"/>
-          <w:u w:color="000000"/>
-          <w:bdr w:val="none" w:sz="0" w:space="0" w:color="auto"/>
-        </w:rPr>
-        <w:t>then</w:t>
-      </w:r>
-      <w:proofErr w:type="spellEnd"/>
-      <w:r>
-        <w:rPr>
-          <w:rFonts w:ascii="Calibri" w:hAnsi="Calibri"/>
-          <w:kern w:val="2"/>
-          <w:u w:color="000000"/>
-          <w:bdr w:val="none" w:sz="0" w:space="0" w:color="auto"/>
-        </w:rPr>
-        <w:t xml:space="preserve"> </w:t>
-      </w:r>
-      <w:proofErr w:type="spellStart"/>
-      <w:r>
-        <w:rPr>
-          <w:rFonts w:ascii="Calibri" w:hAnsi="Calibri"/>
-          <w:kern w:val="2"/>
-          <w:u w:color="000000"/>
-          <w:bdr w:val="none" w:sz="0" w:space="0" w:color="auto"/>
-        </w:rPr>
-        <w:t>assigned</w:t>
-      </w:r>
-      <w:proofErr w:type="spellEnd"/>
-      <w:r>
-        <w:rPr>
-          <w:rFonts w:ascii="Calibri" w:hAnsi="Calibri"/>
-          <w:kern w:val="2"/>
-          <w:u w:color="000000"/>
-          <w:bdr w:val="none" w:sz="0" w:space="0" w:color="auto"/>
-        </w:rPr>
-        <w:t xml:space="preserve"> to the cluster </w:t>
-      </w:r>
-      <w:proofErr w:type="spellStart"/>
-      <w:r>
-        <w:rPr>
-          <w:rFonts w:ascii="Calibri" w:hAnsi="Calibri"/>
-          <w:kern w:val="2"/>
-          <w:u w:color="000000"/>
-          <w:bdr w:val="none" w:sz="0" w:space="0" w:color="auto"/>
-        </w:rPr>
-        <w:t>with</w:t>
-      </w:r>
-      <w:proofErr w:type="spellEnd"/>
-      <w:r>
-        <w:rPr>
-          <w:rFonts w:ascii="Calibri" w:hAnsi="Calibri"/>
-          <w:kern w:val="2"/>
-          <w:u w:color="000000"/>
-          <w:bdr w:val="none" w:sz="0" w:space="0" w:color="auto"/>
-        </w:rPr>
-        <w:t xml:space="preserve"> the </w:t>
-      </w:r>
-      <w:proofErr w:type="spellStart"/>
-      <w:r>
-        <w:rPr>
-          <w:rFonts w:ascii="Calibri" w:hAnsi="Calibri"/>
-          <w:kern w:val="2"/>
-          <w:u w:color="000000"/>
-          <w:bdr w:val="none" w:sz="0" w:space="0" w:color="auto"/>
-        </w:rPr>
-        <w:t>nearest</w:t>
-      </w:r>
-      <w:proofErr w:type="spellEnd"/>
-      <w:r>
-        <w:rPr>
-          <w:rFonts w:ascii="Calibri" w:hAnsi="Calibri"/>
-          <w:kern w:val="2"/>
-          <w:u w:color="000000"/>
-          <w:bdr w:val="none" w:sz="0" w:space="0" w:color="auto"/>
-        </w:rPr>
-        <w:t xml:space="preserve"> cluster </w:t>
-      </w:r>
-      <w:proofErr w:type="spellStart"/>
-      <w:r>
-        <w:rPr>
-          <w:rFonts w:ascii="Calibri" w:hAnsi="Calibri"/>
-          <w:kern w:val="2"/>
-          <w:u w:color="000000"/>
-          <w:bdr w:val="none" w:sz="0" w:space="0" w:color="auto"/>
-        </w:rPr>
-        <w:t>centroid</w:t>
-      </w:r>
-      <w:proofErr w:type="spellEnd"/>
-      <w:r>
-        <w:rPr>
-          <w:rFonts w:ascii="Calibri" w:hAnsi="Calibri"/>
-          <w:kern w:val="2"/>
-          <w:u w:color="000000"/>
-          <w:bdr w:val="none" w:sz="0" w:space="0" w:color="auto"/>
-        </w:rPr>
-        <w:t xml:space="preserve">. </w:t>
+        <w:t xml:space="preserve">As such, K-means clustering iteratively groups data points into regions characterized by a set of cluster centroids. Each data point is then assigned to the cluster with the nearest cluster centroid. </w:t>
       </w:r>
     </w:p>
     <w:p>
@@ -1659,12 +850,30 @@
         </w:tabs>
         <w:spacing w:after="160" w:line="259" w:lineRule="auto"/>
         <w:rPr>
+          <w:rFonts w:ascii="Calibri" w:hAnsi="Calibri"/>
+          <w:kern w:val="2"/>
+          <w:u w:color="000000"/>
+          <w:bdr w:val="none" w:sz="0" w:space="0" w:color="auto"/>
+        </w:rPr>
+      </w:pPr>
+      <w:r>
+        <w:rPr>
           <w:rFonts w:ascii="Calibri" w:hAnsi="Calibri" w:hint="eastAsia"/>
           <w:kern w:val="2"/>
           <w:u w:color="000000"/>
           <w:bdr w:val="none" w:sz="0" w:space="0" w:color="auto"/>
         </w:rPr>
-      </w:pPr>
+        <w:t xml:space="preserve">In this project, </w:t>
+      </w:r>
+      <w:r>
+        <w:rPr>
+          <w:rFonts w:ascii="Calibri" w:hAnsi="Calibri"/>
+          <w:kern w:val="2"/>
+          <w:u w:color="000000"/>
+          <w:bdr w:val="none" w:sz="0" w:space="0" w:color="auto"/>
+        </w:rPr>
+        <w:t xml:space="preserve">We work with “20 Newsgroups” dataset </w:t>
+      </w:r>
       <w:r>
         <w:rPr>
           <w:rFonts w:ascii="Calibri" w:hAnsi="Calibri" w:hint="eastAsia"/>
@@ -1672,9 +881,17 @@
           <w:u w:color="000000"/>
           <w:bdr w:val="none" w:sz="0" w:space="0" w:color="auto"/>
         </w:rPr>
-        <w:t xml:space="preserve">In </w:t>
-      </w:r>
-      <w:proofErr w:type="spellStart"/>
+        <w:t>which</w:t>
+      </w:r>
+      <w:r>
+        <w:rPr>
+          <w:rFonts w:ascii="Calibri" w:hAnsi="Calibri"/>
+          <w:kern w:val="2"/>
+          <w:u w:color="000000"/>
+          <w:bdr w:val="none" w:sz="0" w:space="0" w:color="auto"/>
+        </w:rPr>
+        <w:t xml:space="preserve"> is a collection of approximately 20,000 documents, partitioned (nearly) evenly across 20 different newsgroups, each corresponding to a different topic. Each topic can be viewed as a “class”. </w:t>
+      </w:r>
       <w:r>
         <w:rPr>
           <w:rFonts w:ascii="Calibri" w:hAnsi="Calibri" w:hint="eastAsia"/>
@@ -1682,37 +899,7 @@
           <w:u w:color="000000"/>
           <w:bdr w:val="none" w:sz="0" w:space="0" w:color="auto"/>
         </w:rPr>
-        <w:t>this</w:t>
-      </w:r>
-      <w:proofErr w:type="spellEnd"/>
-      <w:r>
-        <w:rPr>
-          <w:rFonts w:ascii="Calibri" w:hAnsi="Calibri" w:hint="eastAsia"/>
-          <w:kern w:val="2"/>
-          <w:u w:color="000000"/>
-          <w:bdr w:val="none" w:sz="0" w:space="0" w:color="auto"/>
-        </w:rPr>
-        <w:t xml:space="preserve"> </w:t>
-      </w:r>
-      <w:proofErr w:type="spellStart"/>
-      <w:r>
-        <w:rPr>
-          <w:rFonts w:ascii="Calibri" w:hAnsi="Calibri" w:hint="eastAsia"/>
-          <w:kern w:val="2"/>
-          <w:u w:color="000000"/>
-          <w:bdr w:val="none" w:sz="0" w:space="0" w:color="auto"/>
-        </w:rPr>
-        <w:t>project</w:t>
-      </w:r>
-      <w:proofErr w:type="spellEnd"/>
-      <w:r>
-        <w:rPr>
-          <w:rFonts w:ascii="Calibri" w:hAnsi="Calibri" w:hint="eastAsia"/>
-          <w:kern w:val="2"/>
-          <w:u w:color="000000"/>
-          <w:bdr w:val="none" w:sz="0" w:space="0" w:color="auto"/>
-        </w:rPr>
-        <w:t xml:space="preserve">, </w:t>
+        <w:t>W</w:t>
       </w:r>
       <w:r>
         <w:rPr>
@@ -1721,905 +908,7 @@
           <w:u w:color="000000"/>
           <w:bdr w:val="none" w:sz="0" w:space="0" w:color="auto"/>
         </w:rPr>
-        <w:t xml:space="preserve">We </w:t>
-      </w:r>
-      <w:proofErr w:type="spellStart"/>
-      <w:r>
-        <w:rPr>
-          <w:rFonts w:ascii="Calibri" w:hAnsi="Calibri"/>
-          <w:kern w:val="2"/>
-          <w:u w:color="000000"/>
-          <w:bdr w:val="none" w:sz="0" w:space="0" w:color="auto"/>
-        </w:rPr>
-        <w:t>work</w:t>
-      </w:r>
-      <w:proofErr w:type="spellEnd"/>
-      <w:r>
-        <w:rPr>
-          <w:rFonts w:ascii="Calibri" w:hAnsi="Calibri"/>
-          <w:kern w:val="2"/>
-          <w:u w:color="000000"/>
-          <w:bdr w:val="none" w:sz="0" w:space="0" w:color="auto"/>
-        </w:rPr>
-        <w:t xml:space="preserve"> </w:t>
-      </w:r>
-      <w:proofErr w:type="spellStart"/>
-      <w:r>
-        <w:rPr>
-          <w:rFonts w:ascii="Calibri" w:hAnsi="Calibri"/>
-          <w:kern w:val="2"/>
-          <w:u w:color="000000"/>
-          <w:bdr w:val="none" w:sz="0" w:space="0" w:color="auto"/>
-        </w:rPr>
-        <w:t>with</w:t>
-      </w:r>
-      <w:proofErr w:type="spellEnd"/>
-      <w:r>
-        <w:rPr>
-          <w:rFonts w:ascii="Calibri" w:hAnsi="Calibri"/>
-          <w:kern w:val="2"/>
-          <w:u w:color="000000"/>
-          <w:bdr w:val="none" w:sz="0" w:space="0" w:color="auto"/>
-        </w:rPr>
-        <w:t xml:space="preserve"> “20 Newsgroups” </w:t>
-      </w:r>
-      <w:proofErr w:type="spellStart"/>
-      <w:r>
-        <w:rPr>
-          <w:rFonts w:ascii="Calibri" w:hAnsi="Calibri"/>
-          <w:kern w:val="2"/>
-          <w:u w:color="000000"/>
-          <w:bdr w:val="none" w:sz="0" w:space="0" w:color="auto"/>
-        </w:rPr>
-        <w:t>dataset</w:t>
-      </w:r>
-      <w:proofErr w:type="spellEnd"/>
-      <w:r>
-        <w:rPr>
-          <w:rFonts w:ascii="Calibri" w:hAnsi="Calibri"/>
-          <w:kern w:val="2"/>
-          <w:u w:color="000000"/>
-          <w:bdr w:val="none" w:sz="0" w:space="0" w:color="auto"/>
-        </w:rPr>
-        <w:t xml:space="preserve"> </w:t>
-      </w:r>
-      <w:proofErr w:type="spellStart"/>
-      <w:r>
-        <w:rPr>
-          <w:rFonts w:ascii="Calibri" w:hAnsi="Calibri" w:hint="eastAsia"/>
-          <w:kern w:val="2"/>
-          <w:u w:color="000000"/>
-          <w:bdr w:val="none" w:sz="0" w:space="0" w:color="auto"/>
-        </w:rPr>
-        <w:t>which</w:t>
-      </w:r>
-      <w:proofErr w:type="spellEnd"/>
-      <w:r>
-        <w:rPr>
-          <w:rFonts w:ascii="Calibri" w:hAnsi="Calibri"/>
-          <w:kern w:val="2"/>
-          <w:u w:color="000000"/>
-          <w:bdr w:val="none" w:sz="0" w:space="0" w:color="auto"/>
-        </w:rPr>
-        <w:t xml:space="preserve"> </w:t>
-      </w:r>
-      <w:proofErr w:type="spellStart"/>
-      <w:r>
-        <w:rPr>
-          <w:rFonts w:ascii="Calibri" w:hAnsi="Calibri"/>
-          <w:kern w:val="2"/>
-          <w:u w:color="000000"/>
-          <w:bdr w:val="none" w:sz="0" w:space="0" w:color="auto"/>
-        </w:rPr>
-        <w:t>is</w:t>
-      </w:r>
-      <w:proofErr w:type="spellEnd"/>
-      <w:r>
-        <w:rPr>
-          <w:rFonts w:ascii="Calibri" w:hAnsi="Calibri"/>
-          <w:kern w:val="2"/>
-          <w:u w:color="000000"/>
-          <w:bdr w:val="none" w:sz="0" w:space="0" w:color="auto"/>
-        </w:rPr>
-        <w:t xml:space="preserve"> a collection of </w:t>
-      </w:r>
-      <w:proofErr w:type="spellStart"/>
-      <w:r>
-        <w:rPr>
-          <w:rFonts w:ascii="Calibri" w:hAnsi="Calibri"/>
-          <w:kern w:val="2"/>
-          <w:u w:color="000000"/>
-          <w:bdr w:val="none" w:sz="0" w:space="0" w:color="auto"/>
-        </w:rPr>
-        <w:t>approximately</w:t>
-      </w:r>
-      <w:proofErr w:type="spellEnd"/>
-      <w:r>
-        <w:rPr>
-          <w:rFonts w:ascii="Calibri" w:hAnsi="Calibri"/>
-          <w:kern w:val="2"/>
-          <w:u w:color="000000"/>
-          <w:bdr w:val="none" w:sz="0" w:space="0" w:color="auto"/>
-        </w:rPr>
-        <w:t xml:space="preserve"> 20,000 documents, </w:t>
-      </w:r>
-      <w:proofErr w:type="spellStart"/>
-      <w:r>
-        <w:rPr>
-          <w:rFonts w:ascii="Calibri" w:hAnsi="Calibri"/>
-          <w:kern w:val="2"/>
-          <w:u w:color="000000"/>
-          <w:bdr w:val="none" w:sz="0" w:space="0" w:color="auto"/>
-        </w:rPr>
-        <w:t>partitioned</w:t>
-      </w:r>
-      <w:proofErr w:type="spellEnd"/>
-      <w:r>
-        <w:rPr>
-          <w:rFonts w:ascii="Calibri" w:hAnsi="Calibri"/>
-          <w:kern w:val="2"/>
-          <w:u w:color="000000"/>
-          <w:bdr w:val="none" w:sz="0" w:space="0" w:color="auto"/>
-        </w:rPr>
-        <w:t xml:space="preserve"> (</w:t>
-      </w:r>
-      <w:proofErr w:type="spellStart"/>
-      <w:r>
-        <w:rPr>
-          <w:rFonts w:ascii="Calibri" w:hAnsi="Calibri"/>
-          <w:kern w:val="2"/>
-          <w:u w:color="000000"/>
-          <w:bdr w:val="none" w:sz="0" w:space="0" w:color="auto"/>
-        </w:rPr>
-        <w:t>nearly</w:t>
-      </w:r>
-      <w:proofErr w:type="spellEnd"/>
-      <w:r>
-        <w:rPr>
-          <w:rFonts w:ascii="Calibri" w:hAnsi="Calibri"/>
-          <w:kern w:val="2"/>
-          <w:u w:color="000000"/>
-          <w:bdr w:val="none" w:sz="0" w:space="0" w:color="auto"/>
-        </w:rPr>
-        <w:t xml:space="preserve">) </w:t>
-      </w:r>
-      <w:proofErr w:type="spellStart"/>
-      <w:r>
-        <w:rPr>
-          <w:rFonts w:ascii="Calibri" w:hAnsi="Calibri"/>
-          <w:kern w:val="2"/>
-          <w:u w:color="000000"/>
-          <w:bdr w:val="none" w:sz="0" w:space="0" w:color="auto"/>
-        </w:rPr>
-        <w:t>evenly</w:t>
-      </w:r>
-      <w:proofErr w:type="spellEnd"/>
-      <w:r>
-        <w:rPr>
-          <w:rFonts w:ascii="Calibri" w:hAnsi="Calibri"/>
-          <w:kern w:val="2"/>
-          <w:u w:color="000000"/>
-          <w:bdr w:val="none" w:sz="0" w:space="0" w:color="auto"/>
-        </w:rPr>
-        <w:t xml:space="preserve"> </w:t>
-      </w:r>
-      <w:proofErr w:type="spellStart"/>
-      <w:r>
-        <w:rPr>
-          <w:rFonts w:ascii="Calibri" w:hAnsi="Calibri"/>
-          <w:kern w:val="2"/>
-          <w:u w:color="000000"/>
-          <w:bdr w:val="none" w:sz="0" w:space="0" w:color="auto"/>
-        </w:rPr>
-        <w:t>across</w:t>
-      </w:r>
-      <w:proofErr w:type="spellEnd"/>
-      <w:r>
-        <w:rPr>
-          <w:rFonts w:ascii="Calibri" w:hAnsi="Calibri"/>
-          <w:kern w:val="2"/>
-          <w:u w:color="000000"/>
-          <w:bdr w:val="none" w:sz="0" w:space="0" w:color="auto"/>
-        </w:rPr>
-        <w:t xml:space="preserve"> 20 </w:t>
-      </w:r>
-      <w:proofErr w:type="spellStart"/>
-      <w:r>
-        <w:rPr>
-          <w:rFonts w:ascii="Calibri" w:hAnsi="Calibri"/>
-          <w:kern w:val="2"/>
-          <w:u w:color="000000"/>
-          <w:bdr w:val="none" w:sz="0" w:space="0" w:color="auto"/>
-        </w:rPr>
-        <w:t>different</w:t>
-      </w:r>
-      <w:proofErr w:type="spellEnd"/>
-      <w:r>
-        <w:rPr>
-          <w:rFonts w:ascii="Calibri" w:hAnsi="Calibri"/>
-          <w:kern w:val="2"/>
-          <w:u w:color="000000"/>
-          <w:bdr w:val="none" w:sz="0" w:space="0" w:color="auto"/>
-        </w:rPr>
-        <w:t xml:space="preserve"> newsgroups, </w:t>
-      </w:r>
-      <w:proofErr w:type="spellStart"/>
-      <w:r>
-        <w:rPr>
-          <w:rFonts w:ascii="Calibri" w:hAnsi="Calibri"/>
-          <w:kern w:val="2"/>
-          <w:u w:color="000000"/>
-          <w:bdr w:val="none" w:sz="0" w:space="0" w:color="auto"/>
-        </w:rPr>
-        <w:t>each</w:t>
-      </w:r>
-      <w:proofErr w:type="spellEnd"/>
-      <w:r>
-        <w:rPr>
-          <w:rFonts w:ascii="Calibri" w:hAnsi="Calibri"/>
-          <w:kern w:val="2"/>
-          <w:u w:color="000000"/>
-          <w:bdr w:val="none" w:sz="0" w:space="0" w:color="auto"/>
-        </w:rPr>
-        <w:t xml:space="preserve"> </w:t>
-      </w:r>
-      <w:proofErr w:type="spellStart"/>
-      <w:r>
-        <w:rPr>
-          <w:rFonts w:ascii="Calibri" w:hAnsi="Calibri"/>
-          <w:kern w:val="2"/>
-          <w:u w:color="000000"/>
-          <w:bdr w:val="none" w:sz="0" w:space="0" w:color="auto"/>
-        </w:rPr>
-        <w:t>corresponding</w:t>
-      </w:r>
-      <w:proofErr w:type="spellEnd"/>
-      <w:r>
-        <w:rPr>
-          <w:rFonts w:ascii="Calibri" w:hAnsi="Calibri"/>
-          <w:kern w:val="2"/>
-          <w:u w:color="000000"/>
-          <w:bdr w:val="none" w:sz="0" w:space="0" w:color="auto"/>
-        </w:rPr>
-        <w:t xml:space="preserve"> to a </w:t>
-      </w:r>
-      <w:proofErr w:type="spellStart"/>
-      <w:r>
-        <w:rPr>
-          <w:rFonts w:ascii="Calibri" w:hAnsi="Calibri"/>
-          <w:kern w:val="2"/>
-          <w:u w:color="000000"/>
-          <w:bdr w:val="none" w:sz="0" w:space="0" w:color="auto"/>
-        </w:rPr>
-        <w:t>different</w:t>
-      </w:r>
-      <w:proofErr w:type="spellEnd"/>
-      <w:r>
-        <w:rPr>
-          <w:rFonts w:ascii="Calibri" w:hAnsi="Calibri"/>
-          <w:kern w:val="2"/>
-          <w:u w:color="000000"/>
-          <w:bdr w:val="none" w:sz="0" w:space="0" w:color="auto"/>
-        </w:rPr>
-        <w:t xml:space="preserve"> topic. </w:t>
-      </w:r>
-      <w:proofErr w:type="spellStart"/>
-      <w:r>
-        <w:rPr>
-          <w:rFonts w:ascii="Calibri" w:hAnsi="Calibri"/>
-          <w:kern w:val="2"/>
-          <w:u w:color="000000"/>
-          <w:bdr w:val="none" w:sz="0" w:space="0" w:color="auto"/>
-        </w:rPr>
-        <w:t>Each</w:t>
-      </w:r>
-      <w:proofErr w:type="spellEnd"/>
-      <w:r>
-        <w:rPr>
-          <w:rFonts w:ascii="Calibri" w:hAnsi="Calibri"/>
-          <w:kern w:val="2"/>
-          <w:u w:color="000000"/>
-          <w:bdr w:val="none" w:sz="0" w:space="0" w:color="auto"/>
-        </w:rPr>
-        <w:t xml:space="preserve"> topic </w:t>
-      </w:r>
-      <w:proofErr w:type="spellStart"/>
-      <w:r>
-        <w:rPr>
-          <w:rFonts w:ascii="Calibri" w:hAnsi="Calibri"/>
-          <w:kern w:val="2"/>
-          <w:u w:color="000000"/>
-          <w:bdr w:val="none" w:sz="0" w:space="0" w:color="auto"/>
-        </w:rPr>
-        <w:t>can</w:t>
-      </w:r>
-      <w:proofErr w:type="spellEnd"/>
-      <w:r>
-        <w:rPr>
-          <w:rFonts w:ascii="Calibri" w:hAnsi="Calibri"/>
-          <w:kern w:val="2"/>
-          <w:u w:color="000000"/>
-          <w:bdr w:val="none" w:sz="0" w:space="0" w:color="auto"/>
-        </w:rPr>
-        <w:t xml:space="preserve"> </w:t>
-      </w:r>
-      <w:proofErr w:type="spellStart"/>
-      <w:r>
-        <w:rPr>
-          <w:rFonts w:ascii="Calibri" w:hAnsi="Calibri"/>
-          <w:kern w:val="2"/>
-          <w:u w:color="000000"/>
-          <w:bdr w:val="none" w:sz="0" w:space="0" w:color="auto"/>
-        </w:rPr>
-        <w:t>be</w:t>
-      </w:r>
-      <w:proofErr w:type="spellEnd"/>
-      <w:r>
-        <w:rPr>
-          <w:rFonts w:ascii="Calibri" w:hAnsi="Calibri"/>
-          <w:kern w:val="2"/>
-          <w:u w:color="000000"/>
-          <w:bdr w:val="none" w:sz="0" w:space="0" w:color="auto"/>
-        </w:rPr>
-        <w:t xml:space="preserve"> </w:t>
-      </w:r>
-      <w:proofErr w:type="spellStart"/>
-      <w:r>
-        <w:rPr>
-          <w:rFonts w:ascii="Calibri" w:hAnsi="Calibri"/>
-          <w:kern w:val="2"/>
-          <w:u w:color="000000"/>
-          <w:bdr w:val="none" w:sz="0" w:space="0" w:color="auto"/>
-        </w:rPr>
-        <w:t>viewed</w:t>
-      </w:r>
-      <w:proofErr w:type="spellEnd"/>
-      <w:r>
-        <w:rPr>
-          <w:rFonts w:ascii="Calibri" w:hAnsi="Calibri"/>
-          <w:kern w:val="2"/>
-          <w:u w:color="000000"/>
-          <w:bdr w:val="none" w:sz="0" w:space="0" w:color="auto"/>
-        </w:rPr>
-        <w:t xml:space="preserve"> as </w:t>
-      </w:r>
-      <w:proofErr w:type="gramStart"/>
-      <w:r>
-        <w:rPr>
-          <w:rFonts w:ascii="Calibri" w:hAnsi="Calibri"/>
-          <w:kern w:val="2"/>
-          <w:u w:color="000000"/>
-          <w:bdr w:val="none" w:sz="0" w:space="0" w:color="auto"/>
-        </w:rPr>
-        <w:t>a</w:t>
-      </w:r>
-      <w:proofErr w:type="gramEnd"/>
-      <w:r>
-        <w:rPr>
-          <w:rFonts w:ascii="Calibri" w:hAnsi="Calibri"/>
-          <w:kern w:val="2"/>
-          <w:u w:color="000000"/>
-          <w:bdr w:val="none" w:sz="0" w:space="0" w:color="auto"/>
-        </w:rPr>
-        <w:t xml:space="preserve"> “class”. </w:t>
-      </w:r>
-      <w:r>
-        <w:rPr>
-          <w:rFonts w:ascii="Calibri" w:hAnsi="Calibri" w:hint="eastAsia"/>
-          <w:kern w:val="2"/>
-          <w:u w:color="000000"/>
-          <w:bdr w:val="none" w:sz="0" w:space="0" w:color="auto"/>
-        </w:rPr>
-        <w:t>W</w:t>
-      </w:r>
-      <w:r>
-        <w:rPr>
-          <w:rFonts w:ascii="Calibri" w:hAnsi="Calibri"/>
-          <w:kern w:val="2"/>
-          <w:u w:color="000000"/>
-          <w:bdr w:val="none" w:sz="0" w:space="0" w:color="auto"/>
-        </w:rPr>
-        <w:t xml:space="preserve">e </w:t>
-      </w:r>
-      <w:proofErr w:type="spellStart"/>
-      <w:r>
-        <w:rPr>
-          <w:rFonts w:ascii="Calibri" w:hAnsi="Calibri"/>
-          <w:kern w:val="2"/>
-          <w:u w:color="000000"/>
-          <w:bdr w:val="none" w:sz="0" w:space="0" w:color="auto"/>
-        </w:rPr>
-        <w:t>pretend</w:t>
-      </w:r>
-      <w:proofErr w:type="spellEnd"/>
-      <w:r>
-        <w:rPr>
-          <w:rFonts w:ascii="Calibri" w:hAnsi="Calibri"/>
-          <w:kern w:val="2"/>
-          <w:u w:color="000000"/>
-          <w:bdr w:val="none" w:sz="0" w:space="0" w:color="auto"/>
-        </w:rPr>
-        <w:t xml:space="preserve"> as if the class labels are not </w:t>
-      </w:r>
-      <w:proofErr w:type="spellStart"/>
-      <w:r>
-        <w:rPr>
-          <w:rFonts w:ascii="Calibri" w:hAnsi="Calibri"/>
-          <w:kern w:val="2"/>
-          <w:u w:color="000000"/>
-          <w:bdr w:val="none" w:sz="0" w:space="0" w:color="auto"/>
-        </w:rPr>
-        <w:t>available</w:t>
-      </w:r>
-      <w:proofErr w:type="spellEnd"/>
-      <w:r>
-        <w:rPr>
-          <w:rFonts w:ascii="Calibri" w:hAnsi="Calibri"/>
-          <w:kern w:val="2"/>
-          <w:u w:color="000000"/>
-          <w:bdr w:val="none" w:sz="0" w:space="0" w:color="auto"/>
-        </w:rPr>
-        <w:t xml:space="preserve"> and </w:t>
-      </w:r>
-      <w:proofErr w:type="spellStart"/>
-      <w:r>
-        <w:rPr>
-          <w:rFonts w:ascii="Calibri" w:hAnsi="Calibri"/>
-          <w:kern w:val="2"/>
-          <w:u w:color="000000"/>
-          <w:bdr w:val="none" w:sz="0" w:space="0" w:color="auto"/>
-        </w:rPr>
-        <w:t>aim</w:t>
-      </w:r>
-      <w:proofErr w:type="spellEnd"/>
-      <w:r>
-        <w:rPr>
-          <w:rFonts w:ascii="Calibri" w:hAnsi="Calibri"/>
-          <w:kern w:val="2"/>
-          <w:u w:color="000000"/>
-          <w:bdr w:val="none" w:sz="0" w:space="0" w:color="auto"/>
-        </w:rPr>
-        <w:t xml:space="preserve"> to </w:t>
-      </w:r>
-      <w:proofErr w:type="spellStart"/>
-      <w:r>
-        <w:rPr>
-          <w:rFonts w:ascii="Calibri" w:hAnsi="Calibri"/>
-          <w:kern w:val="2"/>
-          <w:u w:color="000000"/>
-          <w:bdr w:val="none" w:sz="0" w:space="0" w:color="auto"/>
-        </w:rPr>
-        <w:t>find</w:t>
-      </w:r>
-      <w:proofErr w:type="spellEnd"/>
-      <w:r>
-        <w:rPr>
-          <w:rFonts w:ascii="Calibri" w:hAnsi="Calibri"/>
-          <w:kern w:val="2"/>
-          <w:u w:color="000000"/>
-          <w:bdr w:val="none" w:sz="0" w:space="0" w:color="auto"/>
-        </w:rPr>
-        <w:t xml:space="preserve"> </w:t>
-      </w:r>
-      <w:proofErr w:type="spellStart"/>
-      <w:r>
-        <w:rPr>
-          <w:rFonts w:ascii="Calibri" w:hAnsi="Calibri"/>
-          <w:kern w:val="2"/>
-          <w:u w:color="000000"/>
-          <w:bdr w:val="none" w:sz="0" w:space="0" w:color="auto"/>
-        </w:rPr>
-        <w:t>groupings</w:t>
-      </w:r>
-      <w:proofErr w:type="spellEnd"/>
-      <w:r>
-        <w:rPr>
-          <w:rFonts w:ascii="Calibri" w:hAnsi="Calibri"/>
-          <w:kern w:val="2"/>
-          <w:u w:color="000000"/>
-          <w:bdr w:val="none" w:sz="0" w:space="0" w:color="auto"/>
-        </w:rPr>
-        <w:t xml:space="preserve"> of the documents, </w:t>
-      </w:r>
-      <w:proofErr w:type="spellStart"/>
-      <w:r>
-        <w:rPr>
-          <w:rFonts w:ascii="Calibri" w:hAnsi="Calibri"/>
-          <w:kern w:val="2"/>
-          <w:u w:color="000000"/>
-          <w:bdr w:val="none" w:sz="0" w:space="0" w:color="auto"/>
-        </w:rPr>
-        <w:t>where</w:t>
-      </w:r>
-      <w:proofErr w:type="spellEnd"/>
-      <w:r>
-        <w:rPr>
-          <w:rFonts w:ascii="Calibri" w:hAnsi="Calibri"/>
-          <w:kern w:val="2"/>
-          <w:u w:color="000000"/>
-          <w:bdr w:val="none" w:sz="0" w:space="0" w:color="auto"/>
-        </w:rPr>
-        <w:t xml:space="preserve"> documents in </w:t>
-      </w:r>
-      <w:proofErr w:type="spellStart"/>
-      <w:r>
-        <w:rPr>
-          <w:rFonts w:ascii="Calibri" w:hAnsi="Calibri"/>
-          <w:kern w:val="2"/>
-          <w:u w:color="000000"/>
-          <w:bdr w:val="none" w:sz="0" w:space="0" w:color="auto"/>
-        </w:rPr>
-        <w:t>each</w:t>
-      </w:r>
-      <w:proofErr w:type="spellEnd"/>
-      <w:r>
-        <w:rPr>
-          <w:rFonts w:ascii="Calibri" w:hAnsi="Calibri"/>
-          <w:kern w:val="2"/>
-          <w:u w:color="000000"/>
-          <w:bdr w:val="none" w:sz="0" w:space="0" w:color="auto"/>
-        </w:rPr>
-        <w:t xml:space="preserve"> group are more </w:t>
-      </w:r>
-      <w:proofErr w:type="spellStart"/>
-      <w:r>
-        <w:rPr>
-          <w:rFonts w:ascii="Calibri" w:hAnsi="Calibri"/>
-          <w:kern w:val="2"/>
-          <w:u w:color="000000"/>
-          <w:bdr w:val="none" w:sz="0" w:space="0" w:color="auto"/>
-        </w:rPr>
-        <w:t>similar</w:t>
-      </w:r>
-      <w:proofErr w:type="spellEnd"/>
-      <w:r>
-        <w:rPr>
-          <w:rFonts w:ascii="Calibri" w:hAnsi="Calibri"/>
-          <w:kern w:val="2"/>
-          <w:u w:color="000000"/>
-          <w:bdr w:val="none" w:sz="0" w:space="0" w:color="auto"/>
-        </w:rPr>
-        <w:t xml:space="preserve"> to </w:t>
-      </w:r>
-      <w:proofErr w:type="spellStart"/>
-      <w:r>
-        <w:rPr>
-          <w:rFonts w:ascii="Calibri" w:hAnsi="Calibri"/>
-          <w:kern w:val="2"/>
-          <w:u w:color="000000"/>
-          <w:bdr w:val="none" w:sz="0" w:space="0" w:color="auto"/>
-        </w:rPr>
-        <w:t>each</w:t>
-      </w:r>
-      <w:proofErr w:type="spellEnd"/>
-      <w:r>
-        <w:rPr>
-          <w:rFonts w:ascii="Calibri" w:hAnsi="Calibri"/>
-          <w:kern w:val="2"/>
-          <w:u w:color="000000"/>
-          <w:bdr w:val="none" w:sz="0" w:space="0" w:color="auto"/>
-        </w:rPr>
-        <w:t xml:space="preserve"> </w:t>
-      </w:r>
-      <w:proofErr w:type="spellStart"/>
-      <w:r>
-        <w:rPr>
-          <w:rFonts w:ascii="Calibri" w:hAnsi="Calibri"/>
-          <w:kern w:val="2"/>
-          <w:u w:color="000000"/>
-          <w:bdr w:val="none" w:sz="0" w:space="0" w:color="auto"/>
-        </w:rPr>
-        <w:t>other</w:t>
-      </w:r>
-      <w:proofErr w:type="spellEnd"/>
-      <w:r>
-        <w:rPr>
-          <w:rFonts w:ascii="Calibri" w:hAnsi="Calibri"/>
-          <w:kern w:val="2"/>
-          <w:u w:color="000000"/>
-          <w:bdr w:val="none" w:sz="0" w:space="0" w:color="auto"/>
-        </w:rPr>
-        <w:t xml:space="preserve"> </w:t>
-      </w:r>
-      <w:proofErr w:type="spellStart"/>
-      <w:r>
-        <w:rPr>
-          <w:rFonts w:ascii="Calibri" w:hAnsi="Calibri"/>
-          <w:kern w:val="2"/>
-          <w:u w:color="000000"/>
-          <w:bdr w:val="none" w:sz="0" w:space="0" w:color="auto"/>
-        </w:rPr>
-        <w:t>than</w:t>
-      </w:r>
-      <w:proofErr w:type="spellEnd"/>
-      <w:r>
-        <w:rPr>
-          <w:rFonts w:ascii="Calibri" w:hAnsi="Calibri"/>
-          <w:kern w:val="2"/>
-          <w:u w:color="000000"/>
-          <w:bdr w:val="none" w:sz="0" w:space="0" w:color="auto"/>
-        </w:rPr>
-        <w:t xml:space="preserve"> to </w:t>
-      </w:r>
-      <w:proofErr w:type="spellStart"/>
-      <w:r>
-        <w:rPr>
-          <w:rFonts w:ascii="Calibri" w:hAnsi="Calibri"/>
-          <w:kern w:val="2"/>
-          <w:u w:color="000000"/>
-          <w:bdr w:val="none" w:sz="0" w:space="0" w:color="auto"/>
-        </w:rPr>
-        <w:t>those</w:t>
-      </w:r>
-      <w:proofErr w:type="spellEnd"/>
-      <w:r>
-        <w:rPr>
-          <w:rFonts w:ascii="Calibri" w:hAnsi="Calibri"/>
-          <w:kern w:val="2"/>
-          <w:u w:color="000000"/>
-          <w:bdr w:val="none" w:sz="0" w:space="0" w:color="auto"/>
-        </w:rPr>
-        <w:t xml:space="preserve"> in </w:t>
-      </w:r>
-      <w:proofErr w:type="spellStart"/>
-      <w:r>
-        <w:rPr>
-          <w:rFonts w:ascii="Calibri" w:hAnsi="Calibri"/>
-          <w:kern w:val="2"/>
-          <w:u w:color="000000"/>
-          <w:bdr w:val="none" w:sz="0" w:space="0" w:color="auto"/>
-        </w:rPr>
-        <w:t>other</w:t>
-      </w:r>
-      <w:proofErr w:type="spellEnd"/>
-      <w:r>
-        <w:rPr>
-          <w:rFonts w:ascii="Calibri" w:hAnsi="Calibri"/>
-          <w:kern w:val="2"/>
-          <w:u w:color="000000"/>
-          <w:bdr w:val="none" w:sz="0" w:space="0" w:color="auto"/>
-        </w:rPr>
-        <w:t xml:space="preserve"> group. </w:t>
-      </w:r>
-      <w:proofErr w:type="spellStart"/>
-      <w:r>
-        <w:rPr>
-          <w:rFonts w:ascii="Calibri" w:hAnsi="Calibri"/>
-          <w:kern w:val="2"/>
-          <w:u w:color="000000"/>
-          <w:bdr w:val="none" w:sz="0" w:space="0" w:color="auto"/>
-        </w:rPr>
-        <w:t>These</w:t>
-      </w:r>
-      <w:proofErr w:type="spellEnd"/>
-      <w:r>
-        <w:rPr>
-          <w:rFonts w:ascii="Calibri" w:hAnsi="Calibri"/>
-          <w:kern w:val="2"/>
-          <w:u w:color="000000"/>
-          <w:bdr w:val="none" w:sz="0" w:space="0" w:color="auto"/>
-        </w:rPr>
-        <w:t xml:space="preserve"> clusters capture the </w:t>
-      </w:r>
-      <w:proofErr w:type="spellStart"/>
-      <w:r>
-        <w:rPr>
-          <w:rFonts w:ascii="Calibri" w:hAnsi="Calibri"/>
-          <w:kern w:val="2"/>
-          <w:u w:color="000000"/>
-          <w:bdr w:val="none" w:sz="0" w:space="0" w:color="auto"/>
-        </w:rPr>
-        <w:t>dependencies</w:t>
-      </w:r>
-      <w:proofErr w:type="spellEnd"/>
-      <w:r>
-        <w:rPr>
-          <w:rFonts w:ascii="Calibri" w:hAnsi="Calibri"/>
-          <w:kern w:val="2"/>
-          <w:u w:color="000000"/>
-          <w:bdr w:val="none" w:sz="0" w:space="0" w:color="auto"/>
-        </w:rPr>
-        <w:t xml:space="preserve"> </w:t>
-      </w:r>
-      <w:proofErr w:type="spellStart"/>
-      <w:r>
-        <w:rPr>
-          <w:rFonts w:ascii="Calibri" w:hAnsi="Calibri"/>
-          <w:kern w:val="2"/>
-          <w:u w:color="000000"/>
-          <w:bdr w:val="none" w:sz="0" w:space="0" w:color="auto"/>
-        </w:rPr>
-        <w:t>among</w:t>
-      </w:r>
-      <w:proofErr w:type="spellEnd"/>
-      <w:r>
-        <w:rPr>
-          <w:rFonts w:ascii="Calibri" w:hAnsi="Calibri"/>
-          <w:kern w:val="2"/>
-          <w:u w:color="000000"/>
-          <w:bdr w:val="none" w:sz="0" w:space="0" w:color="auto"/>
-        </w:rPr>
-        <w:t xml:space="preserve"> the documents </w:t>
-      </w:r>
-      <w:proofErr w:type="spellStart"/>
-      <w:r>
-        <w:rPr>
-          <w:rFonts w:ascii="Calibri" w:hAnsi="Calibri"/>
-          <w:kern w:val="2"/>
-          <w:u w:color="000000"/>
-          <w:bdr w:val="none" w:sz="0" w:space="0" w:color="auto"/>
-        </w:rPr>
-        <w:t>that</w:t>
-      </w:r>
-      <w:proofErr w:type="spellEnd"/>
-      <w:r>
-        <w:rPr>
-          <w:rFonts w:ascii="Calibri" w:hAnsi="Calibri"/>
-          <w:kern w:val="2"/>
-          <w:u w:color="000000"/>
-          <w:bdr w:val="none" w:sz="0" w:space="0" w:color="auto"/>
-        </w:rPr>
-        <w:t xml:space="preserve"> are </w:t>
-      </w:r>
-      <w:proofErr w:type="spellStart"/>
-      <w:r>
-        <w:rPr>
-          <w:rFonts w:ascii="Calibri" w:hAnsi="Calibri"/>
-          <w:kern w:val="2"/>
-          <w:u w:color="000000"/>
-          <w:bdr w:val="none" w:sz="0" w:space="0" w:color="auto"/>
-        </w:rPr>
-        <w:t>known</w:t>
-      </w:r>
-      <w:proofErr w:type="spellEnd"/>
-      <w:r>
-        <w:rPr>
-          <w:rFonts w:ascii="Calibri" w:hAnsi="Calibri"/>
-          <w:kern w:val="2"/>
-          <w:u w:color="000000"/>
-          <w:bdr w:val="none" w:sz="0" w:space="0" w:color="auto"/>
-        </w:rPr>
-        <w:t xml:space="preserve"> </w:t>
-      </w:r>
-      <w:proofErr w:type="spellStart"/>
-      <w:r>
-        <w:rPr>
-          <w:rFonts w:ascii="Calibri" w:hAnsi="Calibri"/>
-          <w:kern w:val="2"/>
-          <w:u w:color="000000"/>
-          <w:bdr w:val="none" w:sz="0" w:space="0" w:color="auto"/>
-        </w:rPr>
-        <w:t>through</w:t>
-      </w:r>
-      <w:proofErr w:type="spellEnd"/>
-      <w:r>
-        <w:rPr>
-          <w:rFonts w:ascii="Calibri" w:hAnsi="Calibri"/>
-          <w:kern w:val="2"/>
-          <w:u w:color="000000"/>
-          <w:bdr w:val="none" w:sz="0" w:space="0" w:color="auto"/>
-        </w:rPr>
-        <w:t xml:space="preserve"> class labels. We </w:t>
-      </w:r>
-      <w:proofErr w:type="spellStart"/>
-      <w:r>
-        <w:rPr>
-          <w:rFonts w:ascii="Calibri" w:hAnsi="Calibri"/>
-          <w:kern w:val="2"/>
-          <w:u w:color="000000"/>
-          <w:bdr w:val="none" w:sz="0" w:space="0" w:color="auto"/>
-        </w:rPr>
-        <w:t>then</w:t>
-      </w:r>
-      <w:proofErr w:type="spellEnd"/>
-      <w:r>
-        <w:rPr>
-          <w:rFonts w:ascii="Calibri" w:hAnsi="Calibri"/>
-          <w:kern w:val="2"/>
-          <w:u w:color="000000"/>
-          <w:bdr w:val="none" w:sz="0" w:space="0" w:color="auto"/>
-        </w:rPr>
-        <w:t xml:space="preserve"> use class labels as </w:t>
-      </w:r>
-      <w:proofErr w:type="spellStart"/>
-      <w:r>
-        <w:rPr>
-          <w:rFonts w:ascii="Calibri" w:hAnsi="Calibri"/>
-          <w:kern w:val="2"/>
-          <w:u w:color="000000"/>
-          <w:bdr w:val="none" w:sz="0" w:space="0" w:color="auto"/>
-        </w:rPr>
-        <w:t>ground</w:t>
-      </w:r>
-      <w:proofErr w:type="spellEnd"/>
-      <w:r>
-        <w:rPr>
-          <w:rFonts w:ascii="Calibri" w:hAnsi="Calibri"/>
-          <w:kern w:val="2"/>
-          <w:u w:color="000000"/>
-          <w:bdr w:val="none" w:sz="0" w:space="0" w:color="auto"/>
-        </w:rPr>
-        <w:t xml:space="preserve"> </w:t>
-      </w:r>
-      <w:proofErr w:type="spellStart"/>
-      <w:r>
-        <w:rPr>
-          <w:rFonts w:ascii="Calibri" w:hAnsi="Calibri"/>
-          <w:kern w:val="2"/>
-          <w:u w:color="000000"/>
-          <w:bdr w:val="none" w:sz="0" w:space="0" w:color="auto"/>
-        </w:rPr>
-        <w:t>truth</w:t>
-      </w:r>
-      <w:proofErr w:type="spellEnd"/>
-      <w:r>
-        <w:rPr>
-          <w:rFonts w:ascii="Calibri" w:hAnsi="Calibri"/>
-          <w:kern w:val="2"/>
-          <w:u w:color="000000"/>
-          <w:bdr w:val="none" w:sz="0" w:space="0" w:color="auto"/>
-        </w:rPr>
-        <w:t xml:space="preserve"> to </w:t>
-      </w:r>
-      <w:proofErr w:type="spellStart"/>
-      <w:r>
-        <w:rPr>
-          <w:rFonts w:ascii="Calibri" w:hAnsi="Calibri"/>
-          <w:kern w:val="2"/>
-          <w:u w:color="000000"/>
-          <w:bdr w:val="none" w:sz="0" w:space="0" w:color="auto"/>
-        </w:rPr>
-        <w:t>evaluate</w:t>
-      </w:r>
-      <w:proofErr w:type="spellEnd"/>
-      <w:r>
-        <w:rPr>
-          <w:rFonts w:ascii="Calibri" w:hAnsi="Calibri"/>
-          <w:kern w:val="2"/>
-          <w:u w:color="000000"/>
-          <w:bdr w:val="none" w:sz="0" w:space="0" w:color="auto"/>
-        </w:rPr>
-        <w:t xml:space="preserve"> the performance of the </w:t>
-      </w:r>
-      <w:proofErr w:type="spellStart"/>
-      <w:r>
-        <w:rPr>
-          <w:rFonts w:ascii="Calibri" w:hAnsi="Calibri"/>
-          <w:kern w:val="2"/>
-          <w:u w:color="000000"/>
-          <w:bdr w:val="none" w:sz="0" w:space="0" w:color="auto"/>
-        </w:rPr>
-        <w:t>clustering</w:t>
-      </w:r>
-      <w:proofErr w:type="spellEnd"/>
-      <w:r>
-        <w:rPr>
-          <w:rFonts w:ascii="Calibri" w:hAnsi="Calibri"/>
-          <w:kern w:val="2"/>
-          <w:u w:color="000000"/>
-          <w:bdr w:val="none" w:sz="0" w:space="0" w:color="auto"/>
-        </w:rPr>
-        <w:t xml:space="preserve"> </w:t>
-      </w:r>
-      <w:proofErr w:type="spellStart"/>
-      <w:r>
-        <w:rPr>
-          <w:rFonts w:ascii="Calibri" w:hAnsi="Calibri"/>
-          <w:kern w:val="2"/>
-          <w:u w:color="000000"/>
-          <w:bdr w:val="none" w:sz="0" w:space="0" w:color="auto"/>
-        </w:rPr>
-        <w:t>task</w:t>
-      </w:r>
-      <w:proofErr w:type="spellEnd"/>
-      <w:r>
-        <w:rPr>
-          <w:rFonts w:ascii="Calibri" w:hAnsi="Calibri"/>
-          <w:kern w:val="2"/>
-          <w:u w:color="000000"/>
-          <w:bdr w:val="none" w:sz="0" w:space="0" w:color="auto"/>
-        </w:rPr>
-        <w:t xml:space="preserve">. </w:t>
+        <w:t xml:space="preserve">e pretend as if the class labels are not available and aim to find groupings of the documents, where documents in each group are more similar to each other than to those in other group. These clusters capture the dependencies among the documents that are known through class labels. We then use class labels as ground truth to evaluate the performance of the clustering task. </w:t>
       </w:r>
     </w:p>
     <w:p>
@@ -2642,7 +931,7 @@
         </w:tabs>
         <w:spacing w:after="160" w:line="259" w:lineRule="auto"/>
         <w:rPr>
-          <w:rFonts w:ascii="Calibri" w:hAnsi="Calibri" w:hint="eastAsia"/>
+          <w:rFonts w:ascii="Calibri" w:hAnsi="Calibri"/>
           <w:kern w:val="2"/>
           <w:u w:color="000000"/>
           <w:bdr w:val="none" w:sz="0" w:space="0" w:color="auto"/>
@@ -2674,58 +963,38 @@
         <w:spacing w:before="360" w:after="160" w:line="259" w:lineRule="auto"/>
         <w:jc w:val="both"/>
         <w:rPr>
+          <w:rFonts w:ascii="Calibri" w:hAnsi="Calibri"/>
+          <w:smallCaps/>
+          <w:u w:color="000000"/>
+          <w:lang w:val="en-US"/>
+        </w:rPr>
+      </w:pPr>
+      <w:bookmarkStart w:id="4" w:name="_Toc475957053"/>
+      <w:bookmarkStart w:id="5" w:name="_Toc475957788"/>
+      <w:bookmarkStart w:id="6" w:name="_Toc475958237"/>
+      <w:bookmarkStart w:id="7" w:name="_Toc476742215"/>
+      <w:r>
+        <w:rPr>
+          <w:rFonts w:ascii="Calibri" w:hAnsi="Calibri"/>
+          <w:smallCaps/>
+          <w:u w:color="000000"/>
+          <w:lang w:val="en-US"/>
+        </w:rPr>
+        <w:t xml:space="preserve">Problem 1: </w:t>
+      </w:r>
+      <w:bookmarkEnd w:id="4"/>
+      <w:bookmarkEnd w:id="5"/>
+      <w:bookmarkEnd w:id="6"/>
+      <w:r>
+        <w:rPr>
           <w:rFonts w:ascii="Calibri" w:hAnsi="Calibri" w:hint="eastAsia"/>
           <w:smallCaps/>
           <w:u w:color="000000"/>
           <w:lang w:val="en-US"/>
         </w:rPr>
-      </w:pPr>
-      <w:bookmarkStart w:id="5" w:name="_Toc475957053"/>
-      <w:bookmarkStart w:id="6" w:name="_Toc475957788"/>
-      <w:bookmarkStart w:id="7" w:name="_Toc475958237"/>
-      <w:bookmarkStart w:id="8" w:name="_Toc476742215"/>
-      <w:r>
-        <w:rPr>
-          <w:rFonts w:ascii="Calibri" w:hAnsi="Calibri"/>
-          <w:smallCaps/>
-          <w:u w:color="000000"/>
-          <w:lang w:val="en-US"/>
-        </w:rPr>
-        <w:t xml:space="preserve">Problem 1: </w:t>
-      </w:r>
-      <w:bookmarkEnd w:id="5"/>
-      <w:bookmarkEnd w:id="6"/>
+        <w:t>Transform the documents into tf-idf vectors</w:t>
+      </w:r>
       <w:bookmarkEnd w:id="7"/>
-      <w:r>
-        <w:rPr>
-          <w:rFonts w:ascii="Calibri" w:hAnsi="Calibri" w:hint="eastAsia"/>
-          <w:smallCaps/>
-          <w:u w:color="000000"/>
-          <w:lang w:val="en-US"/>
-        </w:rPr>
-        <w:t xml:space="preserve">Transform the documents into </w:t>
-      </w:r>
-      <w:proofErr w:type="spellStart"/>
-      <w:r>
-        <w:rPr>
-          <w:rFonts w:ascii="Calibri" w:hAnsi="Calibri" w:hint="eastAsia"/>
-          <w:smallCaps/>
-          <w:u w:color="000000"/>
-          <w:lang w:val="en-US"/>
-        </w:rPr>
-        <w:t>tf-idf</w:t>
-      </w:r>
-      <w:proofErr w:type="spellEnd"/>
-      <w:r>
-        <w:rPr>
-          <w:rFonts w:ascii="Calibri" w:hAnsi="Calibri" w:hint="eastAsia"/>
-          <w:smallCaps/>
-          <w:u w:color="000000"/>
-          <w:lang w:val="en-US"/>
-        </w:rPr>
-        <w:t xml:space="preserve"> vectors</w:t>
-      </w:r>
-      <w:bookmarkEnd w:id="8"/>
     </w:p>
     <w:p>
       <w:pPr>
@@ -2734,7 +1003,7 @@
         <w:adjustRightInd w:val="0"/>
         <w:spacing w:after="240" w:line="340" w:lineRule="atLeast"/>
         <w:rPr>
-          <w:rFonts w:ascii="Times" w:hAnsi="Times" w:cs="Times" w:hint="eastAsia"/>
+          <w:rFonts w:ascii="Times" w:hAnsi="Times" w:cs="Times"/>
           <w:color w:val="000000"/>
         </w:rPr>
       </w:pPr>
@@ -2746,381 +1015,7 @@
           <w:u w:color="000000"/>
           <w:lang w:val="fr-FR"/>
         </w:rPr>
-        <w:t xml:space="preserve">In </w:t>
-      </w:r>
-      <w:proofErr w:type="spellStart"/>
-      <w:r>
-        <w:rPr>
-          <w:rFonts w:ascii="Calibri" w:hAnsi="Calibri" w:cs="Arial Unicode MS"/>
-          <w:color w:val="000000"/>
-          <w:sz w:val="22"/>
-          <w:u w:color="000000"/>
-          <w:lang w:val="fr-FR"/>
-        </w:rPr>
-        <w:t>this</w:t>
-      </w:r>
-      <w:proofErr w:type="spellEnd"/>
-      <w:r>
-        <w:rPr>
-          <w:rFonts w:ascii="Calibri" w:hAnsi="Calibri" w:cs="Arial Unicode MS"/>
-          <w:color w:val="000000"/>
-          <w:sz w:val="22"/>
-          <w:u w:color="000000"/>
-          <w:lang w:val="fr-FR"/>
-        </w:rPr>
-        <w:t xml:space="preserve"> part, </w:t>
-      </w:r>
-      <w:proofErr w:type="spellStart"/>
-      <w:r>
-        <w:rPr>
-          <w:rFonts w:ascii="Calibri" w:hAnsi="Calibri" w:cs="Arial Unicode MS"/>
-          <w:color w:val="000000"/>
-          <w:sz w:val="22"/>
-          <w:u w:color="000000"/>
-          <w:lang w:val="fr-FR"/>
-        </w:rPr>
-        <w:t>similar</w:t>
-      </w:r>
-      <w:proofErr w:type="spellEnd"/>
-      <w:r>
-        <w:rPr>
-          <w:rFonts w:ascii="Calibri" w:hAnsi="Calibri" w:cs="Arial Unicode MS"/>
-          <w:color w:val="000000"/>
-          <w:sz w:val="22"/>
-          <w:u w:color="000000"/>
-          <w:lang w:val="fr-FR"/>
-        </w:rPr>
-        <w:t xml:space="preserve"> to </w:t>
-      </w:r>
-      <w:proofErr w:type="spellStart"/>
-      <w:r>
-        <w:rPr>
-          <w:rFonts w:ascii="Calibri" w:hAnsi="Calibri" w:cs="Arial Unicode MS"/>
-          <w:color w:val="000000"/>
-          <w:sz w:val="22"/>
-          <w:u w:color="000000"/>
-          <w:lang w:val="fr-FR"/>
-        </w:rPr>
-        <w:t>what</w:t>
-      </w:r>
-      <w:proofErr w:type="spellEnd"/>
-      <w:r>
-        <w:rPr>
-          <w:rFonts w:ascii="Calibri" w:hAnsi="Calibri" w:cs="Arial Unicode MS"/>
-          <w:color w:val="000000"/>
-          <w:sz w:val="22"/>
-          <w:u w:color="000000"/>
-          <w:lang w:val="fr-FR"/>
-        </w:rPr>
-        <w:t xml:space="preserve"> we have done in Project 2, we first constructed a tokenizer to </w:t>
-      </w:r>
-      <w:proofErr w:type="spellStart"/>
-      <w:r>
-        <w:rPr>
-          <w:rFonts w:ascii="Calibri" w:hAnsi="Calibri" w:cs="Arial Unicode MS"/>
-          <w:color w:val="000000"/>
-          <w:sz w:val="22"/>
-          <w:u w:color="000000"/>
-          <w:lang w:val="fr-FR"/>
-        </w:rPr>
-        <w:t>trim</w:t>
-      </w:r>
-      <w:proofErr w:type="spellEnd"/>
-      <w:r>
-        <w:rPr>
-          <w:rFonts w:ascii="Calibri" w:hAnsi="Calibri" w:cs="Arial Unicode MS"/>
-          <w:color w:val="000000"/>
-          <w:sz w:val="22"/>
-          <w:u w:color="000000"/>
-          <w:lang w:val="fr-FR"/>
-        </w:rPr>
-        <w:t xml:space="preserve"> the </w:t>
-      </w:r>
-      <w:proofErr w:type="spellStart"/>
-      <w:r>
-        <w:rPr>
-          <w:rFonts w:ascii="Calibri" w:hAnsi="Calibri" w:cs="Arial Unicode MS"/>
-          <w:color w:val="000000"/>
-          <w:sz w:val="22"/>
-          <w:u w:color="000000"/>
-          <w:lang w:val="fr-FR"/>
-        </w:rPr>
-        <w:t>text</w:t>
-      </w:r>
-      <w:proofErr w:type="spellEnd"/>
-      <w:r>
-        <w:rPr>
-          <w:rFonts w:ascii="Calibri" w:hAnsi="Calibri" w:cs="Arial Unicode MS"/>
-          <w:color w:val="000000"/>
-          <w:sz w:val="22"/>
-          <w:u w:color="000000"/>
-          <w:lang w:val="fr-FR"/>
-        </w:rPr>
-        <w:t xml:space="preserve"> </w:t>
-      </w:r>
-      <w:proofErr w:type="spellStart"/>
-      <w:r>
-        <w:rPr>
-          <w:rFonts w:ascii="Calibri" w:hAnsi="Calibri" w:cs="Arial Unicode MS"/>
-          <w:color w:val="000000"/>
-          <w:sz w:val="22"/>
-          <w:u w:color="000000"/>
-          <w:lang w:val="fr-FR"/>
-        </w:rPr>
-        <w:t>into</w:t>
-      </w:r>
-      <w:proofErr w:type="spellEnd"/>
-      <w:r>
-        <w:rPr>
-          <w:rFonts w:ascii="Calibri" w:hAnsi="Calibri" w:cs="Arial Unicode MS"/>
-          <w:color w:val="000000"/>
-          <w:sz w:val="22"/>
-          <w:u w:color="000000"/>
-          <w:lang w:val="fr-FR"/>
-        </w:rPr>
-        <w:t xml:space="preserve"> pure </w:t>
-      </w:r>
-      <w:proofErr w:type="spellStart"/>
-      <w:r>
-        <w:rPr>
-          <w:rFonts w:ascii="Calibri" w:hAnsi="Calibri" w:cs="Arial Unicode MS"/>
-          <w:color w:val="000000"/>
-          <w:sz w:val="22"/>
-          <w:u w:color="000000"/>
-          <w:lang w:val="fr-FR"/>
-        </w:rPr>
-        <w:t>words</w:t>
-      </w:r>
-      <w:proofErr w:type="spellEnd"/>
-      <w:r>
-        <w:rPr>
-          <w:rFonts w:ascii="Calibri" w:hAnsi="Calibri" w:cs="Arial Unicode MS"/>
-          <w:color w:val="000000"/>
-          <w:sz w:val="22"/>
-          <w:u w:color="000000"/>
-          <w:lang w:val="fr-FR"/>
-        </w:rPr>
-        <w:t xml:space="preserve">. </w:t>
-      </w:r>
-      <w:proofErr w:type="spellStart"/>
-      <w:r>
-        <w:rPr>
-          <w:rFonts w:ascii="Calibri" w:hAnsi="Calibri" w:cs="Arial Unicode MS"/>
-          <w:color w:val="000000"/>
-          <w:sz w:val="22"/>
-          <w:u w:color="000000"/>
-          <w:lang w:val="fr-FR"/>
-        </w:rPr>
-        <w:t>Then</w:t>
-      </w:r>
-      <w:proofErr w:type="spellEnd"/>
-      <w:r>
-        <w:rPr>
-          <w:rFonts w:ascii="Calibri" w:hAnsi="Calibri" w:cs="Arial Unicode MS"/>
-          <w:color w:val="000000"/>
-          <w:sz w:val="22"/>
-          <w:u w:color="000000"/>
-          <w:lang w:val="fr-FR"/>
-        </w:rPr>
-        <w:t xml:space="preserve"> we </w:t>
-      </w:r>
-      <w:proofErr w:type="spellStart"/>
-      <w:r>
-        <w:rPr>
-          <w:rFonts w:ascii="Calibri" w:hAnsi="Calibri" w:cs="Arial Unicode MS"/>
-          <w:color w:val="000000"/>
-          <w:sz w:val="22"/>
-          <w:u w:color="000000"/>
-          <w:lang w:val="fr-FR"/>
-        </w:rPr>
-        <w:t>implemented</w:t>
-      </w:r>
-      <w:proofErr w:type="spellEnd"/>
-      <w:r>
-        <w:rPr>
-          <w:rFonts w:ascii="Calibri" w:hAnsi="Calibri" w:cs="Arial Unicode MS"/>
-          <w:color w:val="000000"/>
-          <w:sz w:val="22"/>
-          <w:u w:color="000000"/>
-          <w:lang w:val="fr-FR"/>
-        </w:rPr>
-        <w:t xml:space="preserve"> </w:t>
-      </w:r>
-      <w:proofErr w:type="spellStart"/>
-      <w:r>
-        <w:rPr>
-          <w:rFonts w:ascii="Calibri" w:hAnsi="Calibri" w:cs="Arial Unicode MS"/>
-          <w:color w:val="000000"/>
-          <w:sz w:val="22"/>
-          <w:u w:color="000000"/>
-          <w:lang w:val="fr-FR"/>
-        </w:rPr>
-        <w:t>TFxIDF</w:t>
-      </w:r>
-      <w:proofErr w:type="spellEnd"/>
-      <w:r>
-        <w:rPr>
-          <w:rFonts w:ascii="Calibri" w:hAnsi="Calibri" w:cs="Arial Unicode MS"/>
-          <w:color w:val="000000"/>
-          <w:sz w:val="22"/>
-          <w:u w:color="000000"/>
-          <w:lang w:val="fr-FR"/>
-        </w:rPr>
-        <w:t xml:space="preserve"> </w:t>
-      </w:r>
-      <w:proofErr w:type="spellStart"/>
-      <w:r>
-        <w:rPr>
-          <w:rFonts w:ascii="Calibri" w:hAnsi="Calibri" w:cs="Arial Unicode MS"/>
-          <w:color w:val="000000"/>
-          <w:sz w:val="22"/>
-          <w:u w:color="000000"/>
-          <w:lang w:val="fr-FR"/>
-        </w:rPr>
-        <w:t>vectors</w:t>
-      </w:r>
-      <w:proofErr w:type="spellEnd"/>
-      <w:r>
-        <w:rPr>
-          <w:rFonts w:ascii="Calibri" w:hAnsi="Calibri" w:cs="Arial Unicode MS"/>
-          <w:color w:val="000000"/>
-          <w:sz w:val="22"/>
-          <w:u w:color="000000"/>
-          <w:lang w:val="fr-FR"/>
-        </w:rPr>
-        <w:t xml:space="preserve"> for the </w:t>
-      </w:r>
-      <w:proofErr w:type="spellStart"/>
-      <w:r>
-        <w:rPr>
-          <w:rFonts w:ascii="Calibri" w:hAnsi="Calibri" w:cs="Arial Unicode MS"/>
-          <w:color w:val="000000"/>
-          <w:sz w:val="22"/>
-          <w:u w:color="000000"/>
-          <w:lang w:val="fr-FR"/>
-        </w:rPr>
-        <w:t>selected</w:t>
-      </w:r>
-      <w:proofErr w:type="spellEnd"/>
-      <w:r>
-        <w:rPr>
-          <w:rFonts w:ascii="Calibri" w:hAnsi="Calibri" w:cs="Arial Unicode MS"/>
-          <w:color w:val="000000"/>
-          <w:sz w:val="22"/>
-          <w:u w:color="000000"/>
-          <w:lang w:val="fr-FR"/>
-        </w:rPr>
-        <w:t xml:space="preserve"> data. </w:t>
-      </w:r>
-      <w:proofErr w:type="spellStart"/>
-      <w:r>
-        <w:rPr>
-          <w:rFonts w:ascii="Calibri" w:hAnsi="Calibri" w:cs="Arial Unicode MS"/>
-          <w:color w:val="000000"/>
-          <w:sz w:val="22"/>
-          <w:u w:color="000000"/>
-          <w:lang w:val="fr-FR"/>
-        </w:rPr>
-        <w:t>During</w:t>
-      </w:r>
-      <w:proofErr w:type="spellEnd"/>
-      <w:r>
-        <w:rPr>
-          <w:rFonts w:ascii="Calibri" w:hAnsi="Calibri" w:cs="Arial Unicode MS"/>
-          <w:color w:val="000000"/>
-          <w:sz w:val="22"/>
-          <w:u w:color="000000"/>
-          <w:lang w:val="fr-FR"/>
-        </w:rPr>
-        <w:t xml:space="preserve"> </w:t>
-      </w:r>
-      <w:proofErr w:type="spellStart"/>
-      <w:r>
-        <w:rPr>
-          <w:rFonts w:ascii="Calibri" w:hAnsi="Calibri" w:cs="Arial Unicode MS"/>
-          <w:color w:val="000000"/>
-          <w:sz w:val="22"/>
-          <w:u w:color="000000"/>
-          <w:lang w:val="fr-FR"/>
-        </w:rPr>
-        <w:t>this</w:t>
-      </w:r>
-      <w:proofErr w:type="spellEnd"/>
-      <w:r>
-        <w:rPr>
-          <w:rFonts w:ascii="Calibri" w:hAnsi="Calibri" w:cs="Arial Unicode MS"/>
-          <w:color w:val="000000"/>
-          <w:sz w:val="22"/>
-          <w:u w:color="000000"/>
-          <w:lang w:val="fr-FR"/>
-        </w:rPr>
-        <w:t xml:space="preserve"> part, we </w:t>
-      </w:r>
-      <w:proofErr w:type="spellStart"/>
-      <w:r>
-        <w:rPr>
-          <w:rFonts w:ascii="Calibri" w:hAnsi="Calibri" w:cs="Arial Unicode MS"/>
-          <w:color w:val="000000"/>
-          <w:sz w:val="22"/>
-          <w:u w:color="000000"/>
-          <w:lang w:val="fr-FR"/>
-        </w:rPr>
-        <w:t>also</w:t>
-      </w:r>
-      <w:proofErr w:type="spellEnd"/>
-      <w:r>
-        <w:rPr>
-          <w:rFonts w:ascii="Calibri" w:hAnsi="Calibri" w:cs="Arial Unicode MS"/>
-          <w:color w:val="000000"/>
-          <w:sz w:val="22"/>
-          <w:u w:color="000000"/>
-          <w:lang w:val="fr-FR"/>
-        </w:rPr>
-        <w:t xml:space="preserve"> split the data </w:t>
-      </w:r>
-      <w:proofErr w:type="spellStart"/>
-      <w:r>
-        <w:rPr>
-          <w:rFonts w:ascii="Calibri" w:hAnsi="Calibri" w:cs="Arial Unicode MS"/>
-          <w:color w:val="000000"/>
-          <w:sz w:val="22"/>
-          <w:u w:color="000000"/>
-          <w:lang w:val="fr-FR"/>
-        </w:rPr>
-        <w:t>into</w:t>
-      </w:r>
-      <w:proofErr w:type="spellEnd"/>
-      <w:r>
-        <w:rPr>
-          <w:rFonts w:ascii="Calibri" w:hAnsi="Calibri" w:cs="Arial Unicode MS"/>
-          <w:color w:val="000000"/>
-          <w:sz w:val="22"/>
-          <w:u w:color="000000"/>
-          <w:lang w:val="fr-FR"/>
-        </w:rPr>
-        <w:t xml:space="preserve"> </w:t>
-      </w:r>
-      <w:proofErr w:type="spellStart"/>
-      <w:r>
-        <w:rPr>
-          <w:rFonts w:ascii="Calibri" w:hAnsi="Calibri" w:cs="Arial Unicode MS"/>
-          <w:color w:val="000000"/>
-          <w:sz w:val="22"/>
-          <w:u w:color="000000"/>
-          <w:lang w:val="fr-FR"/>
-        </w:rPr>
-        <w:t>two</w:t>
-      </w:r>
-      <w:proofErr w:type="spellEnd"/>
-      <w:r>
-        <w:rPr>
-          <w:rFonts w:ascii="Calibri" w:hAnsi="Calibri" w:cs="Arial Unicode MS"/>
-          <w:color w:val="000000"/>
-          <w:sz w:val="22"/>
-          <w:u w:color="000000"/>
-          <w:lang w:val="fr-FR"/>
-        </w:rPr>
-        <w:t xml:space="preserve"> parts, train and test data.</w:t>
+        <w:t>In this part, similar to what we have done in Project 2, we first constructed a tokenizer to trim the text into pure words. Then we implemented TFxIDF vectors for the selected data. During this part, we also split the data into two parts, train and test data.</w:t>
       </w:r>
     </w:p>
     <w:p>
@@ -3145,7 +1040,7 @@
         <w:spacing w:after="200"/>
         <w:jc w:val="center"/>
         <w:rPr>
-          <w:rFonts w:ascii="Calibri" w:hAnsi="Calibri" w:cs="Calibri" w:hint="eastAsia"/>
+          <w:rFonts w:ascii="Calibri" w:hAnsi="Calibri" w:cs="Calibri"/>
           <w:i/>
           <w:iCs/>
           <w:color w:val="262626"/>
@@ -3198,25 +1093,18 @@
               </w:pBdr>
               <w:jc w:val="center"/>
             </w:pPr>
-            <w:bookmarkStart w:id="9" w:name="_Toc475957054"/>
-            <w:bookmarkStart w:id="10" w:name="_Toc475957789"/>
-            <w:bookmarkStart w:id="11" w:name="_Toc475958238"/>
-            <w:proofErr w:type="spellStart"/>
+            <w:bookmarkStart w:id="8" w:name="_Toc475957054"/>
+            <w:bookmarkStart w:id="9" w:name="_Toc475957789"/>
+            <w:bookmarkStart w:id="10" w:name="_Toc475958238"/>
             <w:r>
               <w:rPr>
                 <w:rFonts w:hint="eastAsia"/>
               </w:rPr>
               <w:t>TFxIDF</w:t>
             </w:r>
-            <w:proofErr w:type="spellEnd"/>
-            <w:r>
-              <w:t xml:space="preserve"> </w:t>
-            </w:r>
-            <w:proofErr w:type="spellStart"/>
-            <w:r>
-              <w:t>vector</w:t>
-            </w:r>
-            <w:proofErr w:type="spellEnd"/>
+            <w:r>
+              <w:t xml:space="preserve"> vector</w:t>
+            </w:r>
           </w:p>
         </w:tc>
         <w:tc>
@@ -3265,16 +1153,8 @@
               <w:rPr>
                 <w:rFonts w:hint="eastAsia"/>
               </w:rPr>
-              <w:t xml:space="preserve"># of </w:t>
-            </w:r>
-            <w:proofErr w:type="spellStart"/>
-            <w:r>
-              <w:rPr>
-                <w:rFonts w:hint="eastAsia"/>
-              </w:rPr>
-              <w:t>features</w:t>
-            </w:r>
-            <w:proofErr w:type="spellEnd"/>
+              <w:t># of features</w:t>
+            </w:r>
           </w:p>
         </w:tc>
       </w:tr>
@@ -3451,7 +1331,7 @@
         <w:widowControl/>
         <w:jc w:val="left"/>
         <w:rPr>
-          <w:rFonts w:ascii="Calibri" w:hAnsi="Calibri" w:cs="Arial Unicode MS" w:hint="eastAsia"/>
+          <w:rFonts w:ascii="Calibri" w:hAnsi="Calibri" w:cs="Arial Unicode MS"/>
           <w:b/>
           <w:bCs/>
           <w:smallCaps/>
@@ -3463,7 +1343,7 @@
           <w:bdr w:val="nil"/>
         </w:rPr>
       </w:pPr>
-      <w:bookmarkStart w:id="12" w:name="_Toc476742216"/>
+      <w:bookmarkStart w:id="11" w:name="_Toc476742216"/>
       <w:r>
         <w:rPr>
           <w:rFonts w:ascii="Calibri" w:hAnsi="Calibri"/>
@@ -3498,44 +1378,44 @@
         <w:spacing w:before="360" w:after="160" w:line="259" w:lineRule="auto"/>
         <w:jc w:val="both"/>
         <w:rPr>
+          <w:rFonts w:ascii="Calibri" w:hAnsi="Calibri"/>
+          <w:smallCaps/>
+          <w:u w:color="000000"/>
+          <w:lang w:val="en-US"/>
+        </w:rPr>
+      </w:pPr>
+      <w:r>
+        <w:rPr>
+          <w:rFonts w:ascii="Calibri" w:hAnsi="Calibri"/>
+          <w:smallCaps/>
+          <w:u w:color="000000"/>
+          <w:lang w:val="en-US"/>
+        </w:rPr>
+        <w:lastRenderedPageBreak/>
+        <w:t>P</w:t>
+      </w:r>
+      <w:bookmarkEnd w:id="8"/>
+      <w:bookmarkEnd w:id="9"/>
+      <w:bookmarkEnd w:id="10"/>
+      <w:r>
+        <w:rPr>
+          <w:rFonts w:ascii="Calibri" w:hAnsi="Calibri"/>
+          <w:smallCaps/>
+          <w:u w:color="000000"/>
+          <w:lang w:val="en-US"/>
+        </w:rPr>
+        <w:t>roblem 2:</w:t>
+      </w:r>
+      <w:r>
+        <w:rPr>
           <w:rFonts w:ascii="Calibri" w:hAnsi="Calibri" w:hint="eastAsia"/>
           <w:smallCaps/>
           <w:u w:color="000000"/>
           <w:lang w:val="en-US"/>
         </w:rPr>
-      </w:pPr>
-      <w:r>
-        <w:rPr>
-          <w:rFonts w:ascii="Calibri" w:hAnsi="Calibri"/>
-          <w:smallCaps/>
-          <w:u w:color="000000"/>
-          <w:lang w:val="en-US"/>
-        </w:rPr>
-        <w:lastRenderedPageBreak/>
-        <w:t>P</w:t>
-      </w:r>
-      <w:bookmarkEnd w:id="9"/>
-      <w:bookmarkEnd w:id="10"/>
+        <w:t xml:space="preserve"> K-means Clustering with k = 2</w:t>
+      </w:r>
       <w:bookmarkEnd w:id="11"/>
-      <w:r>
-        <w:rPr>
-          <w:rFonts w:ascii="Calibri" w:hAnsi="Calibri"/>
-          <w:smallCaps/>
-          <w:u w:color="000000"/>
-          <w:lang w:val="en-US"/>
-        </w:rPr>
-        <w:t>roblem 2:</w:t>
-      </w:r>
-      <w:r>
-        <w:rPr>
-          <w:rFonts w:ascii="Calibri" w:hAnsi="Calibri" w:hint="eastAsia"/>
-          <w:smallCaps/>
-          <w:u w:color="000000"/>
-          <w:lang w:val="en-US"/>
-        </w:rPr>
-        <w:t xml:space="preserve"> K-means Clustering with k = 2</w:t>
-      </w:r>
-      <w:bookmarkEnd w:id="12"/>
     </w:p>
     <w:p>
       <w:pPr>
@@ -3558,13 +1438,33 @@
         <w:adjustRightInd w:val="0"/>
         <w:spacing w:after="360" w:line="259" w:lineRule="auto"/>
         <w:rPr>
+          <w:rFonts w:ascii="Calibri" w:hAnsi="Calibri" w:cs="Arial Unicode MS"/>
+          <w:color w:val="000000"/>
+          <w:sz w:val="22"/>
+          <w:u w:color="000000"/>
+          <w:lang w:val="fr-FR"/>
+        </w:rPr>
+      </w:pPr>
+      <w:r>
+        <w:rPr>
+          <w:rFonts w:ascii="Calibri" w:hAnsi="Calibri" w:cs="Arial Unicode MS"/>
+          <w:color w:val="000000"/>
+          <w:sz w:val="22"/>
+          <w:u w:color="000000"/>
+          <w:lang w:val="fr-FR"/>
+        </w:rPr>
+        <w:t>In this part, we implement K-means clustering with k = 2. First, we group subclasses into two main classes, ‘Computer Technology’ and ‘Recreation’. Similarly, we plot the confusion matrix of the result. The figure</w:t>
+      </w:r>
+      <w:r>
+        <w:rPr>
           <w:rFonts w:ascii="Calibri" w:hAnsi="Calibri" w:cs="Arial Unicode MS" w:hint="eastAsia"/>
           <w:color w:val="000000"/>
           <w:sz w:val="22"/>
           <w:u w:color="000000"/>
           <w:lang w:val="fr-FR"/>
         </w:rPr>
-      </w:pPr>
+        <w:t>s</w:t>
+      </w:r>
       <w:r>
         <w:rPr>
           <w:rFonts w:ascii="Calibri" w:hAnsi="Calibri" w:cs="Arial Unicode MS"/>
@@ -3573,7 +1473,17 @@
           <w:u w:color="000000"/>
           <w:lang w:val="fr-FR"/>
         </w:rPr>
-        <w:t>In this part, we implement K-means clustering with k = 2. First, we group subclasses into two main classes, ‘Computer Technology’ and ‘Recreation’. Similarly, we plot the confusion matrix of the result. The figure</w:t>
+        <w:t xml:space="preserve"> are</w:t>
+      </w:r>
+      <w:r>
+        <w:rPr>
+          <w:rFonts w:ascii="Calibri" w:hAnsi="Calibri" w:cs="Arial Unicode MS"/>
+          <w:color w:val="000000"/>
+          <w:sz w:val="22"/>
+          <w:u w:color="000000"/>
+          <w:lang w:val="fr-FR"/>
+        </w:rPr>
+        <w:t xml:space="preserve"> show</w:t>
       </w:r>
       <w:r>
         <w:rPr>
@@ -3583,38 +1493,7 @@
           <w:u w:color="000000"/>
           <w:lang w:val="fr-FR"/>
         </w:rPr>
-        <w:t>s</w:t>
-      </w:r>
-      <w:r>
-        <w:rPr>
-          <w:rFonts w:ascii="Calibri" w:hAnsi="Calibri" w:cs="Arial Unicode MS"/>
-          <w:color w:val="000000"/>
-          <w:sz w:val="22"/>
-          <w:u w:color="000000"/>
-          <w:lang w:val="fr-FR"/>
-        </w:rPr>
-        <w:t xml:space="preserve"> are</w:t>
-      </w:r>
-      <w:r>
-        <w:rPr>
-          <w:rFonts w:ascii="Calibri" w:hAnsi="Calibri" w:cs="Arial Unicode MS"/>
-          <w:color w:val="000000"/>
-          <w:sz w:val="22"/>
-          <w:u w:color="000000"/>
-          <w:lang w:val="fr-FR"/>
-        </w:rPr>
-        <w:t xml:space="preserve"> </w:t>
-      </w:r>
-      <w:proofErr w:type="spellStart"/>
-      <w:r>
-        <w:rPr>
-          <w:rFonts w:ascii="Calibri" w:hAnsi="Calibri" w:cs="Arial Unicode MS"/>
-          <w:color w:val="000000"/>
-          <w:sz w:val="22"/>
-          <w:u w:color="000000"/>
-          <w:lang w:val="fr-FR"/>
-        </w:rPr>
-        <w:t>show</w:t>
+        <w:t>n as Figure 1</w:t>
       </w:r>
       <w:r>
         <w:rPr>
@@ -3624,9 +1503,8 @@
           <w:u w:color="000000"/>
           <w:lang w:val="fr-FR"/>
         </w:rPr>
-        <w:t>n</w:t>
-      </w:r>
-      <w:proofErr w:type="spellEnd"/>
+        <w:t xml:space="preserve"> and Figure 2</w:t>
+      </w:r>
       <w:r>
         <w:rPr>
           <w:rFonts w:ascii="Calibri" w:hAnsi="Calibri" w:cs="Arial Unicode MS" w:hint="eastAsia"/>
@@ -3635,35 +1513,12 @@
           <w:u w:color="000000"/>
           <w:lang w:val="fr-FR"/>
         </w:rPr>
-        <w:t xml:space="preserve"> as Figure 1</w:t>
-      </w:r>
-      <w:r>
-        <w:rPr>
-          <w:rFonts w:ascii="Calibri" w:hAnsi="Calibri" w:cs="Arial Unicode MS" w:hint="eastAsia"/>
-          <w:color w:val="000000"/>
-          <w:sz w:val="22"/>
-          <w:u w:color="000000"/>
-          <w:lang w:val="fr-FR"/>
-        </w:rPr>
-        <w:t xml:space="preserve"> and Figure 2</w:t>
-      </w:r>
-      <w:r>
-        <w:rPr>
-          <w:rFonts w:ascii="Calibri" w:hAnsi="Calibri" w:cs="Arial Unicode MS" w:hint="eastAsia"/>
-          <w:color w:val="000000"/>
-          <w:sz w:val="22"/>
-          <w:u w:color="000000"/>
-          <w:lang w:val="fr-FR"/>
-        </w:rPr>
         <w:t>.</w:t>
       </w:r>
     </w:p>
     <w:p>
       <w:pPr>
         <w:jc w:val="center"/>
-        <w:rPr>
-          <w:rFonts w:hint="eastAsia"/>
-        </w:rPr>
       </w:pPr>
       <w:r>
         <w:rPr>
@@ -3735,7 +1590,7 @@
         <w:spacing w:after="160" w:line="259" w:lineRule="auto"/>
         <w:jc w:val="center"/>
         <w:rPr>
-          <w:rFonts w:ascii="Calibri" w:hAnsi="Calibri" w:cs="Calibri" w:hint="eastAsia"/>
+          <w:rFonts w:ascii="Calibri" w:hAnsi="Calibri" w:cs="Calibri"/>
           <w:color w:val="000000"/>
           <w:sz w:val="22"/>
         </w:rPr>
@@ -3791,9 +1646,6 @@
     <w:p>
       <w:pPr>
         <w:jc w:val="center"/>
-        <w:rPr>
-          <w:rFonts w:hint="eastAsia"/>
-        </w:rPr>
       </w:pPr>
       <w:r>
         <w:rPr>
@@ -3865,7 +1717,7 @@
         <w:spacing w:after="160" w:line="259" w:lineRule="auto"/>
         <w:jc w:val="center"/>
         <w:rPr>
-          <w:rFonts w:ascii="Calibri" w:hAnsi="Calibri" w:cs="Calibri" w:hint="eastAsia"/>
+          <w:rFonts w:ascii="Calibri" w:hAnsi="Calibri" w:cs="Calibri"/>
           <w:color w:val="000000"/>
           <w:sz w:val="22"/>
         </w:rPr>
@@ -3879,7 +1731,7 @@
           <w:sz w:val="18"/>
           <w:szCs w:val="18"/>
         </w:rPr>
-        <w:t>Figure 2</w:t>
+        <w:t xml:space="preserve">Figure 2: </w:t>
       </w:r>
       <w:r>
         <w:rPr>
@@ -3890,17 +1742,6 @@
           <w:sz w:val="18"/>
           <w:szCs w:val="18"/>
         </w:rPr>
-        <w:t xml:space="preserve">: </w:t>
-      </w:r>
-      <w:r>
-        <w:rPr>
-          <w:rFonts w:ascii="Calibri" w:hAnsi="Calibri" w:cs="Calibri"/>
-          <w:i/>
-          <w:iCs/>
-          <w:color w:val="262626"/>
-          <w:sz w:val="18"/>
-          <w:szCs w:val="18"/>
-        </w:rPr>
         <w:t>confusion matrix</w:t>
       </w:r>
       <w:r>
@@ -3912,26 +1753,10 @@
           <w:sz w:val="18"/>
           <w:szCs w:val="18"/>
         </w:rPr>
-        <w:t xml:space="preserve"> with</w:t>
-      </w:r>
-      <w:r>
-        <w:rPr>
-          <w:rFonts w:ascii="Calibri" w:hAnsi="Calibri" w:cs="Calibri" w:hint="eastAsia"/>
-          <w:i/>
-          <w:iCs/>
-          <w:color w:val="262626"/>
-          <w:sz w:val="18"/>
-          <w:szCs w:val="18"/>
-        </w:rPr>
-        <w:t xml:space="preserve"> normalization of k = 2 clustering</w:t>
+        <w:t xml:space="preserve"> with normalization of k = 2 clustering</w:t>
       </w:r>
     </w:p>
     <w:p>
-      <w:pPr>
-        <w:rPr>
-          <w:rFonts w:hint="eastAsia"/>
-        </w:rPr>
-      </w:pPr>
       <w:r>
         <w:lastRenderedPageBreak/>
         <w:t>W</w:t>
@@ -3949,12 +1774,254 @@
         <w:t xml:space="preserve"> </w:t>
       </w:r>
     </w:p>
+    <w:p/>
     <w:p>
       <w:pPr>
-        <w:rPr>
-          <w:rFonts w:hint="eastAsia"/>
+        <w:autoSpaceDE w:val="0"/>
+        <w:autoSpaceDN w:val="0"/>
+        <w:adjustRightInd w:val="0"/>
+        <w:jc w:val="left"/>
+        <w:rPr>
+          <w:rFonts w:ascii="Calibri" w:hAnsi="Calibri" w:cs="Calibri"/>
+          <w:color w:val="1D1F22"/>
+          <w:kern w:val="0"/>
+          <w:sz w:val="22"/>
         </w:rPr>
       </w:pPr>
+      <w:r>
+        <w:rPr>
+          <w:rFonts w:ascii="Calibri" w:hAnsi="Calibri" w:cs="Calibri"/>
+          <w:color w:val="000000"/>
+          <w:kern w:val="0"/>
+          <w:sz w:val="22"/>
+        </w:rPr>
+        <w:t>In order to make a concrete comparison of different clustering results, there are various</w:t>
+      </w:r>
+      <w:r>
+        <w:rPr>
+          <w:rFonts w:ascii="Calibri" w:hAnsi="Calibri" w:cs="Calibri" w:hint="eastAsia"/>
+          <w:color w:val="000000"/>
+          <w:kern w:val="0"/>
+          <w:sz w:val="22"/>
+        </w:rPr>
+        <w:t xml:space="preserve"> </w:t>
+      </w:r>
+      <w:r>
+        <w:rPr>
+          <w:rFonts w:ascii="Calibri" w:hAnsi="Calibri" w:cs="Calibri"/>
+          <w:color w:val="000000"/>
+          <w:kern w:val="0"/>
+          <w:sz w:val="22"/>
+        </w:rPr>
+        <w:t>measures of purity a given partitioning of the data points with respect to the ground truth. The</w:t>
+      </w:r>
+      <w:r>
+        <w:rPr>
+          <w:rFonts w:ascii="Calibri" w:hAnsi="Calibri" w:cs="Calibri" w:hint="eastAsia"/>
+          <w:color w:val="000000"/>
+          <w:kern w:val="0"/>
+          <w:sz w:val="22"/>
+        </w:rPr>
+        <w:t xml:space="preserve"> </w:t>
+      </w:r>
+      <w:r>
+        <w:rPr>
+          <w:rFonts w:ascii="Calibri" w:hAnsi="Calibri" w:cs="Calibri"/>
+          <w:color w:val="000000"/>
+          <w:kern w:val="0"/>
+          <w:sz w:val="22"/>
+        </w:rPr>
+        <w:t>measures we examine in this project are homogeneity score, completeness score, adjusted rand</w:t>
+      </w:r>
+      <w:r>
+        <w:rPr>
+          <w:rFonts w:ascii="Calibri" w:hAnsi="Calibri" w:cs="Calibri" w:hint="eastAsia"/>
+          <w:color w:val="000000"/>
+          <w:kern w:val="0"/>
+          <w:sz w:val="22"/>
+        </w:rPr>
+        <w:t xml:space="preserve"> </w:t>
+      </w:r>
+      <w:r>
+        <w:rPr>
+          <w:rFonts w:ascii="Calibri" w:hAnsi="Calibri" w:cs="Calibri"/>
+          <w:color w:val="000000"/>
+          <w:kern w:val="0"/>
+          <w:sz w:val="22"/>
+        </w:rPr>
+        <w:t xml:space="preserve">score and the adjusted mutual info score. </w:t>
+      </w:r>
+      <w:r>
+        <w:rPr>
+          <w:rFonts w:ascii="Calibri" w:hAnsi="Calibri" w:cs="Calibri"/>
+          <w:color w:val="1D1F22"/>
+          <w:kern w:val="0"/>
+          <w:sz w:val="22"/>
+        </w:rPr>
+        <w:t>Homogeneity is a measure of how purely clusters</w:t>
+      </w:r>
+      <w:r>
+        <w:rPr>
+          <w:rFonts w:ascii="Calibri" w:hAnsi="Calibri" w:cs="Calibri" w:hint="eastAsia"/>
+          <w:color w:val="000000"/>
+          <w:kern w:val="0"/>
+          <w:sz w:val="22"/>
+        </w:rPr>
+        <w:t xml:space="preserve"> </w:t>
+      </w:r>
+      <w:r>
+        <w:rPr>
+          <w:rFonts w:ascii="Calibri" w:hAnsi="Calibri" w:cs="Calibri"/>
+          <w:color w:val="1D1F22"/>
+          <w:kern w:val="0"/>
+          <w:sz w:val="22"/>
+        </w:rPr>
+        <w:t>contain only data points that belong to a single class. On the other hand, a clustering result</w:t>
+      </w:r>
+      <w:r>
+        <w:rPr>
+          <w:rFonts w:ascii="Calibri" w:hAnsi="Calibri" w:cs="Calibri" w:hint="eastAsia"/>
+          <w:color w:val="000000"/>
+          <w:kern w:val="0"/>
+          <w:sz w:val="22"/>
+        </w:rPr>
+        <w:t xml:space="preserve"> </w:t>
+      </w:r>
+      <w:r>
+        <w:rPr>
+          <w:rFonts w:ascii="Calibri" w:hAnsi="Calibri" w:cs="Calibri"/>
+          <w:color w:val="1D1F22"/>
+          <w:kern w:val="0"/>
+          <w:sz w:val="22"/>
+        </w:rPr>
+        <w:t>satisfies completeness if all of its clusters contain only data points that belong to a single class.</w:t>
+      </w:r>
+      <w:r>
+        <w:rPr>
+          <w:rFonts w:ascii="Calibri" w:hAnsi="Calibri" w:cs="Calibri" w:hint="eastAsia"/>
+          <w:color w:val="000000"/>
+          <w:kern w:val="0"/>
+          <w:sz w:val="22"/>
+        </w:rPr>
+        <w:t xml:space="preserve"> </w:t>
+      </w:r>
+      <w:r>
+        <w:rPr>
+          <w:rFonts w:ascii="Calibri" w:hAnsi="Calibri" w:cs="Calibri"/>
+          <w:color w:val="1D1F22"/>
+          <w:kern w:val="0"/>
+          <w:sz w:val="22"/>
+        </w:rPr>
+        <w:t>Both of these scores span between 0 and 1; where 1 stands for perfect clustering. The Rand</w:t>
+      </w:r>
+      <w:r>
+        <w:rPr>
+          <w:rFonts w:ascii="Calibri" w:hAnsi="Calibri" w:cs="Calibri" w:hint="eastAsia"/>
+          <w:color w:val="000000"/>
+          <w:kern w:val="0"/>
+          <w:sz w:val="22"/>
+        </w:rPr>
+        <w:t xml:space="preserve"> </w:t>
+      </w:r>
+      <w:r>
+        <w:rPr>
+          <w:rFonts w:ascii="Calibri" w:hAnsi="Calibri" w:cs="Calibri"/>
+          <w:color w:val="1D1F22"/>
+          <w:kern w:val="0"/>
+          <w:sz w:val="22"/>
+        </w:rPr>
+        <w:t>Index is similar to accuracy measure, which computes similarity between the clustering labels</w:t>
+      </w:r>
+      <w:r>
+        <w:rPr>
+          <w:rFonts w:ascii="Calibri" w:hAnsi="Calibri" w:cs="Calibri" w:hint="eastAsia"/>
+          <w:color w:val="1D1F22"/>
+          <w:kern w:val="0"/>
+          <w:sz w:val="22"/>
+        </w:rPr>
+        <w:t xml:space="preserve"> </w:t>
+      </w:r>
+      <w:r>
+        <w:rPr>
+          <w:rFonts w:ascii="Calibri" w:hAnsi="Calibri" w:cs="Calibri"/>
+          <w:color w:val="1D1F22"/>
+          <w:kern w:val="0"/>
+          <w:sz w:val="22"/>
+        </w:rPr>
+        <w:t>and ground truth labels. This method counts all pairs of points that both fall either in the same</w:t>
+      </w:r>
+      <w:r>
+        <w:rPr>
+          <w:rFonts w:ascii="Calibri" w:hAnsi="Calibri" w:cs="Calibri" w:hint="eastAsia"/>
+          <w:color w:val="1D1F22"/>
+          <w:kern w:val="0"/>
+          <w:sz w:val="22"/>
+        </w:rPr>
+        <w:t xml:space="preserve"> </w:t>
+      </w:r>
+      <w:r>
+        <w:rPr>
+          <w:rFonts w:ascii="Calibri" w:hAnsi="Calibri" w:cs="Calibri"/>
+          <w:color w:val="1D1F22"/>
+          <w:kern w:val="0"/>
+          <w:sz w:val="22"/>
+        </w:rPr>
+        <w:t>cluster and the same class or in different clusters and different classes. Finally, a</w:t>
+      </w:r>
+      <w:r>
+        <w:rPr>
+          <w:rFonts w:ascii="Calibri" w:hAnsi="Calibri" w:cs="Calibri"/>
+          <w:color w:val="000000"/>
+          <w:kern w:val="0"/>
+          <w:sz w:val="22"/>
+        </w:rPr>
+        <w:t>djusted mutual</w:t>
+      </w:r>
+      <w:r>
+        <w:rPr>
+          <w:rFonts w:ascii="Calibri" w:hAnsi="Calibri" w:cs="Calibri" w:hint="eastAsia"/>
+          <w:color w:val="1D1F22"/>
+          <w:kern w:val="0"/>
+          <w:sz w:val="22"/>
+        </w:rPr>
+        <w:t xml:space="preserve"> </w:t>
+      </w:r>
+      <w:r>
+        <w:rPr>
+          <w:rFonts w:ascii="Calibri" w:hAnsi="Calibri" w:cs="Calibri"/>
+          <w:color w:val="000000"/>
+          <w:kern w:val="0"/>
+          <w:sz w:val="22"/>
+        </w:rPr>
+        <w:t xml:space="preserve">information score measures mutual information between the </w:t>
+      </w:r>
+      <w:r>
+        <w:rPr>
+          <w:rFonts w:ascii="Calibri" w:hAnsi="Calibri" w:cs="Calibri"/>
+          <w:color w:val="1D1F22"/>
+          <w:kern w:val="0"/>
+          <w:sz w:val="22"/>
+        </w:rPr>
+        <w:t>cluster label distribution and the</w:t>
+      </w:r>
+      <w:r>
+        <w:rPr>
+          <w:rFonts w:ascii="Calibri" w:hAnsi="Calibri" w:cs="Calibri" w:hint="eastAsia"/>
+          <w:color w:val="1D1F22"/>
+          <w:kern w:val="0"/>
+          <w:sz w:val="22"/>
+        </w:rPr>
+        <w:t xml:space="preserve"> </w:t>
+      </w:r>
+      <w:r>
+        <w:rPr>
+          <w:rFonts w:ascii="Calibri" w:hAnsi="Calibri" w:cs="Calibri"/>
+          <w:color w:val="1D1F22"/>
+          <w:kern w:val="0"/>
+          <w:sz w:val="22"/>
+        </w:rPr>
+        <w:t>ground truth label distributions.</w:t>
+      </w:r>
     </w:p>
     <w:p>
       <w:pPr>
@@ -3963,255 +2030,7 @@
         <w:adjustRightInd w:val="0"/>
         <w:jc w:val="left"/>
         <w:rPr>
-          <w:rFonts w:ascii="Calibri" w:hAnsi="Calibri" w:cs="Calibri" w:hint="eastAsia"/>
-          <w:color w:val="1D1F22"/>
-          <w:kern w:val="0"/>
-          <w:sz w:val="22"/>
-        </w:rPr>
-      </w:pPr>
-      <w:r>
-        <w:rPr>
           <w:rFonts w:ascii="Calibri" w:hAnsi="Calibri" w:cs="Calibri"/>
-          <w:color w:val="000000"/>
-          <w:kern w:val="0"/>
-          <w:sz w:val="22"/>
-        </w:rPr>
-        <w:t>In order to make a concrete comparison of different clustering results, there are various</w:t>
-      </w:r>
-      <w:r>
-        <w:rPr>
-          <w:rFonts w:ascii="Calibri" w:hAnsi="Calibri" w:cs="Calibri" w:hint="eastAsia"/>
-          <w:color w:val="000000"/>
-          <w:kern w:val="0"/>
-          <w:sz w:val="22"/>
-        </w:rPr>
-        <w:t xml:space="preserve"> </w:t>
-      </w:r>
-      <w:r>
-        <w:rPr>
-          <w:rFonts w:ascii="Calibri" w:hAnsi="Calibri" w:cs="Calibri"/>
-          <w:color w:val="000000"/>
-          <w:kern w:val="0"/>
-          <w:sz w:val="22"/>
-        </w:rPr>
-        <w:t>measures of purity a given partitioning of the data points with respect to the ground truth. The</w:t>
-      </w:r>
-      <w:r>
-        <w:rPr>
-          <w:rFonts w:ascii="Calibri" w:hAnsi="Calibri" w:cs="Calibri" w:hint="eastAsia"/>
-          <w:color w:val="000000"/>
-          <w:kern w:val="0"/>
-          <w:sz w:val="22"/>
-        </w:rPr>
-        <w:t xml:space="preserve"> </w:t>
-      </w:r>
-      <w:r>
-        <w:rPr>
-          <w:rFonts w:ascii="Calibri" w:hAnsi="Calibri" w:cs="Calibri"/>
-          <w:color w:val="000000"/>
-          <w:kern w:val="0"/>
-          <w:sz w:val="22"/>
-        </w:rPr>
-        <w:t>measures we examine in this project are homogeneity score, completeness score, adjusted rand</w:t>
-      </w:r>
-      <w:r>
-        <w:rPr>
-          <w:rFonts w:ascii="Calibri" w:hAnsi="Calibri" w:cs="Calibri" w:hint="eastAsia"/>
-          <w:color w:val="000000"/>
-          <w:kern w:val="0"/>
-          <w:sz w:val="22"/>
-        </w:rPr>
-        <w:t xml:space="preserve"> </w:t>
-      </w:r>
-      <w:r>
-        <w:rPr>
-          <w:rFonts w:ascii="Calibri" w:hAnsi="Calibri" w:cs="Calibri"/>
-          <w:color w:val="000000"/>
-          <w:kern w:val="0"/>
-          <w:sz w:val="22"/>
-        </w:rPr>
-        <w:t xml:space="preserve">score and the adjusted mutual info score. </w:t>
-      </w:r>
-      <w:r>
-        <w:rPr>
-          <w:rFonts w:ascii="Calibri" w:hAnsi="Calibri" w:cs="Calibri"/>
-          <w:color w:val="1D1F22"/>
-          <w:kern w:val="0"/>
-          <w:sz w:val="22"/>
-        </w:rPr>
-        <w:t>Homogeneity is a measure of how purely clusters</w:t>
-      </w:r>
-      <w:r>
-        <w:rPr>
-          <w:rFonts w:ascii="Calibri" w:hAnsi="Calibri" w:cs="Calibri" w:hint="eastAsia"/>
-          <w:color w:val="000000"/>
-          <w:kern w:val="0"/>
-          <w:sz w:val="22"/>
-        </w:rPr>
-        <w:t xml:space="preserve"> </w:t>
-      </w:r>
-      <w:r>
-        <w:rPr>
-          <w:rFonts w:ascii="Calibri" w:hAnsi="Calibri" w:cs="Calibri"/>
-          <w:color w:val="1D1F22"/>
-          <w:kern w:val="0"/>
-          <w:sz w:val="22"/>
-        </w:rPr>
-        <w:t>contain only data points that belong to a single class. On the other hand, a clustering result</w:t>
-      </w:r>
-      <w:r>
-        <w:rPr>
-          <w:rFonts w:ascii="Calibri" w:hAnsi="Calibri" w:cs="Calibri" w:hint="eastAsia"/>
-          <w:color w:val="000000"/>
-          <w:kern w:val="0"/>
-          <w:sz w:val="22"/>
-        </w:rPr>
-        <w:t xml:space="preserve"> </w:t>
-      </w:r>
-      <w:r>
-        <w:rPr>
-          <w:rFonts w:ascii="Calibri" w:hAnsi="Calibri" w:cs="Calibri"/>
-          <w:color w:val="1D1F22"/>
-          <w:kern w:val="0"/>
-          <w:sz w:val="22"/>
-        </w:rPr>
-        <w:t>satisfies completeness if all of its clusters contain only data points that belong to a single class.</w:t>
-      </w:r>
-      <w:r>
-        <w:rPr>
-          <w:rFonts w:ascii="Calibri" w:hAnsi="Calibri" w:cs="Calibri" w:hint="eastAsia"/>
-          <w:color w:val="000000"/>
-          <w:kern w:val="0"/>
-          <w:sz w:val="22"/>
-        </w:rPr>
-        <w:t xml:space="preserve"> </w:t>
-      </w:r>
-      <w:r>
-        <w:rPr>
-          <w:rFonts w:ascii="Calibri" w:hAnsi="Calibri" w:cs="Calibri"/>
-          <w:color w:val="1D1F22"/>
-          <w:kern w:val="0"/>
-          <w:sz w:val="22"/>
-        </w:rPr>
-        <w:t>Both of these scores span between 0 and 1; where 1 stands for perfect clustering. The Rand</w:t>
-      </w:r>
-      <w:r>
-        <w:rPr>
-          <w:rFonts w:ascii="Calibri" w:hAnsi="Calibri" w:cs="Calibri" w:hint="eastAsia"/>
-          <w:color w:val="000000"/>
-          <w:kern w:val="0"/>
-          <w:sz w:val="22"/>
-        </w:rPr>
-        <w:t xml:space="preserve"> </w:t>
-      </w:r>
-      <w:r>
-        <w:rPr>
-          <w:rFonts w:ascii="Calibri" w:hAnsi="Calibri" w:cs="Calibri"/>
-          <w:color w:val="1D1F22"/>
-          <w:kern w:val="0"/>
-          <w:sz w:val="22"/>
-        </w:rPr>
-        <w:t>Index is similar to accuracy measure, which computes similarity between the clustering labels</w:t>
-      </w:r>
-      <w:r>
-        <w:rPr>
-          <w:rFonts w:ascii="Calibri" w:hAnsi="Calibri" w:cs="Calibri" w:hint="eastAsia"/>
-          <w:color w:val="1D1F22"/>
-          <w:kern w:val="0"/>
-          <w:sz w:val="22"/>
-        </w:rPr>
-        <w:t xml:space="preserve"> </w:t>
-      </w:r>
-      <w:r>
-        <w:rPr>
-          <w:rFonts w:ascii="Calibri" w:hAnsi="Calibri" w:cs="Calibri"/>
-          <w:color w:val="1D1F22"/>
-          <w:kern w:val="0"/>
-          <w:sz w:val="22"/>
-        </w:rPr>
-        <w:t>and ground truth labels. This method counts all pairs of points that both fall either in the same</w:t>
-      </w:r>
-      <w:r>
-        <w:rPr>
-          <w:rFonts w:ascii="Calibri" w:hAnsi="Calibri" w:cs="Calibri" w:hint="eastAsia"/>
-          <w:color w:val="1D1F22"/>
-          <w:kern w:val="0"/>
-          <w:sz w:val="22"/>
-        </w:rPr>
-        <w:t xml:space="preserve"> </w:t>
-      </w:r>
-      <w:r>
-        <w:rPr>
-          <w:rFonts w:ascii="Calibri" w:hAnsi="Calibri" w:cs="Calibri"/>
-          <w:color w:val="1D1F22"/>
-          <w:kern w:val="0"/>
-          <w:sz w:val="22"/>
-        </w:rPr>
-        <w:t>cluster and the same class or in different clusters and different classes. Finally, a</w:t>
-      </w:r>
-      <w:r>
-        <w:rPr>
-          <w:rFonts w:ascii="Calibri" w:hAnsi="Calibri" w:cs="Calibri"/>
-          <w:color w:val="000000"/>
-          <w:kern w:val="0"/>
-          <w:sz w:val="22"/>
-        </w:rPr>
-        <w:t>djusted mutual</w:t>
-      </w:r>
-      <w:r>
-        <w:rPr>
-          <w:rFonts w:ascii="Calibri" w:hAnsi="Calibri" w:cs="Calibri" w:hint="eastAsia"/>
-          <w:color w:val="1D1F22"/>
-          <w:kern w:val="0"/>
-          <w:sz w:val="22"/>
-        </w:rPr>
-        <w:t xml:space="preserve"> </w:t>
-      </w:r>
-      <w:r>
-        <w:rPr>
-          <w:rFonts w:ascii="Calibri" w:hAnsi="Calibri" w:cs="Calibri"/>
-          <w:color w:val="000000"/>
-          <w:kern w:val="0"/>
-          <w:sz w:val="22"/>
-        </w:rPr>
-        <w:t xml:space="preserve">information score measures mutual information between the </w:t>
-      </w:r>
-      <w:r>
-        <w:rPr>
-          <w:rFonts w:ascii="Calibri" w:hAnsi="Calibri" w:cs="Calibri"/>
-          <w:color w:val="1D1F22"/>
-          <w:kern w:val="0"/>
-          <w:sz w:val="22"/>
-        </w:rPr>
-        <w:t>cluster label distribution and the</w:t>
-      </w:r>
-      <w:r>
-        <w:rPr>
-          <w:rFonts w:ascii="Calibri" w:hAnsi="Calibri" w:cs="Calibri" w:hint="eastAsia"/>
-          <w:color w:val="1D1F22"/>
-          <w:kern w:val="0"/>
-          <w:sz w:val="22"/>
-        </w:rPr>
-        <w:t xml:space="preserve"> </w:t>
-      </w:r>
-      <w:r>
-        <w:rPr>
-          <w:rFonts w:ascii="Calibri" w:hAnsi="Calibri" w:cs="Calibri"/>
-          <w:color w:val="1D1F22"/>
-          <w:kern w:val="0"/>
-          <w:sz w:val="22"/>
-        </w:rPr>
-        <w:t>ground truth label distributions.</w:t>
-      </w:r>
-    </w:p>
-    <w:p>
-      <w:pPr>
-        <w:autoSpaceDE w:val="0"/>
-        <w:autoSpaceDN w:val="0"/>
-        <w:adjustRightInd w:val="0"/>
-        <w:jc w:val="left"/>
-        <w:rPr>
-          <w:rFonts w:ascii="Calibri" w:hAnsi="Calibri" w:cs="Calibri" w:hint="eastAsia"/>
           <w:color w:val="1D1F22"/>
           <w:kern w:val="0"/>
           <w:sz w:val="22"/>
@@ -4240,16 +2059,6 @@
         <w:spacing w:after="200"/>
         <w:jc w:val="center"/>
         <w:rPr>
-          <w:rFonts w:ascii="Calibri" w:hAnsi="Calibri" w:cs="Calibri" w:hint="eastAsia"/>
-          <w:i/>
-          <w:iCs/>
-          <w:color w:val="262626"/>
-          <w:sz w:val="18"/>
-          <w:szCs w:val="18"/>
-        </w:rPr>
-      </w:pPr>
-      <w:r>
-        <w:rPr>
           <w:rFonts w:ascii="Calibri" w:hAnsi="Calibri" w:cs="Calibri"/>
           <w:i/>
           <w:iCs/>
@@ -4257,8 +2066,7 @@
           <w:sz w:val="18"/>
           <w:szCs w:val="18"/>
         </w:rPr>
-        <w:t>Table 2</w:t>
-      </w:r>
+      </w:pPr>
       <w:r>
         <w:rPr>
           <w:rFonts w:ascii="Calibri" w:hAnsi="Calibri" w:cs="Calibri"/>
@@ -4268,7 +2076,7 @@
           <w:sz w:val="18"/>
           <w:szCs w:val="18"/>
         </w:rPr>
-        <w:t xml:space="preserve">: </w:t>
+        <w:t xml:space="preserve">Table 2: </w:t>
       </w:r>
       <w:r>
         <w:rPr>
@@ -4623,7 +2431,7 @@
           <w:bdr w:val="nil"/>
         </w:rPr>
       </w:pPr>
-      <w:bookmarkStart w:id="13" w:name="_Toc476742217"/>
+      <w:bookmarkStart w:id="12" w:name="_Toc476742217"/>
       <w:r>
         <w:rPr>
           <w:rFonts w:ascii="Calibri" w:hAnsi="Calibri"/>
@@ -4658,59 +2466,32 @@
         <w:spacing w:before="360" w:after="160" w:line="259" w:lineRule="auto"/>
         <w:jc w:val="both"/>
         <w:rPr>
+          <w:rFonts w:ascii="Calibri" w:hAnsi="Calibri"/>
+          <w:smallCaps/>
+          <w:u w:color="000000"/>
+          <w:lang w:val="en-US"/>
+        </w:rPr>
+      </w:pPr>
+      <w:r>
+        <w:rPr>
+          <w:rFonts w:ascii="Calibri" w:hAnsi="Calibri"/>
+          <w:smallCaps/>
+          <w:u w:color="000000"/>
+          <w:lang w:val="en-US"/>
+        </w:rPr>
+        <w:lastRenderedPageBreak/>
+        <w:t>Problem 3:</w:t>
+      </w:r>
+      <w:r>
+        <w:rPr>
           <w:rFonts w:ascii="Calibri" w:hAnsi="Calibri" w:hint="eastAsia"/>
           <w:smallCaps/>
           <w:u w:color="000000"/>
           <w:lang w:val="en-US"/>
         </w:rPr>
-      </w:pPr>
-      <w:r>
-        <w:rPr>
-          <w:rFonts w:ascii="Calibri" w:hAnsi="Calibri"/>
-          <w:smallCaps/>
-          <w:u w:color="000000"/>
-          <w:lang w:val="en-US"/>
-        </w:rPr>
-        <w:lastRenderedPageBreak/>
-        <w:t>P</w:t>
-      </w:r>
-      <w:r>
-        <w:rPr>
-          <w:rFonts w:ascii="Calibri" w:hAnsi="Calibri"/>
-          <w:smallCaps/>
-          <w:u w:color="000000"/>
-          <w:lang w:val="en-US"/>
-        </w:rPr>
-        <w:t>roblem 3</w:t>
-      </w:r>
-      <w:r>
-        <w:rPr>
-          <w:rFonts w:ascii="Calibri" w:hAnsi="Calibri"/>
-          <w:smallCaps/>
-          <w:u w:color="000000"/>
-          <w:lang w:val="en-US"/>
-        </w:rPr>
-        <w:t>:</w:t>
-      </w:r>
-      <w:r>
-        <w:rPr>
-          <w:rFonts w:ascii="Calibri" w:hAnsi="Calibri" w:hint="eastAsia"/>
-          <w:smallCaps/>
-          <w:u w:color="000000"/>
-          <w:lang w:val="en-US"/>
-        </w:rPr>
-        <w:t xml:space="preserve"> K-means Clustering with </w:t>
-      </w:r>
-      <w:r>
-        <w:rPr>
-          <w:rFonts w:ascii="Calibri" w:hAnsi="Calibri" w:hint="eastAsia"/>
-          <w:smallCaps/>
-          <w:u w:color="000000"/>
-          <w:lang w:val="en-US"/>
-        </w:rPr>
-        <w:t>dimension reduction</w:t>
-      </w:r>
-      <w:bookmarkEnd w:id="13"/>
+        <w:t xml:space="preserve"> K-means Clustering with dimension reduction</w:t>
+      </w:r>
+      <w:bookmarkEnd w:id="12"/>
     </w:p>
     <w:p>
       <w:pPr>
@@ -4732,27 +2513,7 @@
           <w:kern w:val="0"/>
           <w:sz w:val="22"/>
         </w:rPr>
-        <w:t xml:space="preserve">As is discussed in the </w:t>
-      </w:r>
-      <w:proofErr w:type="gramStart"/>
-      <w:r>
-        <w:rPr>
-          <w:rFonts w:ascii="Calibri" w:hAnsi="Calibri" w:cs="Calibri"/>
-          <w:color w:val="000000"/>
-          <w:kern w:val="0"/>
-          <w:sz w:val="22"/>
-        </w:rPr>
-        <w:t>Problem(</w:t>
-      </w:r>
-      <w:proofErr w:type="gramEnd"/>
-      <w:r>
-        <w:rPr>
-          <w:rFonts w:ascii="Calibri" w:hAnsi="Calibri" w:cs="Calibri"/>
-          <w:color w:val="000000"/>
-          <w:kern w:val="0"/>
-          <w:sz w:val="22"/>
-        </w:rPr>
-        <w:t xml:space="preserve">2), </w:t>
+        <w:t xml:space="preserve">As is discussed in the Problem(2), </w:t>
       </w:r>
       <w:r>
         <w:rPr>
@@ -4976,7 +2737,7 @@
         <w:adjustRightInd w:val="0"/>
         <w:jc w:val="left"/>
         <w:rPr>
-          <w:rFonts w:ascii="Calibri" w:hAnsi="Calibri" w:cs="Calibri" w:hint="eastAsia"/>
+          <w:rFonts w:ascii="Calibri" w:hAnsi="Calibri" w:cs="Calibri"/>
           <w:color w:val="000000"/>
           <w:kern w:val="0"/>
           <w:sz w:val="22"/>
@@ -5026,7 +2787,7 @@
         <w:adjustRightInd w:val="0"/>
         <w:jc w:val="left"/>
         <w:rPr>
-          <w:rFonts w:ascii="Calibri" w:hAnsi="Calibri" w:cs="Calibri" w:hint="eastAsia"/>
+          <w:rFonts w:ascii="Calibri" w:hAnsi="Calibri" w:cs="Calibri"/>
           <w:color w:val="000000"/>
           <w:kern w:val="0"/>
           <w:sz w:val="22"/>
@@ -5055,16 +2816,6 @@
         <w:spacing w:after="200"/>
         <w:jc w:val="center"/>
         <w:rPr>
-          <w:rFonts w:ascii="Calibri" w:hAnsi="Calibri" w:cs="Calibri" w:hint="eastAsia"/>
-          <w:i/>
-          <w:iCs/>
-          <w:color w:val="262626"/>
-          <w:sz w:val="18"/>
-          <w:szCs w:val="18"/>
-        </w:rPr>
-      </w:pPr>
-      <w:r>
-        <w:rPr>
           <w:rFonts w:ascii="Calibri" w:hAnsi="Calibri" w:cs="Calibri"/>
           <w:i/>
           <w:iCs/>
@@ -5072,8 +2823,7 @@
           <w:sz w:val="18"/>
           <w:szCs w:val="18"/>
         </w:rPr>
-        <w:t>Table 3</w:t>
-      </w:r>
+      </w:pPr>
       <w:r>
         <w:rPr>
           <w:rFonts w:ascii="Calibri" w:hAnsi="Calibri" w:cs="Calibri"/>
@@ -5083,7 +2833,7 @@
           <w:sz w:val="18"/>
           <w:szCs w:val="18"/>
         </w:rPr>
-        <w:t xml:space="preserve">: </w:t>
+        <w:t xml:space="preserve">Table 3: </w:t>
       </w:r>
       <w:r>
         <w:rPr>
@@ -6122,7 +3872,7 @@
         <w:adjustRightInd w:val="0"/>
         <w:jc w:val="left"/>
         <w:rPr>
-          <w:rFonts w:ascii="Calibri" w:hAnsi="Calibri" w:cs="Calibri" w:hint="eastAsia"/>
+          <w:rFonts w:ascii="Calibri" w:hAnsi="Calibri" w:cs="Calibri"/>
           <w:color w:val="000000"/>
           <w:kern w:val="0"/>
           <w:sz w:val="22"/>
@@ -6251,7 +4001,7 @@
         <w:spacing w:after="160" w:line="259" w:lineRule="auto"/>
         <w:jc w:val="center"/>
         <w:rPr>
-          <w:rFonts w:ascii="Calibri" w:hAnsi="Calibri" w:cs="Calibri" w:hint="eastAsia"/>
+          <w:rFonts w:ascii="Calibri" w:hAnsi="Calibri" w:cs="Calibri"/>
           <w:color w:val="000000"/>
           <w:sz w:val="22"/>
         </w:rPr>
@@ -6265,18 +4015,7 @@
           <w:sz w:val="18"/>
           <w:szCs w:val="18"/>
         </w:rPr>
-        <w:t>Figure 3</w:t>
-      </w:r>
-      <w:r>
-        <w:rPr>
-          <w:rFonts w:ascii="Calibri" w:hAnsi="Calibri" w:cs="Calibri"/>
-          <w:i/>
-          <w:iCs/>
-          <w:color w:val="262626"/>
-          <w:sz w:val="18"/>
-          <w:szCs w:val="18"/>
-        </w:rPr>
-        <w:t xml:space="preserve">: </w:t>
+        <w:t xml:space="preserve">Figure 3: </w:t>
       </w:r>
       <w:r>
         <w:rPr>
@@ -6362,7 +4101,7 @@
         <w:adjustRightInd w:val="0"/>
         <w:jc w:val="left"/>
         <w:rPr>
-          <w:rFonts w:ascii="Calibri" w:hAnsi="Calibri" w:cs="Calibri" w:hint="eastAsia"/>
+          <w:rFonts w:ascii="Calibri" w:hAnsi="Calibri" w:cs="Calibri"/>
           <w:color w:val="000000"/>
           <w:kern w:val="0"/>
           <w:sz w:val="22"/>
@@ -6376,7 +4115,7 @@
         <w:adjustRightInd w:val="0"/>
         <w:jc w:val="left"/>
         <w:rPr>
-          <w:rFonts w:ascii="Calibri" w:hAnsi="Calibri" w:cs="Calibri" w:hint="eastAsia"/>
+          <w:rFonts w:ascii="Calibri" w:hAnsi="Calibri" w:cs="Calibri"/>
           <w:color w:val="000000"/>
           <w:kern w:val="0"/>
           <w:sz w:val="22"/>
@@ -6390,7 +4129,7 @@
         <w:adjustRightInd w:val="0"/>
         <w:jc w:val="left"/>
         <w:rPr>
-          <w:rFonts w:ascii="Calibri" w:hAnsi="Calibri" w:cs="Calibri" w:hint="eastAsia"/>
+          <w:rFonts w:ascii="Calibri" w:hAnsi="Calibri" w:cs="Calibri"/>
           <w:color w:val="000000"/>
           <w:kern w:val="0"/>
           <w:sz w:val="22"/>
@@ -6404,7 +4143,7 @@
         <w:adjustRightInd w:val="0"/>
         <w:jc w:val="left"/>
         <w:rPr>
-          <w:rFonts w:ascii="Calibri" w:hAnsi="Calibri" w:cs="Calibri" w:hint="eastAsia"/>
+          <w:rFonts w:ascii="Calibri" w:hAnsi="Calibri" w:cs="Calibri"/>
           <w:color w:val="000000"/>
           <w:kern w:val="0"/>
           <w:sz w:val="22"/>
@@ -6418,7 +4157,7 @@
         <w:adjustRightInd w:val="0"/>
         <w:jc w:val="left"/>
         <w:rPr>
-          <w:rFonts w:ascii="Calibri" w:hAnsi="Calibri" w:cs="Calibri" w:hint="eastAsia"/>
+          <w:rFonts w:ascii="Calibri" w:hAnsi="Calibri" w:cs="Calibri"/>
           <w:color w:val="000000"/>
           <w:kern w:val="0"/>
           <w:sz w:val="22"/>
@@ -6432,7 +4171,7 @@
         <w:adjustRightInd w:val="0"/>
         <w:jc w:val="left"/>
         <w:rPr>
-          <w:rFonts w:ascii="Calibri" w:hAnsi="Calibri" w:cs="Calibri" w:hint="eastAsia"/>
+          <w:rFonts w:ascii="Calibri" w:hAnsi="Calibri" w:cs="Calibri"/>
           <w:color w:val="000000"/>
           <w:kern w:val="0"/>
           <w:sz w:val="22"/>
@@ -6446,7 +4185,7 @@
         <w:adjustRightInd w:val="0"/>
         <w:jc w:val="left"/>
         <w:rPr>
-          <w:rFonts w:ascii="Calibri" w:hAnsi="Calibri" w:cs="Calibri" w:hint="eastAsia"/>
+          <w:rFonts w:ascii="Calibri" w:hAnsi="Calibri" w:cs="Calibri"/>
           <w:color w:val="000000"/>
           <w:kern w:val="0"/>
           <w:sz w:val="22"/>
@@ -6521,6 +4260,27 @@
         <w:spacing w:after="200"/>
         <w:jc w:val="center"/>
         <w:rPr>
+          <w:rFonts w:ascii="Calibri" w:hAnsi="Calibri" w:cs="Calibri"/>
+          <w:i/>
+          <w:iCs/>
+          <w:color w:val="262626"/>
+          <w:sz w:val="18"/>
+          <w:szCs w:val="18"/>
+        </w:rPr>
+      </w:pPr>
+      <w:r>
+        <w:rPr>
+          <w:rFonts w:ascii="Calibri" w:hAnsi="Calibri" w:cs="Calibri"/>
+          <w:i/>
+          <w:iCs/>
+          <w:color w:val="262626"/>
+          <w:sz w:val="18"/>
+          <w:szCs w:val="18"/>
+        </w:rPr>
+        <w:t xml:space="preserve">Table 4: </w:t>
+      </w:r>
+      <w:r>
+        <w:rPr>
           <w:rFonts w:ascii="Calibri" w:hAnsi="Calibri" w:cs="Calibri" w:hint="eastAsia"/>
           <w:i/>
           <w:iCs/>
@@ -6528,7 +4288,8 @@
           <w:sz w:val="18"/>
           <w:szCs w:val="18"/>
         </w:rPr>
-      </w:pPr>
+        <w:t>E</w:t>
+      </w:r>
       <w:r>
         <w:rPr>
           <w:rFonts w:ascii="Calibri" w:hAnsi="Calibri" w:cs="Calibri"/>
@@ -6538,7 +4299,7 @@
           <w:sz w:val="18"/>
           <w:szCs w:val="18"/>
         </w:rPr>
-        <w:t>Table 4</w:t>
+        <w:t>rror P</w:t>
       </w:r>
       <w:r>
         <w:rPr>
@@ -6549,7 +4310,7 @@
           <w:sz w:val="18"/>
           <w:szCs w:val="18"/>
         </w:rPr>
-        <w:t xml:space="preserve">: </w:t>
+        <w:t>robability</w:t>
       </w:r>
       <w:r>
         <w:rPr>
@@ -6560,51 +4321,7 @@
           <w:sz w:val="18"/>
           <w:szCs w:val="18"/>
         </w:rPr>
-        <w:t>E</w:t>
-      </w:r>
-      <w:r>
-        <w:rPr>
-          <w:rFonts w:ascii="Calibri" w:hAnsi="Calibri" w:cs="Calibri"/>
-          <w:i/>
-          <w:iCs/>
-          <w:color w:val="262626"/>
-          <w:sz w:val="18"/>
-          <w:szCs w:val="18"/>
-        </w:rPr>
-        <w:t>rror P</w:t>
-      </w:r>
-      <w:r>
-        <w:rPr>
-          <w:rFonts w:ascii="Calibri" w:hAnsi="Calibri" w:cs="Calibri"/>
-          <w:i/>
-          <w:iCs/>
-          <w:color w:val="262626"/>
-          <w:sz w:val="18"/>
-          <w:szCs w:val="18"/>
-        </w:rPr>
-        <w:t>robability</w:t>
-      </w:r>
-      <w:r>
-        <w:rPr>
-          <w:rFonts w:ascii="Calibri" w:hAnsi="Calibri" w:cs="Calibri" w:hint="eastAsia"/>
-          <w:i/>
-          <w:iCs/>
-          <w:color w:val="262626"/>
-          <w:sz w:val="18"/>
-          <w:szCs w:val="18"/>
-        </w:rPr>
-        <w:t xml:space="preserve"> over number of components</w:t>
-      </w:r>
-      <w:r>
-        <w:rPr>
-          <w:rFonts w:ascii="Calibri" w:hAnsi="Calibri" w:cs="Calibri" w:hint="eastAsia"/>
-          <w:i/>
-          <w:iCs/>
-          <w:color w:val="262626"/>
-          <w:sz w:val="18"/>
-          <w:szCs w:val="18"/>
-        </w:rPr>
-        <w:t xml:space="preserve"> (NMF)</w:t>
+        <w:t xml:space="preserve"> over number of components (NMF)</w:t>
       </w:r>
     </w:p>
     <w:tbl>
@@ -7719,7 +5436,7 @@
         <w:spacing w:after="160" w:line="259" w:lineRule="auto"/>
         <w:jc w:val="center"/>
         <w:rPr>
-          <w:rFonts w:ascii="Calibri" w:hAnsi="Calibri" w:cs="Calibri" w:hint="eastAsia"/>
+          <w:rFonts w:ascii="Calibri" w:hAnsi="Calibri" w:cs="Calibri"/>
           <w:color w:val="000000"/>
           <w:sz w:val="22"/>
         </w:rPr>
@@ -7733,18 +5450,7 @@
           <w:sz w:val="18"/>
           <w:szCs w:val="18"/>
         </w:rPr>
-        <w:t>Figure 4</w:t>
-      </w:r>
-      <w:r>
-        <w:rPr>
-          <w:rFonts w:ascii="Calibri" w:hAnsi="Calibri" w:cs="Calibri"/>
-          <w:i/>
-          <w:iCs/>
-          <w:color w:val="262626"/>
-          <w:sz w:val="18"/>
-          <w:szCs w:val="18"/>
-        </w:rPr>
-        <w:t xml:space="preserve">: </w:t>
+        <w:t xml:space="preserve">Figure 4: </w:t>
       </w:r>
       <w:r>
         <w:rPr>
@@ -7888,29 +5594,7 @@
           <w:kern w:val="0"/>
           <w:sz w:val="22"/>
         </w:rPr>
-        <w:t xml:space="preserve">Q: Can you justify why logarithm is a good candidate for your </w:t>
-      </w:r>
-      <w:proofErr w:type="spellStart"/>
-      <w:r>
-        <w:rPr>
-          <w:rFonts w:ascii="Calibri" w:hAnsi="Calibri" w:cs="Calibri" w:hint="eastAsia"/>
-          <w:b/>
-          <w:color w:val="000000"/>
-          <w:kern w:val="0"/>
-          <w:sz w:val="22"/>
-        </w:rPr>
-        <w:t>TFxIDF</w:t>
-      </w:r>
-      <w:proofErr w:type="spellEnd"/>
-      <w:r>
-        <w:rPr>
-          <w:rFonts w:ascii="Calibri" w:hAnsi="Calibri" w:cs="Calibri" w:hint="eastAsia"/>
-          <w:b/>
-          <w:color w:val="000000"/>
-          <w:kern w:val="0"/>
-          <w:sz w:val="22"/>
-        </w:rPr>
-        <w:t xml:space="preserve"> data?</w:t>
+        <w:t>Q: Can you justify why logarithm is a good candidate for your TFxIDF data?</w:t>
       </w:r>
     </w:p>
     <w:p>
@@ -8003,7 +5687,7 @@
         <w:adjustRightInd w:val="0"/>
         <w:jc w:val="left"/>
         <w:rPr>
-          <w:rFonts w:ascii="Calibri" w:hAnsi="Calibri" w:cs="Calibri" w:hint="eastAsia"/>
+          <w:rFonts w:ascii="Calibri" w:hAnsi="Calibri" w:cs="Calibri"/>
           <w:color w:val="000000"/>
           <w:kern w:val="0"/>
           <w:sz w:val="22"/>
@@ -8077,16 +5761,6 @@
         <w:spacing w:after="200"/>
         <w:jc w:val="center"/>
         <w:rPr>
-          <w:rFonts w:ascii="Calibri" w:hAnsi="Calibri" w:cs="Calibri" w:hint="eastAsia"/>
-          <w:i/>
-          <w:iCs/>
-          <w:color w:val="262626"/>
-          <w:sz w:val="18"/>
-          <w:szCs w:val="18"/>
-        </w:rPr>
-      </w:pPr>
-      <w:r>
-        <w:rPr>
           <w:rFonts w:ascii="Calibri" w:hAnsi="Calibri" w:cs="Calibri"/>
           <w:i/>
           <w:iCs/>
@@ -8094,8 +5768,7 @@
           <w:sz w:val="18"/>
           <w:szCs w:val="18"/>
         </w:rPr>
-        <w:t>Table 5</w:t>
-      </w:r>
+      </w:pPr>
       <w:r>
         <w:rPr>
           <w:rFonts w:ascii="Calibri" w:hAnsi="Calibri" w:cs="Calibri"/>
@@ -8105,7 +5778,7 @@
           <w:sz w:val="18"/>
           <w:szCs w:val="18"/>
         </w:rPr>
-        <w:t xml:space="preserve">: </w:t>
+        <w:t xml:space="preserve">Table 5: </w:t>
       </w:r>
       <w:r>
         <w:rPr>
@@ -8523,60 +6196,33 @@
         <w:spacing w:before="360" w:after="160" w:line="259" w:lineRule="auto"/>
         <w:jc w:val="both"/>
         <w:rPr>
+          <w:rFonts w:ascii="Calibri" w:hAnsi="Calibri"/>
+          <w:smallCaps/>
+          <w:u w:color="000000"/>
+          <w:lang w:val="en-US"/>
+        </w:rPr>
+      </w:pPr>
+      <w:bookmarkStart w:id="13" w:name="_Toc476742218"/>
+      <w:r>
+        <w:rPr>
+          <w:rFonts w:ascii="Calibri" w:hAnsi="Calibri"/>
+          <w:smallCaps/>
+          <w:u w:color="000000"/>
+          <w:lang w:val="en-US"/>
+        </w:rPr>
+        <w:lastRenderedPageBreak/>
+        <w:t>Problem 4:</w:t>
+      </w:r>
+      <w:r>
+        <w:rPr>
           <w:rFonts w:ascii="Calibri" w:hAnsi="Calibri" w:hint="eastAsia"/>
           <w:smallCaps/>
           <w:u w:color="000000"/>
           <w:lang w:val="en-US"/>
         </w:rPr>
-      </w:pPr>
-      <w:bookmarkStart w:id="14" w:name="_Toc476742218"/>
-      <w:r>
-        <w:rPr>
-          <w:rFonts w:ascii="Calibri" w:hAnsi="Calibri"/>
-          <w:smallCaps/>
-          <w:u w:color="000000"/>
-          <w:lang w:val="en-US"/>
-        </w:rPr>
-        <w:lastRenderedPageBreak/>
-        <w:t>P</w:t>
-      </w:r>
-      <w:r>
-        <w:rPr>
-          <w:rFonts w:ascii="Calibri" w:hAnsi="Calibri"/>
-          <w:smallCaps/>
-          <w:u w:color="000000"/>
-          <w:lang w:val="en-US"/>
-        </w:rPr>
-        <w:t>roblem 4</w:t>
-      </w:r>
-      <w:r>
-        <w:rPr>
-          <w:rFonts w:ascii="Calibri" w:hAnsi="Calibri"/>
-          <w:smallCaps/>
-          <w:u w:color="000000"/>
-          <w:lang w:val="en-US"/>
-        </w:rPr>
-        <w:t>:</w:t>
-      </w:r>
-      <w:r>
-        <w:rPr>
-          <w:rFonts w:ascii="Calibri" w:hAnsi="Calibri" w:hint="eastAsia"/>
-          <w:smallCaps/>
-          <w:u w:color="000000"/>
-          <w:lang w:val="en-US"/>
-        </w:rPr>
-        <w:t xml:space="preserve"> </w:t>
-      </w:r>
-      <w:r>
-        <w:rPr>
-          <w:rFonts w:ascii="Calibri" w:hAnsi="Calibri" w:hint="eastAsia"/>
-          <w:smallCaps/>
-          <w:u w:color="000000"/>
-          <w:lang w:val="en-US"/>
-        </w:rPr>
-        <w:t>Visualize the performance of clustering</w:t>
-      </w:r>
-      <w:bookmarkEnd w:id="14"/>
+        <w:t xml:space="preserve"> Visualize the performance of clustering</w:t>
+      </w:r>
+      <w:bookmarkEnd w:id="13"/>
     </w:p>
     <w:p>
       <w:pPr>
@@ -8637,7 +6283,6 @@
         </w:rPr>
         <w:t xml:space="preserve">According to the package given from </w:t>
       </w:r>
-      <w:proofErr w:type="spellStart"/>
       <w:r>
         <w:rPr>
           <w:rFonts w:ascii="Calibri" w:hAnsi="Calibri" w:cs="Calibri"/>
@@ -8645,17 +6290,7 @@
           <w:kern w:val="0"/>
           <w:sz w:val="22"/>
         </w:rPr>
-        <w:t>scikit</w:t>
-      </w:r>
-      <w:proofErr w:type="spellEnd"/>
-      <w:r>
-        <w:rPr>
-          <w:rFonts w:ascii="Calibri" w:hAnsi="Calibri" w:cs="Calibri"/>
-          <w:color w:val="000000"/>
-          <w:kern w:val="0"/>
-          <w:sz w:val="22"/>
-        </w:rPr>
-        <w:t>-learn</w:t>
+        <w:t>scikit-learn</w:t>
       </w:r>
       <w:r>
         <w:rPr>
@@ -8706,12 +6341,39 @@
         <w:adjustRightInd w:val="0"/>
         <w:jc w:val="left"/>
         <w:rPr>
+          <w:rFonts w:ascii="Calibri" w:hAnsi="Calibri" w:cs="Calibri"/>
+          <w:color w:val="000000"/>
+          <w:kern w:val="0"/>
+          <w:sz w:val="22"/>
+        </w:rPr>
+      </w:pPr>
+      <w:r>
+        <w:rPr>
+          <w:rFonts w:ascii="Calibri" w:hAnsi="Calibri" w:cs="Calibri"/>
+          <w:color w:val="000000"/>
+          <w:kern w:val="0"/>
+          <w:sz w:val="22"/>
+        </w:rPr>
+        <w:t>Below we di</w:t>
+      </w:r>
+      <w:r>
+        <w:rPr>
+          <w:rFonts w:ascii="Calibri" w:hAnsi="Calibri" w:cs="Calibri"/>
+          <w:color w:val="000000"/>
+          <w:kern w:val="0"/>
+          <w:sz w:val="22"/>
+        </w:rPr>
+        <w:t>splay several clustering figure</w:t>
+      </w:r>
+      <w:r>
+        <w:rPr>
           <w:rFonts w:ascii="Calibri" w:hAnsi="Calibri" w:cs="Calibri" w:hint="eastAsia"/>
           <w:color w:val="000000"/>
           <w:kern w:val="0"/>
           <w:sz w:val="22"/>
         </w:rPr>
-      </w:pPr>
+        <w:t xml:space="preserve"> </w:t>
+      </w:r>
       <w:r>
         <w:rPr>
           <w:rFonts w:ascii="Calibri" w:hAnsi="Calibri" w:cs="Calibri"/>
@@ -8719,16 +6381,7 @@
           <w:kern w:val="0"/>
           <w:sz w:val="22"/>
         </w:rPr>
-        <w:t>Below we di</w:t>
-      </w:r>
-      <w:r>
-        <w:rPr>
-          <w:rFonts w:ascii="Calibri" w:hAnsi="Calibri" w:cs="Calibri"/>
-          <w:color w:val="000000"/>
-          <w:kern w:val="0"/>
-          <w:sz w:val="22"/>
-        </w:rPr>
-        <w:t>splay several clustering figure</w:t>
+        <w:t>(</w:t>
       </w:r>
       <w:r>
         <w:rPr>
@@ -8737,36 +6390,7 @@
           <w:kern w:val="0"/>
           <w:sz w:val="22"/>
         </w:rPr>
-        <w:t xml:space="preserve"> </w:t>
-      </w:r>
-      <w:r>
-        <w:rPr>
-          <w:rFonts w:ascii="Calibri" w:hAnsi="Calibri" w:cs="Calibri"/>
-          <w:color w:val="000000"/>
-          <w:kern w:val="0"/>
-          <w:sz w:val="22"/>
-        </w:rPr>
-        <w:t>(</w:t>
-      </w:r>
-      <w:proofErr w:type="spellStart"/>
-      <w:r>
-        <w:rPr>
-          <w:rFonts w:ascii="Calibri" w:hAnsi="Calibri" w:cs="Calibri" w:hint="eastAsia"/>
-          <w:color w:val="000000"/>
-          <w:kern w:val="0"/>
-          <w:sz w:val="22"/>
-        </w:rPr>
-        <w:t>Figure</w:t>
-      </w:r>
-      <w:proofErr w:type="spellEnd"/>
-      <w:r>
-        <w:rPr>
-          <w:rFonts w:ascii="Calibri" w:hAnsi="Calibri" w:cs="Calibri" w:hint="eastAsia"/>
-          <w:color w:val="000000"/>
-          <w:kern w:val="0"/>
-          <w:sz w:val="22"/>
-        </w:rPr>
-        <w:t xml:space="preserve"> 5</w:t>
+        <w:t>Figure 5</w:t>
       </w:r>
       <w:r>
         <w:rPr>
@@ -8794,7 +6418,7 @@
         <w:adjustRightInd w:val="0"/>
         <w:jc w:val="left"/>
         <w:rPr>
-          <w:rFonts w:ascii="Calibri" w:hAnsi="Calibri" w:cs="Calibri" w:hint="eastAsia"/>
+          <w:rFonts w:ascii="Calibri" w:hAnsi="Calibri" w:cs="Calibri"/>
           <w:color w:val="000000"/>
           <w:kern w:val="0"/>
           <w:sz w:val="22"/>
@@ -8808,7 +6432,7 @@
         <w:adjustRightInd w:val="0"/>
         <w:jc w:val="center"/>
         <w:rPr>
-          <w:rFonts w:ascii="Calibri" w:hAnsi="Calibri" w:cs="Calibri" w:hint="eastAsia"/>
+          <w:rFonts w:ascii="Calibri" w:hAnsi="Calibri" w:cs="Calibri"/>
           <w:color w:val="000000"/>
           <w:kern w:val="0"/>
           <w:sz w:val="22"/>
@@ -8999,7 +6623,7 @@
         <w:adjustRightInd w:val="0"/>
         <w:jc w:val="center"/>
         <w:rPr>
-          <w:rFonts w:ascii="Calibri" w:hAnsi="Calibri" w:cs="Calibri" w:hint="eastAsia"/>
+          <w:rFonts w:ascii="Calibri" w:hAnsi="Calibri" w:cs="Calibri"/>
           <w:color w:val="000000"/>
           <w:kern w:val="0"/>
           <w:sz w:val="22"/>
@@ -9013,7 +6637,7 @@
         <w:adjustRightInd w:val="0"/>
         <w:jc w:val="left"/>
         <w:rPr>
-          <w:rFonts w:ascii="Calibri" w:hAnsi="Calibri" w:cs="Calibri" w:hint="eastAsia"/>
+          <w:rFonts w:ascii="Calibri" w:hAnsi="Calibri" w:cs="Calibri"/>
           <w:color w:val="000000"/>
           <w:kern w:val="0"/>
           <w:sz w:val="22"/>
@@ -10093,7 +7717,7 @@
         <w:spacing w:after="160" w:line="259" w:lineRule="auto"/>
         <w:jc w:val="center"/>
         <w:rPr>
-          <w:rFonts w:ascii="Calibri" w:hAnsi="Calibri" w:cs="Calibri" w:hint="eastAsia"/>
+          <w:rFonts w:ascii="Calibri" w:hAnsi="Calibri" w:cs="Calibri"/>
           <w:color w:val="000000"/>
           <w:sz w:val="22"/>
         </w:rPr>
@@ -10107,18 +7731,7 @@
           <w:sz w:val="18"/>
           <w:szCs w:val="18"/>
         </w:rPr>
-        <w:t>Figure 5</w:t>
-      </w:r>
-      <w:r>
-        <w:rPr>
-          <w:rFonts w:ascii="Calibri" w:hAnsi="Calibri" w:cs="Calibri"/>
-          <w:i/>
-          <w:iCs/>
-          <w:color w:val="262626"/>
-          <w:sz w:val="18"/>
-          <w:szCs w:val="18"/>
-        </w:rPr>
-        <w:t xml:space="preserve">: </w:t>
+        <w:t xml:space="preserve">Figure 5: </w:t>
       </w:r>
       <w:r>
         <w:rPr>
@@ -10272,60 +7885,33 @@
         <w:spacing w:before="360" w:after="160" w:line="259" w:lineRule="auto"/>
         <w:jc w:val="both"/>
         <w:rPr>
+          <w:rFonts w:ascii="Calibri" w:hAnsi="Calibri"/>
+          <w:smallCaps/>
+          <w:u w:color="000000"/>
+          <w:lang w:val="en-US"/>
+        </w:rPr>
+      </w:pPr>
+      <w:bookmarkStart w:id="14" w:name="_Toc476742219"/>
+      <w:r>
+        <w:rPr>
+          <w:rFonts w:ascii="Calibri" w:hAnsi="Calibri"/>
+          <w:smallCaps/>
+          <w:u w:color="000000"/>
+          <w:lang w:val="en-US"/>
+        </w:rPr>
+        <w:lastRenderedPageBreak/>
+        <w:t>Problem 5:</w:t>
+      </w:r>
+      <w:r>
+        <w:rPr>
           <w:rFonts w:ascii="Calibri" w:hAnsi="Calibri" w:hint="eastAsia"/>
           <w:smallCaps/>
           <w:u w:color="000000"/>
           <w:lang w:val="en-US"/>
         </w:rPr>
-      </w:pPr>
-      <w:bookmarkStart w:id="15" w:name="_Toc476742219"/>
-      <w:r>
-        <w:rPr>
-          <w:rFonts w:ascii="Calibri" w:hAnsi="Calibri"/>
-          <w:smallCaps/>
-          <w:u w:color="000000"/>
-          <w:lang w:val="en-US"/>
-        </w:rPr>
-        <w:lastRenderedPageBreak/>
-        <w:t>P</w:t>
-      </w:r>
-      <w:r>
-        <w:rPr>
-          <w:rFonts w:ascii="Calibri" w:hAnsi="Calibri"/>
-          <w:smallCaps/>
-          <w:u w:color="000000"/>
-          <w:lang w:val="en-US"/>
-        </w:rPr>
-        <w:t>roblem 5</w:t>
-      </w:r>
-      <w:r>
-        <w:rPr>
-          <w:rFonts w:ascii="Calibri" w:hAnsi="Calibri"/>
-          <w:smallCaps/>
-          <w:u w:color="000000"/>
-          <w:lang w:val="en-US"/>
-        </w:rPr>
-        <w:t>:</w:t>
-      </w:r>
-      <w:r>
-        <w:rPr>
-          <w:rFonts w:ascii="Calibri" w:hAnsi="Calibri" w:hint="eastAsia"/>
-          <w:smallCaps/>
-          <w:u w:color="000000"/>
-          <w:lang w:val="en-US"/>
-        </w:rPr>
-        <w:t xml:space="preserve"> </w:t>
-      </w:r>
-      <w:r>
-        <w:rPr>
-          <w:rFonts w:ascii="Calibri" w:hAnsi="Calibri" w:hint="eastAsia"/>
-          <w:smallCaps/>
-          <w:u w:color="000000"/>
-          <w:lang w:val="en-US"/>
-        </w:rPr>
-        <w:t>K-means clustering on 20 original subclasses</w:t>
-      </w:r>
-      <w:bookmarkEnd w:id="15"/>
+        <w:t xml:space="preserve"> K-means clustering on 20 original subclasses</w:t>
+      </w:r>
+      <w:bookmarkEnd w:id="14"/>
     </w:p>
     <w:p>
       <w:pPr>
@@ -10592,7 +8178,6 @@
                 <w:sz w:val="22"/>
               </w:rPr>
             </w:pPr>
-            <w:proofErr w:type="spellStart"/>
             <w:r>
               <w:rPr>
                 <w:rFonts w:ascii="Calibri" w:hAnsi="Calibri" w:cs="Calibri"/>
@@ -10602,7 +8187,6 @@
               </w:rPr>
               <w:t>Adjusted_Mutual_Info_Score</w:t>
             </w:r>
-            <w:proofErr w:type="spellEnd"/>
           </w:p>
         </w:tc>
       </w:tr>
@@ -10801,7 +8385,7 @@
         <w:adjustRightInd w:val="0"/>
         <w:jc w:val="center"/>
         <w:rPr>
-          <w:rFonts w:ascii="Calibri" w:hAnsi="Calibri" w:cs="Calibri" w:hint="eastAsia"/>
+          <w:rFonts w:ascii="Calibri" w:hAnsi="Calibri" w:cs="Calibri"/>
           <w:i/>
           <w:iCs/>
           <w:color w:val="262626"/>
@@ -10887,7 +8471,6 @@
                 <w:sz w:val="22"/>
               </w:rPr>
             </w:pPr>
-            <w:proofErr w:type="spellStart"/>
             <w:r>
               <w:rPr>
                 <w:rFonts w:ascii="Calibri" w:hAnsi="Calibri" w:cs="Calibri"/>
@@ -10897,7 +8480,6 @@
               </w:rPr>
               <w:t>n_components</w:t>
             </w:r>
-            <w:proofErr w:type="spellEnd"/>
           </w:p>
         </w:tc>
         <w:tc>
@@ -11001,7 +8583,6 @@
                 <w:sz w:val="22"/>
               </w:rPr>
             </w:pPr>
-            <w:proofErr w:type="spellStart"/>
             <w:r>
               <w:rPr>
                 <w:rFonts w:ascii="Calibri" w:hAnsi="Calibri" w:cs="Calibri"/>
@@ -11011,7 +8592,6 @@
               </w:rPr>
               <w:t>Adjusted_Mutual_Info_Score</w:t>
             </w:r>
-            <w:proofErr w:type="spellEnd"/>
           </w:p>
         </w:tc>
       </w:tr>
@@ -12934,7 +10514,7 @@
         <w:autoSpaceDN w:val="0"/>
         <w:adjustRightInd w:val="0"/>
         <w:rPr>
-          <w:rFonts w:ascii="Calibri" w:hAnsi="Calibri" w:cs="Calibri" w:hint="eastAsia"/>
+          <w:rFonts w:ascii="Calibri" w:hAnsi="Calibri" w:cs="Calibri"/>
           <w:color w:val="000000"/>
           <w:kern w:val="0"/>
           <w:sz w:val="22"/>
@@ -12964,9 +10544,8 @@
           <w:kern w:val="0"/>
           <w:sz w:val="22"/>
         </w:rPr>
-        <w:t xml:space="preserve">We plot the relation between </w:t>
-      </w:r>
-      <w:proofErr w:type="spellStart"/>
+        <w:t xml:space="preserve">We plot the relation between n_components and different measures </w:t>
+      </w:r>
       <w:r>
         <w:rPr>
           <w:rFonts w:ascii="Calibri" w:hAnsi="Calibri" w:cs="Calibri"/>
@@ -12974,9 +10553,8 @@
           <w:kern w:val="0"/>
           <w:sz w:val="22"/>
         </w:rPr>
-        <w:t>n_components</w:t>
-      </w:r>
-      <w:proofErr w:type="spellEnd"/>
+        <w:t>separately, as shown in Figure 6 – 9</w:t>
+      </w:r>
       <w:r>
         <w:rPr>
           <w:rFonts w:ascii="Calibri" w:hAnsi="Calibri" w:cs="Calibri"/>
@@ -12984,55 +10562,17 @@
           <w:kern w:val="0"/>
           <w:sz w:val="22"/>
         </w:rPr>
-        <w:t xml:space="preserve"> and different measures </w:t>
-      </w:r>
-      <w:r>
+        <w:t>. Considering the time to run and each measure result, we choose n_components = 10 as our optimal parameter.</w:t>
+      </w:r>
+    </w:p>
+    <w:p>
+      <w:pPr>
         <w:rPr>
           <w:rFonts w:ascii="Calibri" w:hAnsi="Calibri" w:cs="Calibri"/>
           <w:color w:val="000000"/>
           <w:kern w:val="0"/>
           <w:sz w:val="22"/>
         </w:rPr>
-        <w:t>separately, as shown in Figure 6 – 9</w:t>
-      </w:r>
-      <w:r>
-        <w:rPr>
-          <w:rFonts w:ascii="Calibri" w:hAnsi="Calibri" w:cs="Calibri"/>
-          <w:color w:val="000000"/>
-          <w:kern w:val="0"/>
-          <w:sz w:val="22"/>
-        </w:rPr>
-        <w:t xml:space="preserve">. Considering the time to run and each measure result, we choose </w:t>
-      </w:r>
-      <w:proofErr w:type="spellStart"/>
-      <w:r>
-        <w:rPr>
-          <w:rFonts w:ascii="Calibri" w:hAnsi="Calibri" w:cs="Calibri"/>
-          <w:color w:val="000000"/>
-          <w:kern w:val="0"/>
-          <w:sz w:val="22"/>
-        </w:rPr>
-        <w:t>n_components</w:t>
-      </w:r>
-      <w:proofErr w:type="spellEnd"/>
-      <w:r>
-        <w:rPr>
-          <w:rFonts w:ascii="Calibri" w:hAnsi="Calibri" w:cs="Calibri"/>
-          <w:color w:val="000000"/>
-          <w:kern w:val="0"/>
-          <w:sz w:val="22"/>
-        </w:rPr>
-        <w:t xml:space="preserve"> = 10 as our optimal parameter.</w:t>
-      </w:r>
-    </w:p>
-    <w:p>
-      <w:pPr>
-        <w:rPr>
-          <w:rFonts w:ascii="Calibri" w:hAnsi="Calibri" w:cs="Calibri"/>
-          <w:color w:val="000000"/>
-          <w:kern w:val="0"/>
-          <w:sz w:val="22"/>
-        </w:rPr>
       </w:pPr>
       <w:r>
         <w:rPr>
@@ -13047,6 +10587,7 @@
       <w:r>
         <w:rPr>
           <w:rFonts w:ascii="Calibri" w:hAnsi="Calibri" w:cs="Calibri"/>
+          <w:noProof/>
           <w:color w:val="000000"/>
           <w:kern w:val="0"/>
           <w:sz w:val="22"/>
@@ -13158,6 +10699,7 @@
       <w:r>
         <w:rPr>
           <w:rFonts w:ascii="Calibri" w:hAnsi="Calibri" w:cs="Calibri"/>
+          <w:noProof/>
           <w:color w:val="000000"/>
           <w:kern w:val="0"/>
           <w:sz w:val="22"/>
@@ -13272,6 +10814,7 @@
       <w:r>
         <w:rPr>
           <w:rFonts w:ascii="Calibri" w:hAnsi="Calibri" w:cs="Calibri"/>
+          <w:noProof/>
           <w:color w:val="000000"/>
           <w:kern w:val="0"/>
           <w:sz w:val="22"/>
@@ -13363,15 +10906,16 @@
       <w:r>
         <w:rPr>
           <w:rFonts w:ascii="Calibri" w:hAnsi="Calibri" w:cs="Calibri"/>
+          <w:noProof/>
           <w:color w:val="000000"/>
           <w:kern w:val="0"/>
           <w:sz w:val="22"/>
         </w:rPr>
         <w:lastRenderedPageBreak/>
         <w:drawing>
-          <wp:inline distT="0" distB="0" distL="0" distR="0" wp14:anchorId="5E1619A0" wp14:editId="265C5ECE">
-            <wp:extent cx="4207578" cy="2604365"/>
-            <wp:effectExtent l="0" t="0" r="8890" b="12065"/>
+          <wp:inline distT="0" distB="0" distL="0" distR="0" wp14:anchorId="5E1619A0" wp14:editId="369110BD">
+            <wp:extent cx="4550478" cy="2604135"/>
+            <wp:effectExtent l="0" t="0" r="21590" b="12065"/>
             <wp:docPr id="6" name="图表 6"/>
             <wp:cNvGraphicFramePr/>
             <a:graphic xmlns:a="http://schemas.openxmlformats.org/drawingml/2006/main">
@@ -13418,31 +10962,7 @@
           <w:sz w:val="18"/>
           <w:szCs w:val="18"/>
         </w:rPr>
-        <w:t xml:space="preserve"> n_ components – </w:t>
-      </w:r>
-      <w:proofErr w:type="spellStart"/>
-      <w:r>
-        <w:rPr>
-          <w:rFonts w:ascii="Calibri" w:hAnsi="Calibri" w:cs="Calibri"/>
-          <w:i/>
-          <w:iCs/>
-          <w:color w:val="262626"/>
-          <w:sz w:val="18"/>
-          <w:szCs w:val="18"/>
-        </w:rPr>
-        <w:t>Adjusted_Mutual_Info_Score</w:t>
-      </w:r>
-      <w:proofErr w:type="spellEnd"/>
-      <w:r>
-        <w:rPr>
-          <w:rFonts w:ascii="Calibri" w:hAnsi="Calibri" w:cs="Calibri"/>
-          <w:i/>
-          <w:iCs/>
-          <w:color w:val="262626"/>
-          <w:sz w:val="18"/>
-          <w:szCs w:val="18"/>
-        </w:rPr>
-        <w:t xml:space="preserve"> of Problem 5 With </w:t>
+        <w:t xml:space="preserve"> n_ components – Adjusted_Mutual_Info_Score of Problem 5 With </w:t>
       </w:r>
       <w:r>
         <w:rPr>
@@ -13470,21 +10990,12 @@
     <w:p>
       <w:pPr>
         <w:rPr>
-          <w:rFonts w:ascii="Calibri" w:hAnsi="Calibri" w:cs="Calibri" w:hint="eastAsia"/>
-          <w:color w:val="000000"/>
-          <w:kern w:val="0"/>
-          <w:sz w:val="22"/>
-        </w:rPr>
-      </w:pPr>
-      <w:r>
-        <w:rPr>
           <w:rFonts w:ascii="Calibri" w:hAnsi="Calibri" w:cs="Calibri"/>
           <w:color w:val="000000"/>
           <w:kern w:val="0"/>
           <w:sz w:val="22"/>
         </w:rPr>
-        <w:t>Then we apply NMF to reduce the dimension of the TF-IDF representation and tune the parameter of effective ambient space dimension. The puri</w:t>
-      </w:r>
+      </w:pPr>
       <w:r>
         <w:rPr>
           <w:rFonts w:ascii="Calibri" w:hAnsi="Calibri" w:cs="Calibri"/>
@@ -13492,7 +11003,7 @@
           <w:kern w:val="0"/>
           <w:sz w:val="22"/>
         </w:rPr>
-        <w:t>ty measures are shown in Table 8</w:t>
+        <w:t>Then we apply NMF to reduce the dimension of the TF-IDF representation and tune the parameter of effective ambient space dimension. The puri</w:t>
       </w:r>
       <w:r>
         <w:rPr>
@@ -13501,13 +11012,22 @@
           <w:kern w:val="0"/>
           <w:sz w:val="22"/>
         </w:rPr>
+        <w:t>ty measures are shown in Table 8</w:t>
+      </w:r>
+      <w:r>
+        <w:rPr>
+          <w:rFonts w:ascii="Calibri" w:hAnsi="Calibri" w:cs="Calibri"/>
+          <w:color w:val="000000"/>
+          <w:kern w:val="0"/>
+          <w:sz w:val="22"/>
+        </w:rPr>
         <w:t>.</w:t>
       </w:r>
     </w:p>
     <w:p>
       <w:pPr>
         <w:rPr>
-          <w:rFonts w:ascii="Calibri" w:hAnsi="Calibri" w:cs="Calibri" w:hint="eastAsia"/>
+          <w:rFonts w:ascii="Calibri" w:hAnsi="Calibri" w:cs="Calibri"/>
           <w:color w:val="000000"/>
           <w:kern w:val="0"/>
           <w:sz w:val="22"/>
@@ -13594,8 +11114,7 @@
                 <w:sz w:val="22"/>
               </w:rPr>
             </w:pPr>
-            <w:bookmarkStart w:id="16" w:name="OLE_LINK1"/>
-            <w:proofErr w:type="spellStart"/>
+            <w:bookmarkStart w:id="15" w:name="OLE_LINK1"/>
             <w:r>
               <w:rPr>
                 <w:rFonts w:ascii="Calibri" w:hAnsi="Calibri" w:cs="Calibri"/>
@@ -13605,7 +11124,6 @@
               </w:rPr>
               <w:t>n_components</w:t>
             </w:r>
-            <w:proofErr w:type="spellEnd"/>
           </w:p>
         </w:tc>
         <w:tc>
@@ -13709,7 +11227,6 @@
                 <w:sz w:val="22"/>
               </w:rPr>
             </w:pPr>
-            <w:proofErr w:type="spellStart"/>
             <w:r>
               <w:rPr>
                 <w:rFonts w:ascii="Calibri" w:hAnsi="Calibri" w:cs="Calibri"/>
@@ -13719,7 +11236,6 @@
               </w:rPr>
               <w:t>Adjusted_Mutual_Info_Score</w:t>
             </w:r>
-            <w:proofErr w:type="spellEnd"/>
           </w:p>
         </w:tc>
       </w:tr>
@@ -15618,7 +13134,7 @@
           </w:p>
         </w:tc>
       </w:tr>
-      <w:bookmarkEnd w:id="16"/>
+      <w:bookmarkEnd w:id="15"/>
     </w:tbl>
     <w:p>
       <w:pPr>
@@ -15660,9 +13176,8 @@
           <w:kern w:val="0"/>
           <w:sz w:val="22"/>
         </w:rPr>
-        <w:t xml:space="preserve">We then plot the relation between </w:t>
-      </w:r>
-      <w:proofErr w:type="spellStart"/>
+        <w:t xml:space="preserve">We then plot the relation between n_components and different measures </w:t>
+      </w:r>
       <w:r>
         <w:rPr>
           <w:rFonts w:ascii="Calibri" w:hAnsi="Calibri" w:cs="Calibri"/>
@@ -15670,9 +13185,8 @@
           <w:kern w:val="0"/>
           <w:sz w:val="22"/>
         </w:rPr>
-        <w:t>n_components</w:t>
-      </w:r>
-      <w:proofErr w:type="spellEnd"/>
+        <w:t>separately, as shown in Figure 10 – 13</w:t>
+      </w:r>
       <w:r>
         <w:rPr>
           <w:rFonts w:ascii="Calibri" w:hAnsi="Calibri" w:cs="Calibri"/>
@@ -15680,85 +13194,7 @@
           <w:kern w:val="0"/>
           <w:sz w:val="22"/>
         </w:rPr>
-        <w:t xml:space="preserve"> and different measures </w:t>
-      </w:r>
-      <w:r>
-        <w:rPr>
-          <w:rFonts w:ascii="Calibri" w:hAnsi="Calibri" w:cs="Calibri"/>
-          <w:color w:val="000000"/>
-          <w:kern w:val="0"/>
-          <w:sz w:val="22"/>
-        </w:rPr>
-        <w:t>separately, as shown in Figure 10 – 13</w:t>
-      </w:r>
-      <w:r>
-        <w:rPr>
-          <w:rFonts w:ascii="Calibri" w:hAnsi="Calibri" w:cs="Calibri"/>
-          <w:color w:val="000000"/>
-          <w:kern w:val="0"/>
-          <w:sz w:val="22"/>
-        </w:rPr>
-        <w:t xml:space="preserve">. As we can see from the plots, the larger the </w:t>
-      </w:r>
-      <w:proofErr w:type="spellStart"/>
-      <w:r>
-        <w:rPr>
-          <w:rFonts w:ascii="Calibri" w:hAnsi="Calibri" w:cs="Calibri"/>
-          <w:color w:val="000000"/>
-          <w:kern w:val="0"/>
-          <w:sz w:val="22"/>
-        </w:rPr>
-        <w:t>n_components</w:t>
-      </w:r>
-      <w:proofErr w:type="spellEnd"/>
-      <w:r>
-        <w:rPr>
-          <w:rFonts w:ascii="Calibri" w:hAnsi="Calibri" w:cs="Calibri"/>
-          <w:color w:val="000000"/>
-          <w:kern w:val="0"/>
-          <w:sz w:val="22"/>
-        </w:rPr>
-        <w:t xml:space="preserve"> </w:t>
-      </w:r>
-      <w:proofErr w:type="gramStart"/>
-      <w:r>
-        <w:rPr>
-          <w:rFonts w:ascii="Calibri" w:hAnsi="Calibri" w:cs="Calibri"/>
-          <w:color w:val="000000"/>
-          <w:kern w:val="0"/>
-          <w:sz w:val="22"/>
-        </w:rPr>
-        <w:t>is</w:t>
-      </w:r>
-      <w:proofErr w:type="gramEnd"/>
-      <w:r>
-        <w:rPr>
-          <w:rFonts w:ascii="Calibri" w:hAnsi="Calibri" w:cs="Calibri"/>
-          <w:color w:val="000000"/>
-          <w:kern w:val="0"/>
-          <w:sz w:val="22"/>
-        </w:rPr>
-        <w:t xml:space="preserve"> the better the result is, therefore, we choose </w:t>
-      </w:r>
-      <w:proofErr w:type="spellStart"/>
-      <w:r>
-        <w:rPr>
-          <w:rFonts w:ascii="Calibri" w:hAnsi="Calibri" w:cs="Calibri"/>
-          <w:color w:val="000000"/>
-          <w:kern w:val="0"/>
-          <w:sz w:val="22"/>
-        </w:rPr>
-        <w:t>n_components</w:t>
-      </w:r>
-      <w:proofErr w:type="spellEnd"/>
-      <w:r>
-        <w:rPr>
-          <w:rFonts w:ascii="Calibri" w:hAnsi="Calibri" w:cs="Calibri"/>
-          <w:color w:val="000000"/>
-          <w:kern w:val="0"/>
-          <w:sz w:val="22"/>
-        </w:rPr>
-        <w:t xml:space="preserve"> = 700 as our optimal parameter.</w:t>
+        <w:t>. As we can see from the plots, the larger the n_components is the better the result is, therefore, we choose n_components = 700 as our optimal parameter.</w:t>
       </w:r>
     </w:p>
     <w:p>
@@ -15784,6 +13220,7 @@
       <w:r>
         <w:rPr>
           <w:rFonts w:ascii="Calibri" w:hAnsi="Calibri" w:cs="Calibri"/>
+          <w:noProof/>
           <w:color w:val="000000"/>
           <w:kern w:val="0"/>
           <w:sz w:val="22"/>
@@ -15866,6 +13303,7 @@
       <w:r>
         <w:rPr>
           <w:rFonts w:ascii="Calibri" w:hAnsi="Calibri" w:cs="Calibri"/>
+          <w:noProof/>
           <w:color w:val="000000"/>
           <w:kern w:val="0"/>
           <w:sz w:val="22"/>
@@ -15947,6 +13385,7 @@
       <w:r>
         <w:rPr>
           <w:rFonts w:ascii="Calibri" w:hAnsi="Calibri" w:cs="Calibri"/>
+          <w:noProof/>
           <w:color w:val="000000"/>
           <w:kern w:val="0"/>
           <w:sz w:val="22"/>
@@ -16028,6 +13467,7 @@
       <w:r>
         <w:rPr>
           <w:rFonts w:ascii="Calibri" w:hAnsi="Calibri" w:cs="Calibri"/>
+          <w:noProof/>
           <w:color w:val="000000"/>
           <w:kern w:val="0"/>
           <w:sz w:val="22"/>
@@ -16082,31 +13522,7 @@
           <w:sz w:val="18"/>
           <w:szCs w:val="18"/>
         </w:rPr>
-        <w:t xml:space="preserve"> n_ components – </w:t>
-      </w:r>
-      <w:proofErr w:type="spellStart"/>
-      <w:r>
-        <w:rPr>
-          <w:rFonts w:ascii="Calibri" w:hAnsi="Calibri" w:cs="Calibri"/>
-          <w:i/>
-          <w:iCs/>
-          <w:color w:val="262626"/>
-          <w:sz w:val="18"/>
-          <w:szCs w:val="18"/>
-        </w:rPr>
-        <w:t>Adjusted_Mutual_Info_Score</w:t>
-      </w:r>
-      <w:proofErr w:type="spellEnd"/>
-      <w:r>
-        <w:rPr>
-          <w:rFonts w:ascii="Calibri" w:hAnsi="Calibri" w:cs="Calibri"/>
-          <w:i/>
-          <w:iCs/>
-          <w:color w:val="262626"/>
-          <w:sz w:val="18"/>
-          <w:szCs w:val="18"/>
-        </w:rPr>
-        <w:t xml:space="preserve"> of Problem 5 With NMF</w:t>
+        <w:t xml:space="preserve"> n_ components – Adjusted_Mutual_Info_Score of Problem 5 With NMF</w:t>
       </w:r>
     </w:p>
     <w:p>
@@ -16155,60 +13571,33 @@
         <w:spacing w:before="360" w:after="160" w:line="259" w:lineRule="auto"/>
         <w:jc w:val="both"/>
         <w:rPr>
+          <w:rFonts w:ascii="Calibri" w:hAnsi="Calibri"/>
+          <w:smallCaps/>
+          <w:u w:color="000000"/>
+          <w:lang w:val="en-US"/>
+        </w:rPr>
+      </w:pPr>
+      <w:bookmarkStart w:id="16" w:name="_Toc476742220"/>
+      <w:r>
+        <w:rPr>
+          <w:rFonts w:ascii="Calibri" w:hAnsi="Calibri"/>
+          <w:smallCaps/>
+          <w:u w:color="000000"/>
+          <w:lang w:val="en-US"/>
+        </w:rPr>
+        <w:lastRenderedPageBreak/>
+        <w:t>Problem 6:</w:t>
+      </w:r>
+      <w:r>
+        <w:rPr>
           <w:rFonts w:ascii="Calibri" w:hAnsi="Calibri" w:hint="eastAsia"/>
           <w:smallCaps/>
           <w:u w:color="000000"/>
           <w:lang w:val="en-US"/>
         </w:rPr>
-      </w:pPr>
-      <w:bookmarkStart w:id="17" w:name="_Toc476742220"/>
-      <w:r>
-        <w:rPr>
-          <w:rFonts w:ascii="Calibri" w:hAnsi="Calibri"/>
-          <w:smallCaps/>
-          <w:u w:color="000000"/>
-          <w:lang w:val="en-US"/>
-        </w:rPr>
-        <w:lastRenderedPageBreak/>
-        <w:t>P</w:t>
-      </w:r>
-      <w:r>
-        <w:rPr>
-          <w:rFonts w:ascii="Calibri" w:hAnsi="Calibri"/>
-          <w:smallCaps/>
-          <w:u w:color="000000"/>
-          <w:lang w:val="en-US"/>
-        </w:rPr>
-        <w:t>roblem 6</w:t>
-      </w:r>
-      <w:r>
-        <w:rPr>
-          <w:rFonts w:ascii="Calibri" w:hAnsi="Calibri"/>
-          <w:smallCaps/>
-          <w:u w:color="000000"/>
-          <w:lang w:val="en-US"/>
-        </w:rPr>
-        <w:t>:</w:t>
-      </w:r>
-      <w:r>
-        <w:rPr>
-          <w:rFonts w:ascii="Calibri" w:hAnsi="Calibri" w:hint="eastAsia"/>
-          <w:smallCaps/>
-          <w:u w:color="000000"/>
-          <w:lang w:val="en-US"/>
-        </w:rPr>
-        <w:t xml:space="preserve"> K-means clustering on </w:t>
-      </w:r>
-      <w:r>
-        <w:rPr>
-          <w:rFonts w:ascii="Calibri" w:hAnsi="Calibri" w:hint="eastAsia"/>
-          <w:smallCaps/>
-          <w:u w:color="000000"/>
-          <w:lang w:val="en-US"/>
-        </w:rPr>
-        <w:t>6 topic-wise classes</w:t>
-      </w:r>
-      <w:bookmarkEnd w:id="17"/>
+        <w:t xml:space="preserve"> K-means clustering on 6 topic-wise classes</w:t>
+      </w:r>
+      <w:bookmarkEnd w:id="16"/>
     </w:p>
     <w:p>
       <w:pPr>
@@ -16216,7 +13605,7 @@
         <w:autoSpaceDN w:val="0"/>
         <w:adjustRightInd w:val="0"/>
         <w:rPr>
-          <w:rFonts w:ascii="Calibri" w:hAnsi="Calibri" w:cs="Calibri" w:hint="eastAsia"/>
+          <w:rFonts w:ascii="Calibri" w:hAnsi="Calibri" w:cs="Calibri"/>
           <w:color w:val="000000"/>
           <w:kern w:val="0"/>
           <w:sz w:val="22"/>
@@ -16238,7 +13627,7 @@
         <w:autoSpaceDN w:val="0"/>
         <w:adjustRightInd w:val="0"/>
         <w:rPr>
-          <w:rFonts w:ascii="Calibri" w:hAnsi="Calibri" w:cs="Calibri" w:hint="eastAsia"/>
+          <w:rFonts w:ascii="Calibri" w:hAnsi="Calibri" w:cs="Calibri"/>
           <w:color w:val="000000"/>
           <w:kern w:val="0"/>
           <w:sz w:val="22"/>
@@ -16325,7 +13714,7 @@
     </w:p>
     <w:tbl>
       <w:tblPr>
-        <w:tblW w:w="9059" w:type="dxa"/>
+        <w:tblW w:w="8350" w:type="dxa"/>
         <w:tblBorders>
           <w:top w:val="single" w:sz="4" w:space="0" w:color="auto"/>
           <w:left w:val="single" w:sz="4" w:space="0" w:color="auto"/>
@@ -16338,18 +13727,18 @@
         <w:tblLook w:val="04A0" w:firstRow="1" w:lastRow="0" w:firstColumn="1" w:lastColumn="0" w:noHBand="0" w:noVBand="1"/>
       </w:tblPr>
       <w:tblGrid>
-        <w:gridCol w:w="1619"/>
-        <w:gridCol w:w="1669"/>
-        <w:gridCol w:w="2511"/>
-        <w:gridCol w:w="3260"/>
+        <w:gridCol w:w="1490"/>
+        <w:gridCol w:w="1536"/>
+        <w:gridCol w:w="2316"/>
+        <w:gridCol w:w="3008"/>
       </w:tblGrid>
       <w:tr>
         <w:trPr>
-          <w:trHeight w:val="320"/>
+          <w:trHeight w:val="273"/>
         </w:trPr>
         <w:tc>
           <w:tcPr>
-            <w:tcW w:w="1619" w:type="dxa"/>
+            <w:tcW w:w="1490" w:type="dxa"/>
             <w:shd w:val="clear" w:color="auto" w:fill="auto"/>
             <w:noWrap/>
             <w:vAlign w:val="bottom"/>
@@ -16378,7 +13767,7 @@
         </w:tc>
         <w:tc>
           <w:tcPr>
-            <w:tcW w:w="1669" w:type="dxa"/>
+            <w:tcW w:w="1536" w:type="dxa"/>
             <w:shd w:val="clear" w:color="auto" w:fill="auto"/>
             <w:noWrap/>
             <w:vAlign w:val="bottom"/>
@@ -16407,7 +13796,7 @@
         </w:tc>
         <w:tc>
           <w:tcPr>
-            <w:tcW w:w="2511" w:type="dxa"/>
+            <w:tcW w:w="2316" w:type="dxa"/>
             <w:shd w:val="clear" w:color="auto" w:fill="auto"/>
             <w:noWrap/>
             <w:vAlign w:val="center"/>
@@ -16436,7 +13825,7 @@
         </w:tc>
         <w:tc>
           <w:tcPr>
-            <w:tcW w:w="3260" w:type="dxa"/>
+            <w:tcW w:w="3008" w:type="dxa"/>
             <w:shd w:val="clear" w:color="auto" w:fill="auto"/>
             <w:noWrap/>
             <w:vAlign w:val="bottom"/>
@@ -16452,7 +13841,6 @@
                 <w:sz w:val="22"/>
               </w:rPr>
             </w:pPr>
-            <w:proofErr w:type="spellStart"/>
             <w:r>
               <w:rPr>
                 <w:rFonts w:ascii="Calibri" w:hAnsi="Calibri" w:cs="Calibri"/>
@@ -16462,17 +13850,16 @@
               </w:rPr>
               <w:t>Adjusted_Mutual_Info_Score</w:t>
             </w:r>
-            <w:proofErr w:type="spellEnd"/>
           </w:p>
         </w:tc>
       </w:tr>
       <w:tr>
         <w:trPr>
-          <w:trHeight w:val="320"/>
+          <w:trHeight w:val="273"/>
         </w:trPr>
         <w:tc>
           <w:tcPr>
-            <w:tcW w:w="1619" w:type="dxa"/>
+            <w:tcW w:w="1490" w:type="dxa"/>
             <w:shd w:val="clear" w:color="auto" w:fill="auto"/>
             <w:noWrap/>
             <w:vAlign w:val="bottom"/>
@@ -16501,7 +13888,7 @@
         </w:tc>
         <w:tc>
           <w:tcPr>
-            <w:tcW w:w="1669" w:type="dxa"/>
+            <w:tcW w:w="1536" w:type="dxa"/>
             <w:shd w:val="clear" w:color="auto" w:fill="auto"/>
             <w:noWrap/>
             <w:vAlign w:val="bottom"/>
@@ -16530,7 +13917,7 @@
         </w:tc>
         <w:tc>
           <w:tcPr>
-            <w:tcW w:w="2511" w:type="dxa"/>
+            <w:tcW w:w="2316" w:type="dxa"/>
             <w:shd w:val="clear" w:color="auto" w:fill="auto"/>
             <w:noWrap/>
             <w:vAlign w:val="bottom"/>
@@ -16559,7 +13946,7 @@
         </w:tc>
         <w:tc>
           <w:tcPr>
-            <w:tcW w:w="3260" w:type="dxa"/>
+            <w:tcW w:w="3008" w:type="dxa"/>
             <w:shd w:val="clear" w:color="auto" w:fill="auto"/>
             <w:noWrap/>
             <w:vAlign w:val="bottom"/>
@@ -16620,7 +14007,18 @@
           <w:kern w:val="0"/>
           <w:sz w:val="22"/>
         </w:rPr>
-        <w:t>Then we apply Truncated SVD (LSI) to reduce the dimension of the TF-IDF representation and tune the parameter of effective ambient space dimension. The puri</w:t>
+        <w:t xml:space="preserve">Then we apply Truncated SVD (LSI) to reduce the dimension of the TF-IDF representation and </w:t>
+      </w:r>
+      <w:bookmarkStart w:id="17" w:name="_GoBack"/>
+      <w:bookmarkEnd w:id="17"/>
+      <w:r>
+        <w:rPr>
+          <w:rFonts w:ascii="Calibri" w:hAnsi="Calibri" w:cs="Calibri"/>
+          <w:color w:val="000000"/>
+          <w:kern w:val="0"/>
+          <w:sz w:val="22"/>
+        </w:rPr>
+        <w:t>tune the parameter of effective ambient space dimension. The puri</w:t>
       </w:r>
       <w:r>
         <w:rPr>
@@ -16694,7 +14092,7 @@
     </w:p>
     <w:tbl>
       <w:tblPr>
-        <w:tblW w:w="10300" w:type="dxa"/>
+        <w:tblW w:w="9683" w:type="dxa"/>
         <w:tblInd w:w="-536" w:type="dxa"/>
         <w:tblBorders>
           <w:top w:val="single" w:sz="4" w:space="0" w:color="auto"/>
@@ -16707,19 +14105,19 @@
         <w:tblLook w:val="04A0" w:firstRow="1" w:lastRow="0" w:firstColumn="1" w:lastColumn="0" w:noHBand="0" w:noVBand="1"/>
       </w:tblPr>
       <w:tblGrid>
-        <w:gridCol w:w="1616"/>
-        <w:gridCol w:w="1523"/>
-        <w:gridCol w:w="1563"/>
-        <w:gridCol w:w="2515"/>
-        <w:gridCol w:w="3083"/>
+        <w:gridCol w:w="1558"/>
+        <w:gridCol w:w="1423"/>
+        <w:gridCol w:w="1481"/>
+        <w:gridCol w:w="2346"/>
+        <w:gridCol w:w="2875"/>
       </w:tblGrid>
       <w:tr>
         <w:trPr>
-          <w:trHeight w:val="320"/>
+          <w:trHeight w:val="331"/>
         </w:trPr>
         <w:tc>
           <w:tcPr>
-            <w:tcW w:w="1616" w:type="dxa"/>
+            <w:tcW w:w="1558" w:type="dxa"/>
             <w:shd w:val="clear" w:color="auto" w:fill="auto"/>
             <w:noWrap/>
             <w:hideMark/>
@@ -16734,7 +14132,6 @@
                 <w:sz w:val="22"/>
               </w:rPr>
             </w:pPr>
-            <w:proofErr w:type="spellStart"/>
             <w:r>
               <w:rPr>
                 <w:rFonts w:ascii="Calibri" w:hAnsi="Calibri" w:cs="Calibri"/>
@@ -16744,12 +14141,11 @@
               </w:rPr>
               <w:t>n_components</w:t>
             </w:r>
-            <w:proofErr w:type="spellEnd"/>
           </w:p>
         </w:tc>
         <w:tc>
           <w:tcPr>
-            <w:tcW w:w="1523" w:type="dxa"/>
+            <w:tcW w:w="1423" w:type="dxa"/>
             <w:shd w:val="clear" w:color="auto" w:fill="auto"/>
             <w:noWrap/>
             <w:hideMark/>
@@ -16777,7 +14173,7 @@
         </w:tc>
         <w:tc>
           <w:tcPr>
-            <w:tcW w:w="1563" w:type="dxa"/>
+            <w:tcW w:w="1481" w:type="dxa"/>
             <w:shd w:val="clear" w:color="auto" w:fill="auto"/>
             <w:noWrap/>
             <w:hideMark/>
@@ -16805,7 +14201,7 @@
         </w:tc>
         <w:tc>
           <w:tcPr>
-            <w:tcW w:w="2515" w:type="dxa"/>
+            <w:tcW w:w="2346" w:type="dxa"/>
             <w:shd w:val="clear" w:color="auto" w:fill="auto"/>
             <w:noWrap/>
             <w:hideMark/>
@@ -16833,7 +14229,7 @@
         </w:tc>
         <w:tc>
           <w:tcPr>
-            <w:tcW w:w="3083" w:type="dxa"/>
+            <w:tcW w:w="2875" w:type="dxa"/>
             <w:shd w:val="clear" w:color="auto" w:fill="auto"/>
             <w:noWrap/>
             <w:hideMark/>
@@ -16848,7 +14244,6 @@
                 <w:sz w:val="22"/>
               </w:rPr>
             </w:pPr>
-            <w:proofErr w:type="spellStart"/>
             <w:r>
               <w:rPr>
                 <w:rFonts w:ascii="Calibri" w:hAnsi="Calibri" w:cs="Calibri"/>
@@ -16858,17 +14253,16 @@
               </w:rPr>
               <w:t>Adjusted_Mutual_Info_Score</w:t>
             </w:r>
-            <w:proofErr w:type="spellEnd"/>
           </w:p>
         </w:tc>
       </w:tr>
       <w:tr>
         <w:trPr>
-          <w:trHeight w:val="320"/>
+          <w:trHeight w:val="331"/>
         </w:trPr>
         <w:tc>
           <w:tcPr>
-            <w:tcW w:w="1616" w:type="dxa"/>
+            <w:tcW w:w="1558" w:type="dxa"/>
             <w:shd w:val="clear" w:color="auto" w:fill="auto"/>
             <w:noWrap/>
             <w:hideMark/>
@@ -16896,7 +14290,7 @@
         </w:tc>
         <w:tc>
           <w:tcPr>
-            <w:tcW w:w="1523" w:type="dxa"/>
+            <w:tcW w:w="1423" w:type="dxa"/>
             <w:shd w:val="clear" w:color="auto" w:fill="auto"/>
             <w:noWrap/>
             <w:hideMark/>
@@ -16924,7 +14318,7 @@
         </w:tc>
         <w:tc>
           <w:tcPr>
-            <w:tcW w:w="1563" w:type="dxa"/>
+            <w:tcW w:w="1481" w:type="dxa"/>
             <w:shd w:val="clear" w:color="auto" w:fill="auto"/>
             <w:noWrap/>
             <w:hideMark/>
@@ -16952,7 +14346,7 @@
         </w:tc>
         <w:tc>
           <w:tcPr>
-            <w:tcW w:w="2515" w:type="dxa"/>
+            <w:tcW w:w="2346" w:type="dxa"/>
             <w:shd w:val="clear" w:color="auto" w:fill="auto"/>
             <w:noWrap/>
             <w:hideMark/>
@@ -16980,7 +14374,7 @@
         </w:tc>
         <w:tc>
           <w:tcPr>
-            <w:tcW w:w="3083" w:type="dxa"/>
+            <w:tcW w:w="2875" w:type="dxa"/>
             <w:shd w:val="clear" w:color="auto" w:fill="auto"/>
             <w:noWrap/>
             <w:hideMark/>
@@ -17009,11 +14403,11 @@
       </w:tr>
       <w:tr>
         <w:trPr>
-          <w:trHeight w:val="320"/>
+          <w:trHeight w:val="331"/>
         </w:trPr>
         <w:tc>
           <w:tcPr>
-            <w:tcW w:w="1616" w:type="dxa"/>
+            <w:tcW w:w="1558" w:type="dxa"/>
             <w:shd w:val="clear" w:color="auto" w:fill="auto"/>
             <w:noWrap/>
             <w:hideMark/>
@@ -17041,7 +14435,7 @@
         </w:tc>
         <w:tc>
           <w:tcPr>
-            <w:tcW w:w="1523" w:type="dxa"/>
+            <w:tcW w:w="1423" w:type="dxa"/>
             <w:shd w:val="clear" w:color="auto" w:fill="auto"/>
             <w:noWrap/>
             <w:hideMark/>
@@ -17069,7 +14463,7 @@
         </w:tc>
         <w:tc>
           <w:tcPr>
-            <w:tcW w:w="1563" w:type="dxa"/>
+            <w:tcW w:w="1481" w:type="dxa"/>
             <w:shd w:val="clear" w:color="auto" w:fill="auto"/>
             <w:noWrap/>
             <w:hideMark/>
@@ -17097,7 +14491,7 @@
         </w:tc>
         <w:tc>
           <w:tcPr>
-            <w:tcW w:w="2515" w:type="dxa"/>
+            <w:tcW w:w="2346" w:type="dxa"/>
             <w:shd w:val="clear" w:color="auto" w:fill="auto"/>
             <w:noWrap/>
             <w:hideMark/>
@@ -17125,7 +14519,7 @@
         </w:tc>
         <w:tc>
           <w:tcPr>
-            <w:tcW w:w="3083" w:type="dxa"/>
+            <w:tcW w:w="2875" w:type="dxa"/>
             <w:shd w:val="clear" w:color="auto" w:fill="auto"/>
             <w:noWrap/>
             <w:hideMark/>
@@ -17154,11 +14548,11 @@
       </w:tr>
       <w:tr>
         <w:trPr>
-          <w:trHeight w:val="320"/>
+          <w:trHeight w:val="331"/>
         </w:trPr>
         <w:tc>
           <w:tcPr>
-            <w:tcW w:w="1616" w:type="dxa"/>
+            <w:tcW w:w="1558" w:type="dxa"/>
             <w:shd w:val="clear" w:color="auto" w:fill="auto"/>
             <w:noWrap/>
             <w:hideMark/>
@@ -17186,7 +14580,7 @@
         </w:tc>
         <w:tc>
           <w:tcPr>
-            <w:tcW w:w="1523" w:type="dxa"/>
+            <w:tcW w:w="1423" w:type="dxa"/>
             <w:shd w:val="clear" w:color="auto" w:fill="auto"/>
             <w:noWrap/>
             <w:hideMark/>
@@ -17214,7 +14608,7 @@
         </w:tc>
         <w:tc>
           <w:tcPr>
-            <w:tcW w:w="1563" w:type="dxa"/>
+            <w:tcW w:w="1481" w:type="dxa"/>
             <w:shd w:val="clear" w:color="auto" w:fill="auto"/>
             <w:noWrap/>
             <w:hideMark/>
@@ -17242,7 +14636,7 @@
         </w:tc>
         <w:tc>
           <w:tcPr>
-            <w:tcW w:w="2515" w:type="dxa"/>
+            <w:tcW w:w="2346" w:type="dxa"/>
             <w:shd w:val="clear" w:color="auto" w:fill="auto"/>
             <w:noWrap/>
             <w:hideMark/>
@@ -17270,7 +14664,7 @@
         </w:tc>
         <w:tc>
           <w:tcPr>
-            <w:tcW w:w="3083" w:type="dxa"/>
+            <w:tcW w:w="2875" w:type="dxa"/>
             <w:shd w:val="clear" w:color="auto" w:fill="auto"/>
             <w:noWrap/>
             <w:hideMark/>
@@ -17299,11 +14693,11 @@
       </w:tr>
       <w:tr>
         <w:trPr>
-          <w:trHeight w:val="320"/>
+          <w:trHeight w:val="331"/>
         </w:trPr>
         <w:tc>
           <w:tcPr>
-            <w:tcW w:w="1616" w:type="dxa"/>
+            <w:tcW w:w="1558" w:type="dxa"/>
             <w:shd w:val="clear" w:color="auto" w:fill="auto"/>
             <w:noWrap/>
             <w:hideMark/>
@@ -17331,7 +14725,7 @@
         </w:tc>
         <w:tc>
           <w:tcPr>
-            <w:tcW w:w="1523" w:type="dxa"/>
+            <w:tcW w:w="1423" w:type="dxa"/>
             <w:shd w:val="clear" w:color="auto" w:fill="auto"/>
             <w:noWrap/>
             <w:hideMark/>
@@ -17359,7 +14753,7 @@
         </w:tc>
         <w:tc>
           <w:tcPr>
-            <w:tcW w:w="1563" w:type="dxa"/>
+            <w:tcW w:w="1481" w:type="dxa"/>
             <w:shd w:val="clear" w:color="auto" w:fill="auto"/>
             <w:noWrap/>
             <w:hideMark/>
@@ -17387,7 +14781,7 @@
         </w:tc>
         <w:tc>
           <w:tcPr>
-            <w:tcW w:w="2515" w:type="dxa"/>
+            <w:tcW w:w="2346" w:type="dxa"/>
             <w:shd w:val="clear" w:color="auto" w:fill="auto"/>
             <w:noWrap/>
             <w:hideMark/>
@@ -17415,7 +14809,7 @@
         </w:tc>
         <w:tc>
           <w:tcPr>
-            <w:tcW w:w="3083" w:type="dxa"/>
+            <w:tcW w:w="2875" w:type="dxa"/>
             <w:shd w:val="clear" w:color="auto" w:fill="auto"/>
             <w:noWrap/>
             <w:hideMark/>
@@ -17444,11 +14838,11 @@
       </w:tr>
       <w:tr>
         <w:trPr>
-          <w:trHeight w:val="320"/>
+          <w:trHeight w:val="331"/>
         </w:trPr>
         <w:tc>
           <w:tcPr>
-            <w:tcW w:w="1616" w:type="dxa"/>
+            <w:tcW w:w="1558" w:type="dxa"/>
             <w:shd w:val="clear" w:color="auto" w:fill="auto"/>
             <w:noWrap/>
             <w:hideMark/>
@@ -17476,7 +14870,7 @@
         </w:tc>
         <w:tc>
           <w:tcPr>
-            <w:tcW w:w="1523" w:type="dxa"/>
+            <w:tcW w:w="1423" w:type="dxa"/>
             <w:shd w:val="clear" w:color="auto" w:fill="auto"/>
             <w:noWrap/>
             <w:hideMark/>
@@ -17504,7 +14898,7 @@
         </w:tc>
         <w:tc>
           <w:tcPr>
-            <w:tcW w:w="1563" w:type="dxa"/>
+            <w:tcW w:w="1481" w:type="dxa"/>
             <w:shd w:val="clear" w:color="auto" w:fill="auto"/>
             <w:noWrap/>
             <w:hideMark/>
@@ -17532,7 +14926,7 @@
         </w:tc>
         <w:tc>
           <w:tcPr>
-            <w:tcW w:w="2515" w:type="dxa"/>
+            <w:tcW w:w="2346" w:type="dxa"/>
             <w:shd w:val="clear" w:color="auto" w:fill="auto"/>
             <w:noWrap/>
             <w:hideMark/>
@@ -17560,7 +14954,7 @@
         </w:tc>
         <w:tc>
           <w:tcPr>
-            <w:tcW w:w="3083" w:type="dxa"/>
+            <w:tcW w:w="2875" w:type="dxa"/>
             <w:shd w:val="clear" w:color="auto" w:fill="auto"/>
             <w:noWrap/>
             <w:hideMark/>
@@ -17589,11 +14983,11 @@
       </w:tr>
       <w:tr>
         <w:trPr>
-          <w:trHeight w:val="320"/>
+          <w:trHeight w:val="331"/>
         </w:trPr>
         <w:tc>
           <w:tcPr>
-            <w:tcW w:w="1616" w:type="dxa"/>
+            <w:tcW w:w="1558" w:type="dxa"/>
             <w:shd w:val="clear" w:color="auto" w:fill="auto"/>
             <w:noWrap/>
             <w:hideMark/>
@@ -17621,7 +15015,7 @@
         </w:tc>
         <w:tc>
           <w:tcPr>
-            <w:tcW w:w="1523" w:type="dxa"/>
+            <w:tcW w:w="1423" w:type="dxa"/>
             <w:shd w:val="clear" w:color="auto" w:fill="auto"/>
             <w:noWrap/>
             <w:hideMark/>
@@ -17649,7 +15043,7 @@
         </w:tc>
         <w:tc>
           <w:tcPr>
-            <w:tcW w:w="1563" w:type="dxa"/>
+            <w:tcW w:w="1481" w:type="dxa"/>
             <w:shd w:val="clear" w:color="auto" w:fill="auto"/>
             <w:noWrap/>
             <w:hideMark/>
@@ -17677,7 +15071,7 @@
         </w:tc>
         <w:tc>
           <w:tcPr>
-            <w:tcW w:w="2515" w:type="dxa"/>
+            <w:tcW w:w="2346" w:type="dxa"/>
             <w:shd w:val="clear" w:color="auto" w:fill="auto"/>
             <w:noWrap/>
             <w:hideMark/>
@@ -17705,7 +15099,7 @@
         </w:tc>
         <w:tc>
           <w:tcPr>
-            <w:tcW w:w="3083" w:type="dxa"/>
+            <w:tcW w:w="2875" w:type="dxa"/>
             <w:shd w:val="clear" w:color="auto" w:fill="auto"/>
             <w:noWrap/>
             <w:hideMark/>
@@ -17734,11 +15128,11 @@
       </w:tr>
       <w:tr>
         <w:trPr>
-          <w:trHeight w:val="320"/>
+          <w:trHeight w:val="331"/>
         </w:trPr>
         <w:tc>
           <w:tcPr>
-            <w:tcW w:w="1616" w:type="dxa"/>
+            <w:tcW w:w="1558" w:type="dxa"/>
             <w:shd w:val="clear" w:color="auto" w:fill="auto"/>
             <w:noWrap/>
             <w:hideMark/>
@@ -17766,7 +15160,7 @@
         </w:tc>
         <w:tc>
           <w:tcPr>
-            <w:tcW w:w="1523" w:type="dxa"/>
+            <w:tcW w:w="1423" w:type="dxa"/>
             <w:shd w:val="clear" w:color="auto" w:fill="auto"/>
             <w:noWrap/>
             <w:hideMark/>
@@ -17794,7 +15188,7 @@
         </w:tc>
         <w:tc>
           <w:tcPr>
-            <w:tcW w:w="1563" w:type="dxa"/>
+            <w:tcW w:w="1481" w:type="dxa"/>
             <w:shd w:val="clear" w:color="auto" w:fill="auto"/>
             <w:noWrap/>
             <w:hideMark/>
@@ -17822,7 +15216,7 @@
         </w:tc>
         <w:tc>
           <w:tcPr>
-            <w:tcW w:w="2515" w:type="dxa"/>
+            <w:tcW w:w="2346" w:type="dxa"/>
             <w:shd w:val="clear" w:color="auto" w:fill="auto"/>
             <w:noWrap/>
             <w:hideMark/>
@@ -17850,7 +15244,7 @@
         </w:tc>
         <w:tc>
           <w:tcPr>
-            <w:tcW w:w="3083" w:type="dxa"/>
+            <w:tcW w:w="2875" w:type="dxa"/>
             <w:shd w:val="clear" w:color="auto" w:fill="auto"/>
             <w:noWrap/>
             <w:hideMark/>
@@ -17879,11 +15273,11 @@
       </w:tr>
       <w:tr>
         <w:trPr>
-          <w:trHeight w:val="360"/>
+          <w:trHeight w:val="373"/>
         </w:trPr>
         <w:tc>
           <w:tcPr>
-            <w:tcW w:w="1616" w:type="dxa"/>
+            <w:tcW w:w="1558" w:type="dxa"/>
             <w:shd w:val="clear" w:color="auto" w:fill="auto"/>
             <w:noWrap/>
             <w:hideMark/>
@@ -17911,7 +15305,7 @@
         </w:tc>
         <w:tc>
           <w:tcPr>
-            <w:tcW w:w="1523" w:type="dxa"/>
+            <w:tcW w:w="1423" w:type="dxa"/>
             <w:shd w:val="clear" w:color="auto" w:fill="auto"/>
             <w:noWrap/>
             <w:hideMark/>
@@ -17939,7 +15333,7 @@
         </w:tc>
         <w:tc>
           <w:tcPr>
-            <w:tcW w:w="1563" w:type="dxa"/>
+            <w:tcW w:w="1481" w:type="dxa"/>
             <w:shd w:val="clear" w:color="auto" w:fill="auto"/>
             <w:noWrap/>
             <w:hideMark/>
@@ -17967,7 +15361,7 @@
         </w:tc>
         <w:tc>
           <w:tcPr>
-            <w:tcW w:w="2515" w:type="dxa"/>
+            <w:tcW w:w="2346" w:type="dxa"/>
             <w:shd w:val="clear" w:color="auto" w:fill="auto"/>
             <w:noWrap/>
             <w:hideMark/>
@@ -17995,7 +15389,7 @@
         </w:tc>
         <w:tc>
           <w:tcPr>
-            <w:tcW w:w="3083" w:type="dxa"/>
+            <w:tcW w:w="2875" w:type="dxa"/>
             <w:shd w:val="clear" w:color="auto" w:fill="auto"/>
             <w:noWrap/>
             <w:hideMark/>
@@ -18024,11 +15418,11 @@
       </w:tr>
       <w:tr>
         <w:trPr>
-          <w:trHeight w:val="320"/>
+          <w:trHeight w:val="331"/>
         </w:trPr>
         <w:tc>
           <w:tcPr>
-            <w:tcW w:w="1616" w:type="dxa"/>
+            <w:tcW w:w="1558" w:type="dxa"/>
             <w:shd w:val="clear" w:color="auto" w:fill="auto"/>
             <w:noWrap/>
             <w:hideMark/>
@@ -18058,7 +15452,7 @@
         </w:tc>
         <w:tc>
           <w:tcPr>
-            <w:tcW w:w="1523" w:type="dxa"/>
+            <w:tcW w:w="1423" w:type="dxa"/>
             <w:shd w:val="clear" w:color="auto" w:fill="auto"/>
             <w:noWrap/>
             <w:hideMark/>
@@ -18088,7 +15482,7 @@
         </w:tc>
         <w:tc>
           <w:tcPr>
-            <w:tcW w:w="1563" w:type="dxa"/>
+            <w:tcW w:w="1481" w:type="dxa"/>
             <w:shd w:val="clear" w:color="auto" w:fill="auto"/>
             <w:noWrap/>
             <w:hideMark/>
@@ -18118,7 +15512,7 @@
         </w:tc>
         <w:tc>
           <w:tcPr>
-            <w:tcW w:w="2515" w:type="dxa"/>
+            <w:tcW w:w="2346" w:type="dxa"/>
             <w:shd w:val="clear" w:color="auto" w:fill="auto"/>
             <w:noWrap/>
             <w:hideMark/>
@@ -18148,7 +15542,7 @@
         </w:tc>
         <w:tc>
           <w:tcPr>
-            <w:tcW w:w="3083" w:type="dxa"/>
+            <w:tcW w:w="2875" w:type="dxa"/>
             <w:shd w:val="clear" w:color="auto" w:fill="auto"/>
             <w:noWrap/>
             <w:hideMark/>
@@ -18179,11 +15573,11 @@
       </w:tr>
       <w:tr>
         <w:trPr>
-          <w:trHeight w:val="320"/>
+          <w:trHeight w:val="331"/>
         </w:trPr>
         <w:tc>
           <w:tcPr>
-            <w:tcW w:w="1616" w:type="dxa"/>
+            <w:tcW w:w="1558" w:type="dxa"/>
             <w:shd w:val="clear" w:color="auto" w:fill="auto"/>
             <w:noWrap/>
             <w:hideMark/>
@@ -18211,7 +15605,7 @@
         </w:tc>
         <w:tc>
           <w:tcPr>
-            <w:tcW w:w="1523" w:type="dxa"/>
+            <w:tcW w:w="1423" w:type="dxa"/>
             <w:shd w:val="clear" w:color="auto" w:fill="auto"/>
             <w:noWrap/>
             <w:hideMark/>
@@ -18239,7 +15633,7 @@
         </w:tc>
         <w:tc>
           <w:tcPr>
-            <w:tcW w:w="1563" w:type="dxa"/>
+            <w:tcW w:w="1481" w:type="dxa"/>
             <w:shd w:val="clear" w:color="auto" w:fill="auto"/>
             <w:noWrap/>
             <w:hideMark/>
@@ -18267,7 +15661,7 @@
         </w:tc>
         <w:tc>
           <w:tcPr>
-            <w:tcW w:w="2515" w:type="dxa"/>
+            <w:tcW w:w="2346" w:type="dxa"/>
             <w:shd w:val="clear" w:color="auto" w:fill="auto"/>
             <w:noWrap/>
             <w:hideMark/>
@@ -18295,7 +15689,7 @@
         </w:tc>
         <w:tc>
           <w:tcPr>
-            <w:tcW w:w="3083" w:type="dxa"/>
+            <w:tcW w:w="2875" w:type="dxa"/>
             <w:shd w:val="clear" w:color="auto" w:fill="auto"/>
             <w:noWrap/>
             <w:hideMark/>
@@ -18324,11 +15718,11 @@
       </w:tr>
       <w:tr>
         <w:trPr>
-          <w:trHeight w:val="360"/>
+          <w:trHeight w:val="373"/>
         </w:trPr>
         <w:tc>
           <w:tcPr>
-            <w:tcW w:w="1616" w:type="dxa"/>
+            <w:tcW w:w="1558" w:type="dxa"/>
             <w:shd w:val="clear" w:color="auto" w:fill="auto"/>
             <w:noWrap/>
             <w:hideMark/>
@@ -18356,7 +15750,7 @@
         </w:tc>
         <w:tc>
           <w:tcPr>
-            <w:tcW w:w="1523" w:type="dxa"/>
+            <w:tcW w:w="1423" w:type="dxa"/>
             <w:shd w:val="clear" w:color="auto" w:fill="auto"/>
             <w:noWrap/>
             <w:hideMark/>
@@ -18384,7 +15778,7 @@
         </w:tc>
         <w:tc>
           <w:tcPr>
-            <w:tcW w:w="1563" w:type="dxa"/>
+            <w:tcW w:w="1481" w:type="dxa"/>
             <w:shd w:val="clear" w:color="auto" w:fill="auto"/>
             <w:noWrap/>
             <w:hideMark/>
@@ -18412,7 +15806,7 @@
         </w:tc>
         <w:tc>
           <w:tcPr>
-            <w:tcW w:w="2515" w:type="dxa"/>
+            <w:tcW w:w="2346" w:type="dxa"/>
             <w:shd w:val="clear" w:color="auto" w:fill="auto"/>
             <w:noWrap/>
             <w:hideMark/>
@@ -18440,7 +15834,7 @@
         </w:tc>
         <w:tc>
           <w:tcPr>
-            <w:tcW w:w="3083" w:type="dxa"/>
+            <w:tcW w:w="2875" w:type="dxa"/>
             <w:shd w:val="clear" w:color="auto" w:fill="auto"/>
             <w:noWrap/>
             <w:hideMark/>
@@ -18501,9 +15895,8 @@
           <w:kern w:val="0"/>
           <w:sz w:val="22"/>
         </w:rPr>
-        <w:t xml:space="preserve">We plot the relation between </w:t>
-      </w:r>
-      <w:proofErr w:type="spellStart"/>
+        <w:t xml:space="preserve">We plot the relation between n_components and different measures </w:t>
+      </w:r>
       <w:r>
         <w:rPr>
           <w:rFonts w:ascii="Calibri" w:hAnsi="Calibri" w:cs="Calibri"/>
@@ -18511,9 +15904,8 @@
           <w:kern w:val="0"/>
           <w:sz w:val="22"/>
         </w:rPr>
-        <w:t>n_components</w:t>
-      </w:r>
-      <w:proofErr w:type="spellEnd"/>
+        <w:t>separately, as shown in Figure 14 – 17</w:t>
+      </w:r>
       <w:r>
         <w:rPr>
           <w:rFonts w:ascii="Calibri" w:hAnsi="Calibri" w:cs="Calibri"/>
@@ -18521,60 +15913,23 @@
           <w:kern w:val="0"/>
           <w:sz w:val="22"/>
         </w:rPr>
-        <w:t xml:space="preserve"> and different measures </w:t>
-      </w:r>
-      <w:r>
+        <w:t>. Considering each measure result, we choose n_components = 300 as our optimal parameter.</w:t>
+      </w:r>
+    </w:p>
+    <w:p>
+      <w:pPr>
+        <w:jc w:val="center"/>
         <w:rPr>
           <w:rFonts w:ascii="Calibri" w:hAnsi="Calibri" w:cs="Calibri"/>
           <w:color w:val="000000"/>
           <w:kern w:val="0"/>
           <w:sz w:val="22"/>
         </w:rPr>
-        <w:t>separately, as shown in Figure 14 – 17</w:t>
-      </w:r>
+      </w:pPr>
       <w:r>
         <w:rPr>
           <w:rFonts w:ascii="Calibri" w:hAnsi="Calibri" w:cs="Calibri"/>
-          <w:color w:val="000000"/>
-          <w:kern w:val="0"/>
-          <w:sz w:val="22"/>
-        </w:rPr>
-        <w:t xml:space="preserve">. Considering each measure result, we choose </w:t>
-      </w:r>
-      <w:proofErr w:type="spellStart"/>
-      <w:r>
-        <w:rPr>
-          <w:rFonts w:ascii="Calibri" w:hAnsi="Calibri" w:cs="Calibri"/>
-          <w:color w:val="000000"/>
-          <w:kern w:val="0"/>
-          <w:sz w:val="22"/>
-        </w:rPr>
-        <w:t>n_components</w:t>
-      </w:r>
-      <w:proofErr w:type="spellEnd"/>
-      <w:r>
-        <w:rPr>
-          <w:rFonts w:ascii="Calibri" w:hAnsi="Calibri" w:cs="Calibri"/>
-          <w:color w:val="000000"/>
-          <w:kern w:val="0"/>
-          <w:sz w:val="22"/>
-        </w:rPr>
-        <w:t xml:space="preserve"> = 300 as our optimal parameter.</w:t>
-      </w:r>
-    </w:p>
-    <w:p>
-      <w:pPr>
-        <w:jc w:val="center"/>
-        <w:rPr>
-          <w:rFonts w:ascii="Calibri" w:hAnsi="Calibri" w:cs="Calibri"/>
-          <w:color w:val="000000"/>
-          <w:kern w:val="0"/>
-          <w:sz w:val="22"/>
-        </w:rPr>
-      </w:pPr>
-      <w:r>
-        <w:rPr>
-          <w:rFonts w:ascii="Calibri" w:hAnsi="Calibri" w:cs="Calibri"/>
+          <w:noProof/>
           <w:color w:val="000000"/>
           <w:kern w:val="0"/>
           <w:sz w:val="22"/>
@@ -18668,6 +16023,7 @@
       <w:r>
         <w:rPr>
           <w:rFonts w:ascii="Calibri" w:hAnsi="Calibri" w:cs="Calibri"/>
+          <w:noProof/>
           <w:color w:val="000000"/>
           <w:kern w:val="0"/>
           <w:sz w:val="22"/>
@@ -18760,6 +16116,7 @@
       <w:r>
         <w:rPr>
           <w:rFonts w:ascii="Calibri" w:hAnsi="Calibri" w:cs="Calibri"/>
+          <w:noProof/>
           <w:color w:val="000000"/>
           <w:kern w:val="0"/>
           <w:sz w:val="22"/>
@@ -18852,6 +16209,7 @@
       <w:r>
         <w:rPr>
           <w:rFonts w:ascii="Calibri" w:hAnsi="Calibri" w:cs="Calibri"/>
+          <w:noProof/>
           <w:color w:val="000000"/>
           <w:kern w:val="0"/>
           <w:sz w:val="22"/>
@@ -18907,31 +16265,7 @@
           <w:sz w:val="18"/>
           <w:szCs w:val="18"/>
         </w:rPr>
-        <w:t xml:space="preserve"> n_ components – </w:t>
-      </w:r>
-      <w:proofErr w:type="spellStart"/>
-      <w:r>
-        <w:rPr>
-          <w:rFonts w:ascii="Calibri" w:hAnsi="Calibri" w:cs="Calibri"/>
-          <w:i/>
-          <w:iCs/>
-          <w:color w:val="262626"/>
-          <w:sz w:val="18"/>
-          <w:szCs w:val="18"/>
-        </w:rPr>
-        <w:t>Adjusted_Mutual_Info_Score</w:t>
-      </w:r>
-      <w:proofErr w:type="spellEnd"/>
-      <w:r>
-        <w:rPr>
-          <w:rFonts w:ascii="Calibri" w:hAnsi="Calibri" w:cs="Calibri"/>
-          <w:i/>
-          <w:iCs/>
-          <w:color w:val="262626"/>
-          <w:sz w:val="18"/>
-          <w:szCs w:val="18"/>
-        </w:rPr>
-        <w:t xml:space="preserve"> of Problem 6 With </w:t>
+        <w:t xml:space="preserve"> n_ components – Adjusted_Mutual_Info_Score of Problem 6 With </w:t>
       </w:r>
       <w:r>
         <w:rPr>
@@ -18962,7 +16296,7 @@
         <w:autoSpaceDN w:val="0"/>
         <w:adjustRightInd w:val="0"/>
         <w:rPr>
-          <w:rFonts w:ascii="Calibri" w:hAnsi="Calibri" w:cs="Calibri" w:hint="eastAsia"/>
+          <w:rFonts w:ascii="Calibri" w:hAnsi="Calibri" w:cs="Calibri"/>
           <w:color w:val="000000"/>
           <w:kern w:val="0"/>
           <w:sz w:val="22"/>
@@ -19003,7 +16337,7 @@
         <w:adjustRightInd w:val="0"/>
         <w:jc w:val="center"/>
         <w:rPr>
-          <w:rFonts w:ascii="Calibri" w:hAnsi="Calibri" w:cs="Calibri" w:hint="eastAsia"/>
+          <w:rFonts w:ascii="Calibri" w:hAnsi="Calibri" w:cs="Calibri"/>
           <w:color w:val="000000"/>
           <w:kern w:val="0"/>
           <w:sz w:val="22"/>
@@ -19050,7 +16384,7 @@
     </w:p>
     <w:tbl>
       <w:tblPr>
-        <w:tblW w:w="10583" w:type="dxa"/>
+        <w:tblW w:w="9816" w:type="dxa"/>
         <w:tblInd w:w="-716" w:type="dxa"/>
         <w:tblBorders>
           <w:top w:val="single" w:sz="4" w:space="0" w:color="auto"/>
@@ -19063,19 +16397,19 @@
         <w:tblLook w:val="04A0" w:firstRow="1" w:lastRow="0" w:firstColumn="1" w:lastColumn="0" w:noHBand="0" w:noVBand="1"/>
       </w:tblPr>
       <w:tblGrid>
-        <w:gridCol w:w="1733"/>
-        <w:gridCol w:w="1619"/>
-        <w:gridCol w:w="1669"/>
-        <w:gridCol w:w="2479"/>
-        <w:gridCol w:w="3083"/>
+        <w:gridCol w:w="1600"/>
+        <w:gridCol w:w="1494"/>
+        <w:gridCol w:w="1540"/>
+        <w:gridCol w:w="2289"/>
+        <w:gridCol w:w="2893"/>
       </w:tblGrid>
       <w:tr>
         <w:trPr>
-          <w:trHeight w:val="320"/>
+          <w:trHeight w:val="315"/>
         </w:trPr>
         <w:tc>
           <w:tcPr>
-            <w:tcW w:w="1733" w:type="dxa"/>
+            <w:tcW w:w="1600" w:type="dxa"/>
             <w:shd w:val="clear" w:color="auto" w:fill="auto"/>
             <w:noWrap/>
             <w:hideMark/>
@@ -19090,7 +16424,6 @@
                 <w:sz w:val="22"/>
               </w:rPr>
             </w:pPr>
-            <w:proofErr w:type="spellStart"/>
             <w:r>
               <w:rPr>
                 <w:rFonts w:ascii="Calibri" w:hAnsi="Calibri" w:cs="Calibri"/>
@@ -19100,12 +16433,11 @@
               </w:rPr>
               <w:t>n_components</w:t>
             </w:r>
-            <w:proofErr w:type="spellEnd"/>
           </w:p>
         </w:tc>
         <w:tc>
           <w:tcPr>
-            <w:tcW w:w="1619" w:type="dxa"/>
+            <w:tcW w:w="1494" w:type="dxa"/>
             <w:shd w:val="clear" w:color="auto" w:fill="auto"/>
             <w:noWrap/>
             <w:hideMark/>
@@ -19133,7 +16465,7 @@
         </w:tc>
         <w:tc>
           <w:tcPr>
-            <w:tcW w:w="1669" w:type="dxa"/>
+            <w:tcW w:w="1540" w:type="dxa"/>
             <w:shd w:val="clear" w:color="auto" w:fill="auto"/>
             <w:noWrap/>
             <w:hideMark/>
@@ -19161,7 +16493,7 @@
         </w:tc>
         <w:tc>
           <w:tcPr>
-            <w:tcW w:w="2479" w:type="dxa"/>
+            <w:tcW w:w="2289" w:type="dxa"/>
             <w:shd w:val="clear" w:color="auto" w:fill="auto"/>
             <w:noWrap/>
             <w:hideMark/>
@@ -19189,7 +16521,7 @@
         </w:tc>
         <w:tc>
           <w:tcPr>
-            <w:tcW w:w="3083" w:type="dxa"/>
+            <w:tcW w:w="2893" w:type="dxa"/>
             <w:shd w:val="clear" w:color="auto" w:fill="auto"/>
             <w:noWrap/>
             <w:hideMark/>
@@ -19204,7 +16536,6 @@
                 <w:sz w:val="22"/>
               </w:rPr>
             </w:pPr>
-            <w:proofErr w:type="spellStart"/>
             <w:r>
               <w:rPr>
                 <w:rFonts w:ascii="Calibri" w:hAnsi="Calibri" w:cs="Calibri"/>
@@ -19214,17 +16545,16 @@
               </w:rPr>
               <w:t>Adjusted_Mutual_Info_Score</w:t>
             </w:r>
-            <w:proofErr w:type="spellEnd"/>
           </w:p>
         </w:tc>
       </w:tr>
       <w:tr>
         <w:trPr>
-          <w:trHeight w:val="360"/>
+          <w:trHeight w:val="354"/>
         </w:trPr>
         <w:tc>
           <w:tcPr>
-            <w:tcW w:w="1733" w:type="dxa"/>
+            <w:tcW w:w="1600" w:type="dxa"/>
             <w:shd w:val="clear" w:color="auto" w:fill="auto"/>
             <w:noWrap/>
             <w:hideMark/>
@@ -19252,7 +16582,7 @@
         </w:tc>
         <w:tc>
           <w:tcPr>
-            <w:tcW w:w="1619" w:type="dxa"/>
+            <w:tcW w:w="1494" w:type="dxa"/>
             <w:shd w:val="clear" w:color="auto" w:fill="auto"/>
             <w:noWrap/>
             <w:hideMark/>
@@ -19280,7 +16610,7 @@
         </w:tc>
         <w:tc>
           <w:tcPr>
-            <w:tcW w:w="1669" w:type="dxa"/>
+            <w:tcW w:w="1540" w:type="dxa"/>
             <w:shd w:val="clear" w:color="auto" w:fill="auto"/>
             <w:noWrap/>
             <w:hideMark/>
@@ -19308,7 +16638,7 @@
         </w:tc>
         <w:tc>
           <w:tcPr>
-            <w:tcW w:w="2479" w:type="dxa"/>
+            <w:tcW w:w="2289" w:type="dxa"/>
             <w:shd w:val="clear" w:color="auto" w:fill="auto"/>
             <w:noWrap/>
             <w:hideMark/>
@@ -19336,7 +16666,7 @@
         </w:tc>
         <w:tc>
           <w:tcPr>
-            <w:tcW w:w="3083" w:type="dxa"/>
+            <w:tcW w:w="2893" w:type="dxa"/>
             <w:shd w:val="clear" w:color="auto" w:fill="auto"/>
             <w:noWrap/>
             <w:hideMark/>
@@ -19365,11 +16695,11 @@
       </w:tr>
       <w:tr>
         <w:trPr>
-          <w:trHeight w:val="320"/>
+          <w:trHeight w:val="315"/>
         </w:trPr>
         <w:tc>
           <w:tcPr>
-            <w:tcW w:w="1733" w:type="dxa"/>
+            <w:tcW w:w="1600" w:type="dxa"/>
             <w:shd w:val="clear" w:color="auto" w:fill="auto"/>
             <w:noWrap/>
             <w:hideMark/>
@@ -19397,7 +16727,7 @@
         </w:tc>
         <w:tc>
           <w:tcPr>
-            <w:tcW w:w="1619" w:type="dxa"/>
+            <w:tcW w:w="1494" w:type="dxa"/>
             <w:shd w:val="clear" w:color="auto" w:fill="auto"/>
             <w:noWrap/>
             <w:hideMark/>
@@ -19425,7 +16755,7 @@
         </w:tc>
         <w:tc>
           <w:tcPr>
-            <w:tcW w:w="1669" w:type="dxa"/>
+            <w:tcW w:w="1540" w:type="dxa"/>
             <w:shd w:val="clear" w:color="auto" w:fill="auto"/>
             <w:noWrap/>
             <w:hideMark/>
@@ -19453,7 +16783,7 @@
         </w:tc>
         <w:tc>
           <w:tcPr>
-            <w:tcW w:w="2479" w:type="dxa"/>
+            <w:tcW w:w="2289" w:type="dxa"/>
             <w:shd w:val="clear" w:color="auto" w:fill="auto"/>
             <w:noWrap/>
             <w:hideMark/>
@@ -19481,7 +16811,7 @@
         </w:tc>
         <w:tc>
           <w:tcPr>
-            <w:tcW w:w="3083" w:type="dxa"/>
+            <w:tcW w:w="2893" w:type="dxa"/>
             <w:shd w:val="clear" w:color="auto" w:fill="auto"/>
             <w:noWrap/>
             <w:hideMark/>
@@ -19510,11 +16840,11 @@
       </w:tr>
       <w:tr>
         <w:trPr>
-          <w:trHeight w:val="360"/>
+          <w:trHeight w:val="354"/>
         </w:trPr>
         <w:tc>
           <w:tcPr>
-            <w:tcW w:w="1733" w:type="dxa"/>
+            <w:tcW w:w="1600" w:type="dxa"/>
             <w:shd w:val="clear" w:color="auto" w:fill="auto"/>
             <w:noWrap/>
             <w:hideMark/>
@@ -19542,7 +16872,7 @@
         </w:tc>
         <w:tc>
           <w:tcPr>
-            <w:tcW w:w="1619" w:type="dxa"/>
+            <w:tcW w:w="1494" w:type="dxa"/>
             <w:shd w:val="clear" w:color="auto" w:fill="auto"/>
             <w:noWrap/>
             <w:hideMark/>
@@ -19570,7 +16900,7 @@
         </w:tc>
         <w:tc>
           <w:tcPr>
-            <w:tcW w:w="1669" w:type="dxa"/>
+            <w:tcW w:w="1540" w:type="dxa"/>
             <w:shd w:val="clear" w:color="auto" w:fill="auto"/>
             <w:noWrap/>
             <w:hideMark/>
@@ -19598,7 +16928,7 @@
         </w:tc>
         <w:tc>
           <w:tcPr>
-            <w:tcW w:w="2479" w:type="dxa"/>
+            <w:tcW w:w="2289" w:type="dxa"/>
             <w:shd w:val="clear" w:color="auto" w:fill="auto"/>
             <w:noWrap/>
             <w:hideMark/>
@@ -19626,7 +16956,7 @@
         </w:tc>
         <w:tc>
           <w:tcPr>
-            <w:tcW w:w="3083" w:type="dxa"/>
+            <w:tcW w:w="2893" w:type="dxa"/>
             <w:shd w:val="clear" w:color="auto" w:fill="auto"/>
             <w:noWrap/>
             <w:hideMark/>
@@ -19655,11 +16985,11 @@
       </w:tr>
       <w:tr>
         <w:trPr>
-          <w:trHeight w:val="360"/>
+          <w:trHeight w:val="354"/>
         </w:trPr>
         <w:tc>
           <w:tcPr>
-            <w:tcW w:w="1733" w:type="dxa"/>
+            <w:tcW w:w="1600" w:type="dxa"/>
             <w:shd w:val="clear" w:color="auto" w:fill="auto"/>
             <w:noWrap/>
             <w:hideMark/>
@@ -19687,7 +17017,7 @@
         </w:tc>
         <w:tc>
           <w:tcPr>
-            <w:tcW w:w="1619" w:type="dxa"/>
+            <w:tcW w:w="1494" w:type="dxa"/>
             <w:shd w:val="clear" w:color="auto" w:fill="auto"/>
             <w:noWrap/>
             <w:hideMark/>
@@ -19715,7 +17045,7 @@
         </w:tc>
         <w:tc>
           <w:tcPr>
-            <w:tcW w:w="1669" w:type="dxa"/>
+            <w:tcW w:w="1540" w:type="dxa"/>
             <w:shd w:val="clear" w:color="auto" w:fill="auto"/>
             <w:noWrap/>
             <w:hideMark/>
@@ -19743,7 +17073,7 @@
         </w:tc>
         <w:tc>
           <w:tcPr>
-            <w:tcW w:w="2479" w:type="dxa"/>
+            <w:tcW w:w="2289" w:type="dxa"/>
             <w:shd w:val="clear" w:color="auto" w:fill="auto"/>
             <w:noWrap/>
             <w:hideMark/>
@@ -19771,7 +17101,7 @@
         </w:tc>
         <w:tc>
           <w:tcPr>
-            <w:tcW w:w="3083" w:type="dxa"/>
+            <w:tcW w:w="2893" w:type="dxa"/>
             <w:shd w:val="clear" w:color="auto" w:fill="auto"/>
             <w:noWrap/>
             <w:hideMark/>
@@ -19800,11 +17130,11 @@
       </w:tr>
       <w:tr>
         <w:trPr>
-          <w:trHeight w:val="320"/>
+          <w:trHeight w:val="315"/>
         </w:trPr>
         <w:tc>
           <w:tcPr>
-            <w:tcW w:w="1733" w:type="dxa"/>
+            <w:tcW w:w="1600" w:type="dxa"/>
             <w:shd w:val="clear" w:color="auto" w:fill="auto"/>
             <w:noWrap/>
             <w:hideMark/>
@@ -19832,7 +17162,7 @@
         </w:tc>
         <w:tc>
           <w:tcPr>
-            <w:tcW w:w="1619" w:type="dxa"/>
+            <w:tcW w:w="1494" w:type="dxa"/>
             <w:shd w:val="clear" w:color="auto" w:fill="auto"/>
             <w:noWrap/>
             <w:hideMark/>
@@ -19860,7 +17190,7 @@
         </w:tc>
         <w:tc>
           <w:tcPr>
-            <w:tcW w:w="1669" w:type="dxa"/>
+            <w:tcW w:w="1540" w:type="dxa"/>
             <w:shd w:val="clear" w:color="auto" w:fill="auto"/>
             <w:noWrap/>
             <w:hideMark/>
@@ -19888,7 +17218,7 @@
         </w:tc>
         <w:tc>
           <w:tcPr>
-            <w:tcW w:w="2479" w:type="dxa"/>
+            <w:tcW w:w="2289" w:type="dxa"/>
             <w:shd w:val="clear" w:color="auto" w:fill="auto"/>
             <w:noWrap/>
             <w:hideMark/>
@@ -19916,7 +17246,7 @@
         </w:tc>
         <w:tc>
           <w:tcPr>
-            <w:tcW w:w="3083" w:type="dxa"/>
+            <w:tcW w:w="2893" w:type="dxa"/>
             <w:shd w:val="clear" w:color="auto" w:fill="auto"/>
             <w:noWrap/>
             <w:hideMark/>
@@ -19945,11 +17275,11 @@
       </w:tr>
       <w:tr>
         <w:trPr>
-          <w:trHeight w:val="348"/>
+          <w:trHeight w:val="343"/>
         </w:trPr>
         <w:tc>
           <w:tcPr>
-            <w:tcW w:w="1733" w:type="dxa"/>
+            <w:tcW w:w="1600" w:type="dxa"/>
             <w:shd w:val="clear" w:color="auto" w:fill="auto"/>
             <w:noWrap/>
             <w:hideMark/>
@@ -19977,7 +17307,7 @@
         </w:tc>
         <w:tc>
           <w:tcPr>
-            <w:tcW w:w="1619" w:type="dxa"/>
+            <w:tcW w:w="1494" w:type="dxa"/>
             <w:shd w:val="clear" w:color="auto" w:fill="auto"/>
             <w:noWrap/>
             <w:hideMark/>
@@ -20005,7 +17335,7 @@
         </w:tc>
         <w:tc>
           <w:tcPr>
-            <w:tcW w:w="1669" w:type="dxa"/>
+            <w:tcW w:w="1540" w:type="dxa"/>
             <w:shd w:val="clear" w:color="auto" w:fill="auto"/>
             <w:noWrap/>
             <w:hideMark/>
@@ -20033,7 +17363,7 @@
         </w:tc>
         <w:tc>
           <w:tcPr>
-            <w:tcW w:w="2479" w:type="dxa"/>
+            <w:tcW w:w="2289" w:type="dxa"/>
             <w:shd w:val="clear" w:color="auto" w:fill="auto"/>
             <w:noWrap/>
             <w:hideMark/>
@@ -20061,7 +17391,7 @@
         </w:tc>
         <w:tc>
           <w:tcPr>
-            <w:tcW w:w="3083" w:type="dxa"/>
+            <w:tcW w:w="2893" w:type="dxa"/>
             <w:shd w:val="clear" w:color="auto" w:fill="auto"/>
             <w:noWrap/>
             <w:hideMark/>
@@ -20090,11 +17420,11 @@
       </w:tr>
       <w:tr>
         <w:trPr>
-          <w:trHeight w:val="320"/>
+          <w:trHeight w:val="315"/>
         </w:trPr>
         <w:tc>
           <w:tcPr>
-            <w:tcW w:w="1733" w:type="dxa"/>
+            <w:tcW w:w="1600" w:type="dxa"/>
             <w:shd w:val="clear" w:color="auto" w:fill="auto"/>
             <w:noWrap/>
             <w:hideMark/>
@@ -20122,7 +17452,7 @@
         </w:tc>
         <w:tc>
           <w:tcPr>
-            <w:tcW w:w="1619" w:type="dxa"/>
+            <w:tcW w:w="1494" w:type="dxa"/>
             <w:shd w:val="clear" w:color="auto" w:fill="auto"/>
             <w:noWrap/>
             <w:hideMark/>
@@ -20150,7 +17480,7 @@
         </w:tc>
         <w:tc>
           <w:tcPr>
-            <w:tcW w:w="1669" w:type="dxa"/>
+            <w:tcW w:w="1540" w:type="dxa"/>
             <w:shd w:val="clear" w:color="auto" w:fill="auto"/>
             <w:noWrap/>
             <w:hideMark/>
@@ -20178,7 +17508,7 @@
         </w:tc>
         <w:tc>
           <w:tcPr>
-            <w:tcW w:w="2479" w:type="dxa"/>
+            <w:tcW w:w="2289" w:type="dxa"/>
             <w:shd w:val="clear" w:color="auto" w:fill="auto"/>
             <w:noWrap/>
             <w:hideMark/>
@@ -20206,7 +17536,7 @@
         </w:tc>
         <w:tc>
           <w:tcPr>
-            <w:tcW w:w="3083" w:type="dxa"/>
+            <w:tcW w:w="2893" w:type="dxa"/>
             <w:shd w:val="clear" w:color="auto" w:fill="auto"/>
             <w:noWrap/>
             <w:hideMark/>
@@ -20235,11 +17565,11 @@
       </w:tr>
       <w:tr>
         <w:trPr>
-          <w:trHeight w:val="360"/>
+          <w:trHeight w:val="354"/>
         </w:trPr>
         <w:tc>
           <w:tcPr>
-            <w:tcW w:w="1733" w:type="dxa"/>
+            <w:tcW w:w="1600" w:type="dxa"/>
             <w:shd w:val="clear" w:color="auto" w:fill="auto"/>
             <w:noWrap/>
             <w:hideMark/>
@@ -20267,7 +17597,7 @@
         </w:tc>
         <w:tc>
           <w:tcPr>
-            <w:tcW w:w="1619" w:type="dxa"/>
+            <w:tcW w:w="1494" w:type="dxa"/>
             <w:shd w:val="clear" w:color="auto" w:fill="auto"/>
             <w:noWrap/>
             <w:hideMark/>
@@ -20295,7 +17625,7 @@
         </w:tc>
         <w:tc>
           <w:tcPr>
-            <w:tcW w:w="1669" w:type="dxa"/>
+            <w:tcW w:w="1540" w:type="dxa"/>
             <w:shd w:val="clear" w:color="auto" w:fill="auto"/>
             <w:noWrap/>
             <w:hideMark/>
@@ -20323,7 +17653,7 @@
         </w:tc>
         <w:tc>
           <w:tcPr>
-            <w:tcW w:w="2479" w:type="dxa"/>
+            <w:tcW w:w="2289" w:type="dxa"/>
             <w:shd w:val="clear" w:color="auto" w:fill="auto"/>
             <w:noWrap/>
             <w:hideMark/>
@@ -20351,7 +17681,7 @@
         </w:tc>
         <w:tc>
           <w:tcPr>
-            <w:tcW w:w="3083" w:type="dxa"/>
+            <w:tcW w:w="2893" w:type="dxa"/>
             <w:shd w:val="clear" w:color="auto" w:fill="auto"/>
             <w:noWrap/>
             <w:hideMark/>
@@ -20380,11 +17710,11 @@
       </w:tr>
       <w:tr>
         <w:trPr>
-          <w:trHeight w:val="320"/>
+          <w:trHeight w:val="315"/>
         </w:trPr>
         <w:tc>
           <w:tcPr>
-            <w:tcW w:w="1733" w:type="dxa"/>
+            <w:tcW w:w="1600" w:type="dxa"/>
             <w:shd w:val="clear" w:color="auto" w:fill="auto"/>
             <w:noWrap/>
             <w:hideMark/>
@@ -20412,7 +17742,7 @@
         </w:tc>
         <w:tc>
           <w:tcPr>
-            <w:tcW w:w="1619" w:type="dxa"/>
+            <w:tcW w:w="1494" w:type="dxa"/>
             <w:shd w:val="clear" w:color="auto" w:fill="auto"/>
             <w:noWrap/>
             <w:hideMark/>
@@ -20440,7 +17770,7 @@
         </w:tc>
         <w:tc>
           <w:tcPr>
-            <w:tcW w:w="1669" w:type="dxa"/>
+            <w:tcW w:w="1540" w:type="dxa"/>
             <w:shd w:val="clear" w:color="auto" w:fill="auto"/>
             <w:noWrap/>
             <w:hideMark/>
@@ -20468,7 +17798,7 @@
         </w:tc>
         <w:tc>
           <w:tcPr>
-            <w:tcW w:w="2479" w:type="dxa"/>
+            <w:tcW w:w="2289" w:type="dxa"/>
             <w:shd w:val="clear" w:color="auto" w:fill="auto"/>
             <w:noWrap/>
             <w:hideMark/>
@@ -20496,7 +17826,7 @@
         </w:tc>
         <w:tc>
           <w:tcPr>
-            <w:tcW w:w="3083" w:type="dxa"/>
+            <w:tcW w:w="2893" w:type="dxa"/>
             <w:shd w:val="clear" w:color="auto" w:fill="auto"/>
             <w:noWrap/>
             <w:hideMark/>
@@ -20525,11 +17855,11 @@
       </w:tr>
       <w:tr>
         <w:trPr>
-          <w:trHeight w:val="360"/>
+          <w:trHeight w:val="354"/>
         </w:trPr>
         <w:tc>
           <w:tcPr>
-            <w:tcW w:w="1733" w:type="dxa"/>
+            <w:tcW w:w="1600" w:type="dxa"/>
             <w:shd w:val="clear" w:color="auto" w:fill="auto"/>
             <w:noWrap/>
             <w:hideMark/>
@@ -20557,7 +17887,7 @@
         </w:tc>
         <w:tc>
           <w:tcPr>
-            <w:tcW w:w="1619" w:type="dxa"/>
+            <w:tcW w:w="1494" w:type="dxa"/>
             <w:shd w:val="clear" w:color="auto" w:fill="auto"/>
             <w:noWrap/>
             <w:hideMark/>
@@ -20585,7 +17915,7 @@
         </w:tc>
         <w:tc>
           <w:tcPr>
-            <w:tcW w:w="1669" w:type="dxa"/>
+            <w:tcW w:w="1540" w:type="dxa"/>
             <w:shd w:val="clear" w:color="auto" w:fill="auto"/>
             <w:noWrap/>
             <w:hideMark/>
@@ -20613,7 +17943,7 @@
         </w:tc>
         <w:tc>
           <w:tcPr>
-            <w:tcW w:w="2479" w:type="dxa"/>
+            <w:tcW w:w="2289" w:type="dxa"/>
             <w:shd w:val="clear" w:color="auto" w:fill="auto"/>
             <w:noWrap/>
             <w:hideMark/>
@@ -20641,7 +17971,7 @@
         </w:tc>
         <w:tc>
           <w:tcPr>
-            <w:tcW w:w="3083" w:type="dxa"/>
+            <w:tcW w:w="2893" w:type="dxa"/>
             <w:shd w:val="clear" w:color="auto" w:fill="auto"/>
             <w:noWrap/>
             <w:hideMark/>
@@ -20670,11 +18000,11 @@
       </w:tr>
       <w:tr>
         <w:trPr>
-          <w:trHeight w:val="360"/>
+          <w:trHeight w:val="354"/>
         </w:trPr>
         <w:tc>
           <w:tcPr>
-            <w:tcW w:w="1733" w:type="dxa"/>
+            <w:tcW w:w="1600" w:type="dxa"/>
             <w:shd w:val="clear" w:color="auto" w:fill="auto"/>
             <w:noWrap/>
             <w:hideMark/>
@@ -20702,7 +18032,7 @@
         </w:tc>
         <w:tc>
           <w:tcPr>
-            <w:tcW w:w="1619" w:type="dxa"/>
+            <w:tcW w:w="1494" w:type="dxa"/>
             <w:shd w:val="clear" w:color="auto" w:fill="auto"/>
             <w:noWrap/>
             <w:hideMark/>
@@ -20730,7 +18060,7 @@
         </w:tc>
         <w:tc>
           <w:tcPr>
-            <w:tcW w:w="1669" w:type="dxa"/>
+            <w:tcW w:w="1540" w:type="dxa"/>
             <w:shd w:val="clear" w:color="auto" w:fill="auto"/>
             <w:noWrap/>
             <w:hideMark/>
@@ -20758,7 +18088,7 @@
         </w:tc>
         <w:tc>
           <w:tcPr>
-            <w:tcW w:w="2479" w:type="dxa"/>
+            <w:tcW w:w="2289" w:type="dxa"/>
             <w:shd w:val="clear" w:color="auto" w:fill="auto"/>
             <w:noWrap/>
             <w:hideMark/>
@@ -20786,7 +18116,7 @@
         </w:tc>
         <w:tc>
           <w:tcPr>
-            <w:tcW w:w="3083" w:type="dxa"/>
+            <w:tcW w:w="2893" w:type="dxa"/>
             <w:shd w:val="clear" w:color="auto" w:fill="auto"/>
             <w:noWrap/>
             <w:hideMark/>
@@ -20815,11 +18145,11 @@
       </w:tr>
       <w:tr>
         <w:trPr>
-          <w:trHeight w:val="360"/>
+          <w:trHeight w:val="354"/>
         </w:trPr>
         <w:tc>
           <w:tcPr>
-            <w:tcW w:w="1733" w:type="dxa"/>
+            <w:tcW w:w="1600" w:type="dxa"/>
             <w:shd w:val="clear" w:color="auto" w:fill="auto"/>
             <w:noWrap/>
             <w:hideMark/>
@@ -20849,7 +18179,7 @@
         </w:tc>
         <w:tc>
           <w:tcPr>
-            <w:tcW w:w="1619" w:type="dxa"/>
+            <w:tcW w:w="1494" w:type="dxa"/>
             <w:shd w:val="clear" w:color="auto" w:fill="auto"/>
             <w:noWrap/>
             <w:hideMark/>
@@ -20879,7 +18209,7 @@
         </w:tc>
         <w:tc>
           <w:tcPr>
-            <w:tcW w:w="1669" w:type="dxa"/>
+            <w:tcW w:w="1540" w:type="dxa"/>
             <w:shd w:val="clear" w:color="auto" w:fill="auto"/>
             <w:noWrap/>
             <w:hideMark/>
@@ -20909,7 +18239,7 @@
         </w:tc>
         <w:tc>
           <w:tcPr>
-            <w:tcW w:w="2479" w:type="dxa"/>
+            <w:tcW w:w="2289" w:type="dxa"/>
             <w:shd w:val="clear" w:color="auto" w:fill="auto"/>
             <w:noWrap/>
             <w:hideMark/>
@@ -20939,7 +18269,7 @@
         </w:tc>
         <w:tc>
           <w:tcPr>
-            <w:tcW w:w="3083" w:type="dxa"/>
+            <w:tcW w:w="2893" w:type="dxa"/>
             <w:shd w:val="clear" w:color="auto" w:fill="auto"/>
             <w:noWrap/>
             <w:hideMark/>
@@ -20979,7 +18309,7 @@
         <w:autoSpaceDN w:val="0"/>
         <w:adjustRightInd w:val="0"/>
         <w:rPr>
-          <w:rFonts w:ascii="Calibri" w:hAnsi="Calibri" w:cs="Calibri" w:hint="eastAsia"/>
+          <w:rFonts w:ascii="Calibri" w:hAnsi="Calibri" w:cs="Calibri"/>
           <w:color w:val="000000"/>
           <w:kern w:val="0"/>
           <w:sz w:val="22"/>
@@ -21009,9 +18339,8 @@
           <w:kern w:val="0"/>
           <w:sz w:val="22"/>
         </w:rPr>
-        <w:t xml:space="preserve">We then plot the relation between </w:t>
-      </w:r>
-      <w:proofErr w:type="spellStart"/>
+        <w:t>We then plot the relation between n_components and different measures s</w:t>
+      </w:r>
       <w:r>
         <w:rPr>
           <w:rFonts w:ascii="Calibri" w:hAnsi="Calibri" w:cs="Calibri"/>
@@ -21019,9 +18348,8 @@
           <w:kern w:val="0"/>
           <w:sz w:val="22"/>
         </w:rPr>
-        <w:t>n_components</w:t>
-      </w:r>
-      <w:proofErr w:type="spellEnd"/>
+        <w:t>eparately, as shown in Figure 18 – 21</w:t>
+      </w:r>
       <w:r>
         <w:rPr>
           <w:rFonts w:ascii="Calibri" w:hAnsi="Calibri" w:cs="Calibri"/>
@@ -21029,85 +18357,7 @@
           <w:kern w:val="0"/>
           <w:sz w:val="22"/>
         </w:rPr>
-        <w:t xml:space="preserve"> and different measures s</w:t>
-      </w:r>
-      <w:r>
-        <w:rPr>
-          <w:rFonts w:ascii="Calibri" w:hAnsi="Calibri" w:cs="Calibri"/>
-          <w:color w:val="000000"/>
-          <w:kern w:val="0"/>
-          <w:sz w:val="22"/>
-        </w:rPr>
-        <w:t>eparately, as shown in Figure 18 – 21</w:t>
-      </w:r>
-      <w:r>
-        <w:rPr>
-          <w:rFonts w:ascii="Calibri" w:hAnsi="Calibri" w:cs="Calibri"/>
-          <w:color w:val="000000"/>
-          <w:kern w:val="0"/>
-          <w:sz w:val="22"/>
-        </w:rPr>
-        <w:t xml:space="preserve">. As we can see from the plots, the larger the </w:t>
-      </w:r>
-      <w:proofErr w:type="spellStart"/>
-      <w:r>
-        <w:rPr>
-          <w:rFonts w:ascii="Calibri" w:hAnsi="Calibri" w:cs="Calibri"/>
-          <w:color w:val="000000"/>
-          <w:kern w:val="0"/>
-          <w:sz w:val="22"/>
-        </w:rPr>
-        <w:t>n_components</w:t>
-      </w:r>
-      <w:proofErr w:type="spellEnd"/>
-      <w:r>
-        <w:rPr>
-          <w:rFonts w:ascii="Calibri" w:hAnsi="Calibri" w:cs="Calibri"/>
-          <w:color w:val="000000"/>
-          <w:kern w:val="0"/>
-          <w:sz w:val="22"/>
-        </w:rPr>
-        <w:t xml:space="preserve"> </w:t>
-      </w:r>
-      <w:proofErr w:type="gramStart"/>
-      <w:r>
-        <w:rPr>
-          <w:rFonts w:ascii="Calibri" w:hAnsi="Calibri" w:cs="Calibri"/>
-          <w:color w:val="000000"/>
-          <w:kern w:val="0"/>
-          <w:sz w:val="22"/>
-        </w:rPr>
-        <w:t>is</w:t>
-      </w:r>
-      <w:proofErr w:type="gramEnd"/>
-      <w:r>
-        <w:rPr>
-          <w:rFonts w:ascii="Calibri" w:hAnsi="Calibri" w:cs="Calibri"/>
-          <w:color w:val="000000"/>
-          <w:kern w:val="0"/>
-          <w:sz w:val="22"/>
-        </w:rPr>
-        <w:t xml:space="preserve"> the better the result is, therefore, we choose </w:t>
-      </w:r>
-      <w:proofErr w:type="spellStart"/>
-      <w:r>
-        <w:rPr>
-          <w:rFonts w:ascii="Calibri" w:hAnsi="Calibri" w:cs="Calibri"/>
-          <w:color w:val="000000"/>
-          <w:kern w:val="0"/>
-          <w:sz w:val="22"/>
-        </w:rPr>
-        <w:t>n_components</w:t>
-      </w:r>
-      <w:proofErr w:type="spellEnd"/>
-      <w:r>
-        <w:rPr>
-          <w:rFonts w:ascii="Calibri" w:hAnsi="Calibri" w:cs="Calibri"/>
-          <w:color w:val="000000"/>
-          <w:kern w:val="0"/>
-          <w:sz w:val="22"/>
-        </w:rPr>
-        <w:t xml:space="preserve"> = 700 as our optimal parameter.</w:t>
+        <w:t>. As we can see from the plots, the larger the n_components is the better the result is, therefore, we choose n_components = 700 as our optimal parameter.</w:t>
       </w:r>
     </w:p>
     <w:p>
@@ -21133,6 +18383,7 @@
       <w:r>
         <w:rPr>
           <w:rFonts w:ascii="Calibri" w:hAnsi="Calibri" w:cs="Calibri"/>
+          <w:noProof/>
           <w:color w:val="000000"/>
           <w:kern w:val="0"/>
           <w:sz w:val="22"/>
@@ -21215,6 +18466,7 @@
       <w:r>
         <w:rPr>
           <w:rFonts w:ascii="Calibri" w:hAnsi="Calibri" w:cs="Calibri"/>
+          <w:noProof/>
           <w:color w:val="000000"/>
           <w:kern w:val="0"/>
           <w:sz w:val="22"/>
@@ -21241,7 +18493,7 @@
         <w:adjustRightInd w:val="0"/>
         <w:jc w:val="center"/>
         <w:rPr>
-          <w:rFonts w:ascii="Calibri" w:hAnsi="Calibri" w:cs="Calibri" w:hint="eastAsia"/>
+          <w:rFonts w:ascii="Calibri" w:hAnsi="Calibri" w:cs="Calibri"/>
           <w:i/>
           <w:iCs/>
           <w:color w:val="262626"/>
@@ -21279,7 +18531,7 @@
         <w:adjustRightInd w:val="0"/>
         <w:jc w:val="center"/>
         <w:rPr>
-          <w:rFonts w:ascii="Calibri" w:hAnsi="Calibri" w:cs="Calibri" w:hint="eastAsia"/>
+          <w:rFonts w:ascii="Calibri" w:hAnsi="Calibri" w:cs="Calibri"/>
           <w:i/>
           <w:iCs/>
           <w:color w:val="262626"/>
@@ -21301,6 +18553,7 @@
       <w:r>
         <w:rPr>
           <w:rFonts w:ascii="Calibri" w:hAnsi="Calibri" w:cs="Calibri"/>
+          <w:noProof/>
           <w:color w:val="000000"/>
           <w:kern w:val="0"/>
           <w:sz w:val="22"/>
@@ -21382,15 +18635,16 @@
       <w:r>
         <w:rPr>
           <w:rFonts w:ascii="Calibri" w:hAnsi="Calibri" w:cs="Calibri"/>
+          <w:noProof/>
           <w:color w:val="000000"/>
           <w:kern w:val="0"/>
           <w:sz w:val="22"/>
         </w:rPr>
         <w:lastRenderedPageBreak/>
         <w:drawing>
-          <wp:inline distT="0" distB="0" distL="0" distR="0" wp14:anchorId="7925DC18" wp14:editId="7E458559">
-            <wp:extent cx="4382675" cy="2505305"/>
-            <wp:effectExtent l="0" t="0" r="12065" b="9525"/>
+          <wp:inline distT="0" distB="0" distL="0" distR="0" wp14:anchorId="7925DC18" wp14:editId="14705939">
+            <wp:extent cx="4832580" cy="2654786"/>
+            <wp:effectExtent l="0" t="0" r="19050" b="12700"/>
             <wp:docPr id="48" name="图表 48"/>
             <wp:cNvGraphicFramePr/>
             <a:graphic xmlns:a="http://schemas.openxmlformats.org/drawingml/2006/main">
@@ -21437,21 +18691,8 @@
           <w:sz w:val="18"/>
           <w:szCs w:val="18"/>
         </w:rPr>
-        <w:t xml:space="preserve"> n_ components – </w:t>
-      </w:r>
-      <w:proofErr w:type="spellStart"/>
-      <w:r>
-        <w:rPr>
-          <w:rFonts w:ascii="Calibri" w:hAnsi="Calibri" w:cs="Calibri"/>
-          <w:i/>
-          <w:iCs/>
-          <w:color w:val="262626"/>
-          <w:sz w:val="18"/>
-          <w:szCs w:val="18"/>
-        </w:rPr>
-        <w:t>Adjusted_Mutual_Info_Score</w:t>
-      </w:r>
-      <w:proofErr w:type="spellEnd"/>
+        <w:t xml:space="preserve"> n_ components – Adjusted_Mutual_Info_Score</w:t>
+      </w:r>
       <w:r>
         <w:rPr>
           <w:rFonts w:ascii="Calibri" w:hAnsi="Calibri" w:cs="Calibri"/>
@@ -21576,7 +18817,7 @@
         <w:rStyle w:val="a8"/>
         <w:noProof/>
       </w:rPr>
-      <w:t>1</w:t>
+      <w:t>19</w:t>
     </w:r>
     <w:r>
       <w:rPr>
@@ -22375,6 +19616,33 @@
     <w:unhideWhenUsed/>
     <w:rsid w:val="005D51C5"/>
   </w:style>
+  <w:style w:type="paragraph" w:styleId="a9">
+    <w:name w:val="Balloon Text"/>
+    <w:basedOn w:val="a"/>
+    <w:link w:val="aa"/>
+    <w:uiPriority w:val="99"/>
+    <w:semiHidden/>
+    <w:unhideWhenUsed/>
+    <w:rsid w:val="00313BB0"/>
+    <w:rPr>
+      <w:rFonts w:ascii="宋体" w:eastAsia="宋体"/>
+      <w:sz w:val="18"/>
+      <w:szCs w:val="18"/>
+    </w:rPr>
+  </w:style>
+  <w:style w:type="character" w:customStyle="1" w:styleId="aa">
+    <w:name w:val="批注框文本字符"/>
+    <w:basedOn w:val="a0"/>
+    <w:link w:val="a9"/>
+    <w:uiPriority w:val="99"/>
+    <w:semiHidden/>
+    <w:rsid w:val="00313BB0"/>
+    <w:rPr>
+      <w:rFonts w:ascii="宋体" w:eastAsia="宋体"/>
+      <w:sz w:val="18"/>
+      <w:szCs w:val="18"/>
+    </w:rPr>
+  </w:style>
 </w:styles>
 </file>
 
@@ -22603,11 +19871,11 @@
           <c:showPercent val="0"/>
           <c:showBubbleSize val="0"/>
         </c:dLbls>
-        <c:axId val="-1363344016"/>
-        <c:axId val="-1395853440"/>
+        <c:axId val="1699703824"/>
+        <c:axId val="1699705600"/>
       </c:scatterChart>
       <c:valAx>
-        <c:axId val="-1363344016"/>
+        <c:axId val="1699703824"/>
         <c:scaling>
           <c:orientation val="minMax"/>
         </c:scaling>
@@ -22664,12 +19932,12 @@
             <a:endParaRPr lang="zh-CN"/>
           </a:p>
         </c:txPr>
-        <c:crossAx val="-1395853440"/>
+        <c:crossAx val="1699705600"/>
         <c:crosses val="autoZero"/>
         <c:crossBetween val="midCat"/>
       </c:valAx>
       <c:valAx>
-        <c:axId val="-1395853440"/>
+        <c:axId val="1699705600"/>
         <c:scaling>
           <c:orientation val="minMax"/>
         </c:scaling>
@@ -22725,7 +19993,7 @@
             <a:endParaRPr lang="zh-CN"/>
           </a:p>
         </c:txPr>
-        <c:crossAx val="-1363344016"/>
+        <c:crossAx val="1699703824"/>
         <c:crosses val="autoZero"/>
         <c:crossBetween val="midCat"/>
       </c:valAx>
@@ -23003,11 +20271,11 @@
           <c:showPercent val="0"/>
           <c:showBubbleSize val="0"/>
         </c:dLbls>
-        <c:axId val="-1426572384"/>
-        <c:axId val="-1426570608"/>
+        <c:axId val="1632333408"/>
+        <c:axId val="1632312096"/>
       </c:scatterChart>
       <c:valAx>
-        <c:axId val="-1426572384"/>
+        <c:axId val="1632333408"/>
         <c:scaling>
           <c:orientation val="minMax"/>
         </c:scaling>
@@ -23064,12 +20332,12 @@
             <a:endParaRPr lang="zh-CN"/>
           </a:p>
         </c:txPr>
-        <c:crossAx val="-1426570608"/>
+        <c:crossAx val="1632312096"/>
         <c:crosses val="autoZero"/>
         <c:crossBetween val="midCat"/>
       </c:valAx>
       <c:valAx>
-        <c:axId val="-1426570608"/>
+        <c:axId val="1632312096"/>
         <c:scaling>
           <c:orientation val="minMax"/>
         </c:scaling>
@@ -23125,7 +20393,7 @@
             <a:endParaRPr lang="zh-CN"/>
           </a:p>
         </c:txPr>
-        <c:crossAx val="-1426572384"/>
+        <c:crossAx val="1632333408"/>
         <c:crosses val="autoZero"/>
         <c:crossBetween val="midCat"/>
       </c:valAx>
@@ -23403,11 +20671,11 @@
           <c:showPercent val="0"/>
           <c:showBubbleSize val="0"/>
         </c:dLbls>
-        <c:axId val="-1427519936"/>
-        <c:axId val="-1431942944"/>
+        <c:axId val="1632262016"/>
+        <c:axId val="1632264336"/>
       </c:scatterChart>
       <c:valAx>
-        <c:axId val="-1427519936"/>
+        <c:axId val="1632262016"/>
         <c:scaling>
           <c:orientation val="minMax"/>
         </c:scaling>
@@ -23463,12 +20731,12 @@
             <a:endParaRPr lang="zh-CN"/>
           </a:p>
         </c:txPr>
-        <c:crossAx val="-1431942944"/>
+        <c:crossAx val="1632264336"/>
         <c:crosses val="autoZero"/>
         <c:crossBetween val="midCat"/>
       </c:valAx>
       <c:valAx>
-        <c:axId val="-1431942944"/>
+        <c:axId val="1632264336"/>
         <c:scaling>
           <c:orientation val="minMax"/>
         </c:scaling>
@@ -23524,7 +20792,7 @@
             <a:endParaRPr lang="zh-CN"/>
           </a:p>
         </c:txPr>
-        <c:crossAx val="-1427519936"/>
+        <c:crossAx val="1632262016"/>
         <c:crosses val="autoZero"/>
         <c:crossBetween val="midCat"/>
       </c:valAx>
@@ -23802,11 +21070,11 @@
           <c:showPercent val="0"/>
           <c:showBubbleSize val="0"/>
         </c:dLbls>
-        <c:axId val="-1363361456"/>
-        <c:axId val="-1363359680"/>
+        <c:axId val="1632241680"/>
+        <c:axId val="1632244000"/>
       </c:scatterChart>
       <c:valAx>
-        <c:axId val="-1363361456"/>
+        <c:axId val="1632241680"/>
         <c:scaling>
           <c:orientation val="minMax"/>
         </c:scaling>
@@ -23863,12 +21131,12 @@
             <a:endParaRPr lang="zh-CN"/>
           </a:p>
         </c:txPr>
-        <c:crossAx val="-1363359680"/>
+        <c:crossAx val="1632244000"/>
         <c:crosses val="autoZero"/>
         <c:crossBetween val="midCat"/>
       </c:valAx>
       <c:valAx>
-        <c:axId val="-1363359680"/>
+        <c:axId val="1632244000"/>
         <c:scaling>
           <c:orientation val="minMax"/>
         </c:scaling>
@@ -23925,7 +21193,7 @@
             <a:endParaRPr lang="zh-CN"/>
           </a:p>
         </c:txPr>
-        <c:crossAx val="-1363361456"/>
+        <c:crossAx val="1632241680"/>
         <c:crosses val="autoZero"/>
         <c:crossBetween val="midCat"/>
       </c:valAx>
@@ -24209,11 +21477,11 @@
           <c:showPercent val="0"/>
           <c:showBubbleSize val="0"/>
         </c:dLbls>
-        <c:axId val="-1363897680"/>
-        <c:axId val="-1363895904"/>
+        <c:axId val="1632221792"/>
+        <c:axId val="1632224112"/>
       </c:scatterChart>
       <c:valAx>
-        <c:axId val="-1363897680"/>
+        <c:axId val="1632221792"/>
         <c:scaling>
           <c:orientation val="minMax"/>
         </c:scaling>
@@ -24270,12 +21538,12 @@
             <a:endParaRPr lang="zh-CN"/>
           </a:p>
         </c:txPr>
-        <c:crossAx val="-1363895904"/>
+        <c:crossAx val="1632224112"/>
         <c:crosses val="autoZero"/>
         <c:crossBetween val="midCat"/>
       </c:valAx>
       <c:valAx>
-        <c:axId val="-1363895904"/>
+        <c:axId val="1632224112"/>
         <c:scaling>
           <c:orientation val="minMax"/>
         </c:scaling>
@@ -24332,7 +21600,7 @@
             <a:endParaRPr lang="zh-CN"/>
           </a:p>
         </c:txPr>
-        <c:crossAx val="-1363897680"/>
+        <c:crossAx val="1632221792"/>
         <c:crosses val="autoZero"/>
         <c:crossBetween val="midCat"/>
       </c:valAx>
@@ -24616,11 +21884,11 @@
           <c:showPercent val="0"/>
           <c:showBubbleSize val="0"/>
         </c:dLbls>
-        <c:axId val="-1427970512"/>
-        <c:axId val="-1427968192"/>
+        <c:axId val="1559880416"/>
+        <c:axId val="1559829376"/>
       </c:scatterChart>
       <c:valAx>
-        <c:axId val="-1427970512"/>
+        <c:axId val="1559880416"/>
         <c:scaling>
           <c:orientation val="minMax"/>
         </c:scaling>
@@ -24677,12 +21945,12 @@
             <a:endParaRPr lang="zh-CN"/>
           </a:p>
         </c:txPr>
-        <c:crossAx val="-1427968192"/>
+        <c:crossAx val="1559829376"/>
         <c:crosses val="autoZero"/>
         <c:crossBetween val="midCat"/>
       </c:valAx>
       <c:valAx>
-        <c:axId val="-1427968192"/>
+        <c:axId val="1559829376"/>
         <c:scaling>
           <c:orientation val="minMax"/>
         </c:scaling>
@@ -24739,7 +22007,7 @@
             <a:endParaRPr lang="zh-CN"/>
           </a:p>
         </c:txPr>
-        <c:crossAx val="-1427970512"/>
+        <c:crossAx val="1559880416"/>
         <c:crosses val="autoZero"/>
         <c:crossBetween val="midCat"/>
       </c:valAx>
@@ -25023,11 +22291,11 @@
           <c:showPercent val="0"/>
           <c:showBubbleSize val="0"/>
         </c:dLbls>
-        <c:axId val="-1431892000"/>
-        <c:axId val="-1431889680"/>
+        <c:axId val="1697660992"/>
+        <c:axId val="1697663312"/>
       </c:scatterChart>
       <c:valAx>
-        <c:axId val="-1431892000"/>
+        <c:axId val="1697660992"/>
         <c:scaling>
           <c:orientation val="minMax"/>
         </c:scaling>
@@ -25083,12 +22351,12 @@
             <a:endParaRPr lang="zh-CN"/>
           </a:p>
         </c:txPr>
-        <c:crossAx val="-1431889680"/>
+        <c:crossAx val="1697663312"/>
         <c:crosses val="autoZero"/>
         <c:crossBetween val="midCat"/>
       </c:valAx>
       <c:valAx>
-        <c:axId val="-1431889680"/>
+        <c:axId val="1697663312"/>
         <c:scaling>
           <c:orientation val="minMax"/>
         </c:scaling>
@@ -25145,7 +22413,7 @@
             <a:endParaRPr lang="zh-CN"/>
           </a:p>
         </c:txPr>
-        <c:crossAx val="-1431892000"/>
+        <c:crossAx val="1697660992"/>
         <c:crosses val="autoZero"/>
         <c:crossBetween val="midCat"/>
       </c:valAx>
@@ -25429,11 +22697,11 @@
           <c:showPercent val="0"/>
           <c:showBubbleSize val="0"/>
         </c:dLbls>
-        <c:axId val="-1363877072"/>
-        <c:axId val="-1400320224"/>
+        <c:axId val="1699602448"/>
+        <c:axId val="1699592896"/>
       </c:scatterChart>
       <c:valAx>
-        <c:axId val="-1363877072"/>
+        <c:axId val="1699602448"/>
         <c:scaling>
           <c:orientation val="minMax"/>
         </c:scaling>
@@ -25490,12 +22758,12 @@
             <a:endParaRPr lang="zh-CN"/>
           </a:p>
         </c:txPr>
-        <c:crossAx val="-1400320224"/>
+        <c:crossAx val="1699592896"/>
         <c:crosses val="autoZero"/>
         <c:crossBetween val="midCat"/>
       </c:valAx>
       <c:valAx>
-        <c:axId val="-1400320224"/>
+        <c:axId val="1699592896"/>
         <c:scaling>
           <c:orientation val="minMax"/>
         </c:scaling>
@@ -25552,7 +22820,7 @@
             <a:endParaRPr lang="zh-CN"/>
           </a:p>
         </c:txPr>
-        <c:crossAx val="-1363877072"/>
+        <c:crossAx val="1699602448"/>
         <c:crosses val="autoZero"/>
         <c:crossBetween val="midCat"/>
       </c:valAx>
@@ -25834,11 +23102,11 @@
           <c:showPercent val="0"/>
           <c:showBubbleSize val="0"/>
         </c:dLbls>
-        <c:axId val="-1332688016"/>
-        <c:axId val="-1332685968"/>
+        <c:axId val="1699644480"/>
+        <c:axId val="1699646800"/>
       </c:scatterChart>
       <c:valAx>
-        <c:axId val="-1332688016"/>
+        <c:axId val="1699644480"/>
         <c:scaling>
           <c:orientation val="minMax"/>
         </c:scaling>
@@ -25894,12 +23162,12 @@
             <a:endParaRPr lang="zh-CN"/>
           </a:p>
         </c:txPr>
-        <c:crossAx val="-1332685968"/>
+        <c:crossAx val="1699646800"/>
         <c:crosses val="autoZero"/>
         <c:crossBetween val="midCat"/>
       </c:valAx>
       <c:valAx>
-        <c:axId val="-1332685968"/>
+        <c:axId val="1699646800"/>
         <c:scaling>
           <c:orientation val="minMax"/>
         </c:scaling>
@@ -25956,7 +23224,7 @@
             <a:endParaRPr lang="zh-CN"/>
           </a:p>
         </c:txPr>
-        <c:crossAx val="-1332688016"/>
+        <c:crossAx val="1699644480"/>
         <c:crosses val="autoZero"/>
         <c:crossBetween val="midCat"/>
       </c:valAx>
@@ -26250,11 +23518,11 @@
           <c:showPercent val="0"/>
           <c:showBubbleSize val="0"/>
         </c:dLbls>
-        <c:axId val="-1332658320"/>
-        <c:axId val="-1332656000"/>
+        <c:axId val="1632431984"/>
+        <c:axId val="1632414032"/>
       </c:scatterChart>
       <c:valAx>
-        <c:axId val="-1332658320"/>
+        <c:axId val="1632431984"/>
         <c:scaling>
           <c:orientation val="minMax"/>
         </c:scaling>
@@ -26311,12 +23579,12 @@
             <a:endParaRPr lang="zh-CN"/>
           </a:p>
         </c:txPr>
-        <c:crossAx val="-1332656000"/>
+        <c:crossAx val="1632414032"/>
         <c:crosses val="autoZero"/>
         <c:crossBetween val="midCat"/>
       </c:valAx>
       <c:valAx>
-        <c:axId val="-1332656000"/>
+        <c:axId val="1632414032"/>
         <c:scaling>
           <c:orientation val="minMax"/>
         </c:scaling>
@@ -26373,7 +23641,7 @@
             <a:endParaRPr lang="zh-CN"/>
           </a:p>
         </c:txPr>
-        <c:crossAx val="-1332658320"/>
+        <c:crossAx val="1632431984"/>
         <c:crosses val="autoZero"/>
         <c:crossBetween val="midCat"/>
       </c:valAx>
@@ -26655,11 +23923,11 @@
           <c:showPercent val="0"/>
           <c:showBubbleSize val="0"/>
         </c:dLbls>
-        <c:axId val="-1395580800"/>
-        <c:axId val="-1431034832"/>
+        <c:axId val="1632392064"/>
+        <c:axId val="1632394112"/>
       </c:scatterChart>
       <c:valAx>
-        <c:axId val="-1395580800"/>
+        <c:axId val="1632392064"/>
         <c:scaling>
           <c:orientation val="minMax"/>
         </c:scaling>
@@ -26715,12 +23983,12 @@
             <a:endParaRPr lang="zh-CN"/>
           </a:p>
         </c:txPr>
-        <c:crossAx val="-1431034832"/>
+        <c:crossAx val="1632394112"/>
         <c:crosses val="autoZero"/>
         <c:crossBetween val="midCat"/>
       </c:valAx>
       <c:valAx>
-        <c:axId val="-1431034832"/>
+        <c:axId val="1632394112"/>
         <c:scaling>
           <c:orientation val="minMax"/>
         </c:scaling>
@@ -26777,7 +24045,7 @@
             <a:endParaRPr lang="zh-CN"/>
           </a:p>
         </c:txPr>
-        <c:crossAx val="-1395580800"/>
+        <c:crossAx val="1632392064"/>
         <c:crosses val="autoZero"/>
         <c:crossBetween val="midCat"/>
       </c:valAx>
@@ -27067,11 +24335,11 @@
           <c:showPercent val="0"/>
           <c:showBubbleSize val="0"/>
         </c:dLbls>
-        <c:axId val="-1363537344"/>
-        <c:axId val="-1365905008"/>
+        <c:axId val="1699664944"/>
+        <c:axId val="1699667264"/>
       </c:scatterChart>
       <c:valAx>
-        <c:axId val="-1363537344"/>
+        <c:axId val="1699664944"/>
         <c:scaling>
           <c:orientation val="minMax"/>
         </c:scaling>
@@ -27128,12 +24396,12 @@
             <a:endParaRPr lang="zh-CN"/>
           </a:p>
         </c:txPr>
-        <c:crossAx val="-1365905008"/>
+        <c:crossAx val="1699667264"/>
         <c:crosses val="autoZero"/>
         <c:crossBetween val="midCat"/>
       </c:valAx>
       <c:valAx>
-        <c:axId val="-1365905008"/>
+        <c:axId val="1699667264"/>
         <c:scaling>
           <c:orientation val="minMax"/>
         </c:scaling>
@@ -27190,7 +24458,7 @@
             <a:endParaRPr lang="zh-CN"/>
           </a:p>
         </c:txPr>
-        <c:crossAx val="-1363537344"/>
+        <c:crossAx val="1699664944"/>
         <c:crosses val="autoZero"/>
         <c:crossBetween val="midCat"/>
       </c:valAx>
@@ -27480,11 +24748,11 @@
           <c:showPercent val="0"/>
           <c:showBubbleSize val="0"/>
         </c:dLbls>
-        <c:axId val="-1332648096"/>
-        <c:axId val="-1332645776"/>
+        <c:axId val="1699685056"/>
+        <c:axId val="1699687376"/>
       </c:scatterChart>
       <c:valAx>
-        <c:axId val="-1332648096"/>
+        <c:axId val="1699685056"/>
         <c:scaling>
           <c:orientation val="minMax"/>
         </c:scaling>
@@ -27541,12 +24809,12 @@
             <a:endParaRPr lang="zh-CN"/>
           </a:p>
         </c:txPr>
-        <c:crossAx val="-1332645776"/>
+        <c:crossAx val="1699687376"/>
         <c:crosses val="autoZero"/>
         <c:crossBetween val="midCat"/>
       </c:valAx>
       <c:valAx>
-        <c:axId val="-1332645776"/>
+        <c:axId val="1699687376"/>
         <c:scaling>
           <c:orientation val="minMax"/>
         </c:scaling>
@@ -27603,7 +24871,7 @@
             <a:endParaRPr lang="zh-CN"/>
           </a:p>
         </c:txPr>
-        <c:crossAx val="-1332648096"/>
+        <c:crossAx val="1699685056"/>
         <c:crosses val="autoZero"/>
         <c:crossBetween val="midCat"/>
       </c:valAx>
@@ -27893,11 +25161,11 @@
           <c:showPercent val="0"/>
           <c:showBubbleSize val="0"/>
         </c:dLbls>
-        <c:axId val="-1332618032"/>
-        <c:axId val="-1332615712"/>
+        <c:axId val="1632359968"/>
+        <c:axId val="1632362288"/>
       </c:scatterChart>
       <c:valAx>
-        <c:axId val="-1332618032"/>
+        <c:axId val="1632359968"/>
         <c:scaling>
           <c:orientation val="minMax"/>
         </c:scaling>
@@ -27954,12 +25222,12 @@
             <a:endParaRPr lang="zh-CN"/>
           </a:p>
         </c:txPr>
-        <c:crossAx val="-1332615712"/>
+        <c:crossAx val="1632362288"/>
         <c:crosses val="autoZero"/>
         <c:crossBetween val="midCat"/>
       </c:valAx>
       <c:valAx>
-        <c:axId val="-1332615712"/>
+        <c:axId val="1632362288"/>
         <c:scaling>
           <c:orientation val="minMax"/>
         </c:scaling>
@@ -28016,7 +25284,7 @@
             <a:endParaRPr lang="zh-CN"/>
           </a:p>
         </c:txPr>
-        <c:crossAx val="-1332618032"/>
+        <c:crossAx val="1632359968"/>
         <c:crosses val="autoZero"/>
         <c:crossBetween val="midCat"/>
       </c:valAx>
@@ -28306,11 +25574,11 @@
           <c:showPercent val="0"/>
           <c:showBubbleSize val="0"/>
         </c:dLbls>
-        <c:axId val="-1365640704"/>
-        <c:axId val="-1363543792"/>
+        <c:axId val="1699630336"/>
+        <c:axId val="1699632656"/>
       </c:scatterChart>
       <c:valAx>
-        <c:axId val="-1365640704"/>
+        <c:axId val="1699630336"/>
         <c:scaling>
           <c:orientation val="minMax"/>
         </c:scaling>
@@ -28367,12 +25635,12 @@
             <a:endParaRPr lang="zh-CN"/>
           </a:p>
         </c:txPr>
-        <c:crossAx val="-1363543792"/>
+        <c:crossAx val="1699632656"/>
         <c:crosses val="autoZero"/>
         <c:crossBetween val="midCat"/>
       </c:valAx>
       <c:valAx>
-        <c:axId val="-1363543792"/>
+        <c:axId val="1699632656"/>
         <c:scaling>
           <c:orientation val="minMax"/>
         </c:scaling>
@@ -28429,7 +25697,7 @@
             <a:endParaRPr lang="zh-CN"/>
           </a:p>
         </c:txPr>
-        <c:crossAx val="-1365640704"/>
+        <c:crossAx val="1699630336"/>
         <c:crosses val="autoZero"/>
         <c:crossBetween val="midCat"/>
       </c:valAx>
@@ -28707,11 +25975,11 @@
           <c:showPercent val="0"/>
           <c:showBubbleSize val="0"/>
         </c:dLbls>
-        <c:axId val="-1332594928"/>
-        <c:axId val="-1332592608"/>
+        <c:axId val="1632387728"/>
+        <c:axId val="1632366512"/>
       </c:scatterChart>
       <c:valAx>
-        <c:axId val="-1332594928"/>
+        <c:axId val="1632387728"/>
         <c:scaling>
           <c:orientation val="minMax"/>
         </c:scaling>
@@ -28767,12 +26035,12 @@
             <a:endParaRPr lang="zh-CN"/>
           </a:p>
         </c:txPr>
-        <c:crossAx val="-1332592608"/>
+        <c:crossAx val="1632366512"/>
         <c:crosses val="autoZero"/>
         <c:crossBetween val="midCat"/>
       </c:valAx>
       <c:valAx>
-        <c:axId val="-1332592608"/>
+        <c:axId val="1632366512"/>
         <c:scaling>
           <c:orientation val="minMax"/>
         </c:scaling>
@@ -28829,7 +26097,7 @@
             <a:endParaRPr lang="zh-CN"/>
           </a:p>
         </c:txPr>
-        <c:crossAx val="-1332594928"/>
+        <c:crossAx val="1632387728"/>
         <c:crosses val="autoZero"/>
         <c:crossBetween val="midCat"/>
       </c:valAx>
@@ -38038,7 +35306,7 @@
 </file>
 
 <file path=customXml/itemProps1.xml><?xml version="1.0" encoding="utf-8"?>
-<ds:datastoreItem xmlns:ds="http://schemas.openxmlformats.org/officeDocument/2006/customXml" ds:itemID="{CFA9A370-CA48-0946-B7D2-3AF3A339DDDE}">
+<ds:datastoreItem xmlns:ds="http://schemas.openxmlformats.org/officeDocument/2006/customXml" ds:itemID="{5954536D-EB6F-8543-B70B-A07CE99861F2}">
   <ds:schemaRefs>
     <ds:schemaRef ds:uri="http://schemas.openxmlformats.org/officeDocument/2006/bibliography"/>
   </ds:schemaRefs>
